--- a/Project_3/FEA.docx
+++ b/Project_3/FEA.docx
@@ -451,54 +451,6 @@
             <wp:extent cx="5972810" cy="3009265"/>
             <wp:effectExtent l="0" t="0" r="8890" b="635"/>
             <wp:docPr id="1" name="Resim 1"/>
-            <wp:cNvGraphicFramePr>
-              <a:graphicFrameLocks xmlns:a="http://schemas.openxmlformats.org/drawingml/2006/main" noChangeAspect="1"/>
-            </wp:cNvGraphicFramePr>
-            <a:graphic xmlns:a="http://schemas.openxmlformats.org/drawingml/2006/main">
-              <a:graphicData uri="http://schemas.openxmlformats.org/drawingml/2006/picture">
-                <pic:pic xmlns:pic="http://schemas.openxmlformats.org/drawingml/2006/picture">
-                  <pic:nvPicPr>
-                    <pic:cNvPr id="1" name=""/>
-                    <pic:cNvPicPr/>
-                  </pic:nvPicPr>
-                  <pic:blipFill>
-                    <a:blip r:embed="rId4"/>
-                    <a:stretch>
-                      <a:fillRect/>
-                    </a:stretch>
-                  </pic:blipFill>
-                  <pic:spPr>
-                    <a:xfrm>
-                      <a:off x="0" y="0"/>
-                      <a:ext cx="5972810" cy="3009265"/>
-                    </a:xfrm>
-                    <a:prstGeom prst="rect">
-                      <a:avLst/>
-                    </a:prstGeom>
-                  </pic:spPr>
-                </pic:pic>
-              </a:graphicData>
-            </a:graphic>
-          </wp:inline>
-        </w:drawing>
-      </w:r>
-    </w:p>
-    <w:p>
-      <w:pPr>
-        <w:rPr>
-          <w:lang w:val="tr-TR"/>
-        </w:rPr>
-      </w:pPr>
-      <w:r>
-        <w:rPr>
-          <w:noProof/>
-          <w:lang w:val="en-US"/>
-        </w:rPr>
-        <w:drawing>
-          <wp:inline distT="0" distB="0" distL="0" distR="0" wp14:anchorId="13F063A3" wp14:editId="65288FF9">
-            <wp:extent cx="5972810" cy="3018790"/>
-            <wp:effectExtent l="0" t="0" r="8890" b="0"/>
-            <wp:docPr id="3" name="Resim 3"/>
             <wp:cNvGraphicFramePr>
               <a:graphicFrameLocks xmlns:a="http://schemas.openxmlformats.org/drawingml/2006/main" noChangeAspect="1"/>
             </wp:cNvGraphicFramePr>
@@ -518,7 +470,7 @@
                   <pic:spPr>
                     <a:xfrm>
                       <a:off x="0" y="0"/>
-                      <a:ext cx="5972810" cy="3018790"/>
+                      <a:ext cx="5972810" cy="3009265"/>
                     </a:xfrm>
                     <a:prstGeom prst="rect">
                       <a:avLst/>
@@ -537,532 +489,16 @@
           <w:lang w:val="tr-TR"/>
         </w:rPr>
       </w:pPr>
-      <w:proofErr w:type="spellStart"/>
-      <w:r>
-        <w:rPr>
-          <w:lang w:val="tr-TR"/>
-        </w:rPr>
-        <w:t>Flux</w:t>
-      </w:r>
-      <w:proofErr w:type="spellEnd"/>
-      <w:r>
-        <w:rPr>
-          <w:lang w:val="tr-TR"/>
-        </w:rPr>
-        <w:t xml:space="preserve"> </w:t>
-      </w:r>
-      <w:proofErr w:type="spellStart"/>
-      <w:r>
-        <w:rPr>
-          <w:lang w:val="tr-TR"/>
-        </w:rPr>
-        <w:t>density</w:t>
-      </w:r>
-      <w:proofErr w:type="spellEnd"/>
-      <w:r>
-        <w:rPr>
-          <w:lang w:val="tr-TR"/>
-        </w:rPr>
-        <w:t xml:space="preserve"> </w:t>
-      </w:r>
-      <w:proofErr w:type="spellStart"/>
-      <w:r>
-        <w:rPr>
-          <w:lang w:val="tr-TR"/>
-        </w:rPr>
-        <w:t>distribution</w:t>
-      </w:r>
-      <w:proofErr w:type="spellEnd"/>
-      <w:r>
-        <w:rPr>
-          <w:lang w:val="tr-TR"/>
-        </w:rPr>
-        <w:t xml:space="preserve"> in </w:t>
-      </w:r>
-      <w:proofErr w:type="spellStart"/>
-      <w:r>
-        <w:rPr>
-          <w:lang w:val="tr-TR"/>
-        </w:rPr>
-        <w:t>the</w:t>
-      </w:r>
-      <w:proofErr w:type="spellEnd"/>
-      <w:r>
-        <w:rPr>
-          <w:lang w:val="tr-TR"/>
-        </w:rPr>
-        <w:t xml:space="preserve"> </w:t>
-      </w:r>
-      <w:proofErr w:type="spellStart"/>
-      <w:r>
-        <w:rPr>
-          <w:lang w:val="tr-TR"/>
-        </w:rPr>
-        <w:t>tooths</w:t>
-      </w:r>
-      <w:proofErr w:type="spellEnd"/>
-      <w:r>
-        <w:rPr>
-          <w:lang w:val="tr-TR"/>
-        </w:rPr>
-        <w:t xml:space="preserve"> of </w:t>
-      </w:r>
-      <w:proofErr w:type="spellStart"/>
-      <w:r>
-        <w:rPr>
-          <w:lang w:val="tr-TR"/>
-        </w:rPr>
-        <w:t>the</w:t>
-      </w:r>
-      <w:proofErr w:type="spellEnd"/>
-      <w:r>
-        <w:rPr>
-          <w:lang w:val="tr-TR"/>
-        </w:rPr>
-        <w:t xml:space="preserve"> stator </w:t>
-      </w:r>
-      <w:proofErr w:type="spellStart"/>
-      <w:r>
-        <w:rPr>
-          <w:lang w:val="tr-TR"/>
-        </w:rPr>
-        <w:t>are</w:t>
-      </w:r>
-      <w:proofErr w:type="spellEnd"/>
-      <w:r>
-        <w:rPr>
-          <w:lang w:val="tr-TR"/>
-        </w:rPr>
-        <w:t xml:space="preserve"> </w:t>
-      </w:r>
-      <w:proofErr w:type="spellStart"/>
-      <w:r>
-        <w:rPr>
-          <w:lang w:val="tr-TR"/>
-        </w:rPr>
-        <w:t>given</w:t>
-      </w:r>
-      <w:proofErr w:type="spellEnd"/>
-      <w:r>
-        <w:rPr>
-          <w:lang w:val="tr-TR"/>
-        </w:rPr>
-        <w:t xml:space="preserve"> in </w:t>
-      </w:r>
-      <w:proofErr w:type="spellStart"/>
-      <w:r>
-        <w:rPr>
-          <w:lang w:val="tr-TR"/>
-        </w:rPr>
-        <w:t>Figure</w:t>
-      </w:r>
-      <w:proofErr w:type="spellEnd"/>
-      <w:r>
-        <w:rPr>
-          <w:lang w:val="tr-TR"/>
-        </w:rPr>
-        <w:t xml:space="preserve"> xx. </w:t>
-      </w:r>
-      <w:proofErr w:type="spellStart"/>
-      <w:r>
-        <w:rPr>
-          <w:lang w:val="tr-TR"/>
-        </w:rPr>
-        <w:t>Althoug</w:t>
-      </w:r>
-      <w:r>
-        <w:rPr>
-          <w:lang w:val="tr-TR"/>
-        </w:rPr>
-        <w:t>h</w:t>
-      </w:r>
-      <w:proofErr w:type="spellEnd"/>
-      <w:r>
-        <w:rPr>
-          <w:lang w:val="tr-TR"/>
-        </w:rPr>
-        <w:t xml:space="preserve"> </w:t>
-      </w:r>
-      <w:proofErr w:type="spellStart"/>
-      <w:r>
-        <w:rPr>
-          <w:lang w:val="tr-TR"/>
-        </w:rPr>
-        <w:t>the</w:t>
-      </w:r>
-      <w:proofErr w:type="spellEnd"/>
-      <w:r>
-        <w:rPr>
-          <w:lang w:val="tr-TR"/>
-        </w:rPr>
-        <w:t xml:space="preserve"> </w:t>
-      </w:r>
-      <w:proofErr w:type="spellStart"/>
-      <w:r>
-        <w:rPr>
-          <w:lang w:val="tr-TR"/>
-        </w:rPr>
-        <w:t>calculated</w:t>
-      </w:r>
-      <w:proofErr w:type="spellEnd"/>
-      <w:r>
-        <w:rPr>
-          <w:lang w:val="tr-TR"/>
-        </w:rPr>
-        <w:t xml:space="preserve"> </w:t>
-      </w:r>
-      <w:proofErr w:type="spellStart"/>
-      <w:r>
-        <w:rPr>
-          <w:lang w:val="tr-TR"/>
-        </w:rPr>
-        <w:t>peak</w:t>
-      </w:r>
-      <w:proofErr w:type="spellEnd"/>
-      <w:r>
-        <w:rPr>
-          <w:lang w:val="tr-TR"/>
-        </w:rPr>
-        <w:t xml:space="preserve"> </w:t>
-      </w:r>
-      <w:proofErr w:type="spellStart"/>
-      <w:r>
-        <w:rPr>
-          <w:lang w:val="tr-TR"/>
-        </w:rPr>
-        <w:t>flux</w:t>
-      </w:r>
-      <w:proofErr w:type="spellEnd"/>
-      <w:r>
-        <w:rPr>
-          <w:lang w:val="tr-TR"/>
-        </w:rPr>
-        <w:t xml:space="preserve"> </w:t>
-      </w:r>
-      <w:proofErr w:type="spellStart"/>
-      <w:r>
-        <w:rPr>
-          <w:lang w:val="tr-TR"/>
-        </w:rPr>
-        <w:t>densi</w:t>
-      </w:r>
-      <w:r>
-        <w:rPr>
-          <w:lang w:val="tr-TR"/>
-        </w:rPr>
-        <w:t>ty</w:t>
-      </w:r>
-      <w:proofErr w:type="spellEnd"/>
-      <w:r>
-        <w:rPr>
-          <w:lang w:val="tr-TR"/>
-        </w:rPr>
-        <w:t xml:space="preserve"> is </w:t>
-      </w:r>
-      <w:r>
-        <w:rPr>
-          <w:lang w:val="tr-TR"/>
-        </w:rPr>
-        <w:t xml:space="preserve">1.75T </w:t>
-      </w:r>
-      <w:proofErr w:type="spellStart"/>
-      <w:r>
-        <w:rPr>
-          <w:lang w:val="tr-TR"/>
-        </w:rPr>
-        <w:t>based</w:t>
-      </w:r>
-      <w:proofErr w:type="spellEnd"/>
-      <w:r>
-        <w:rPr>
-          <w:lang w:val="tr-TR"/>
-        </w:rPr>
-        <w:t xml:space="preserve"> on </w:t>
-      </w:r>
-      <w:proofErr w:type="spellStart"/>
-      <w:r>
-        <w:rPr>
-          <w:lang w:val="tr-TR"/>
-        </w:rPr>
-        <w:t>sinusoidal</w:t>
-      </w:r>
-      <w:proofErr w:type="spellEnd"/>
-      <w:r>
-        <w:rPr>
-          <w:lang w:val="tr-TR"/>
-        </w:rPr>
-        <w:t xml:space="preserve"> </w:t>
-      </w:r>
-      <w:proofErr w:type="spellStart"/>
-      <w:r>
-        <w:rPr>
-          <w:lang w:val="tr-TR"/>
-        </w:rPr>
-        <w:t>flux</w:t>
-      </w:r>
-      <w:proofErr w:type="spellEnd"/>
-      <w:r>
-        <w:rPr>
-          <w:lang w:val="tr-TR"/>
-        </w:rPr>
-        <w:t xml:space="preserve"> </w:t>
-      </w:r>
-      <w:proofErr w:type="spellStart"/>
-      <w:r>
-        <w:rPr>
-          <w:lang w:val="tr-TR"/>
-        </w:rPr>
-        <w:t>distribution</w:t>
-      </w:r>
-      <w:proofErr w:type="spellEnd"/>
-      <w:r>
-        <w:rPr>
-          <w:lang w:val="tr-TR"/>
-        </w:rPr>
-        <w:t xml:space="preserve">, </w:t>
-      </w:r>
-      <w:proofErr w:type="spellStart"/>
-      <w:r>
-        <w:rPr>
-          <w:lang w:val="tr-TR"/>
-        </w:rPr>
-        <w:t>approximation</w:t>
-      </w:r>
-      <w:proofErr w:type="spellEnd"/>
-      <w:r>
-        <w:rPr>
-          <w:lang w:val="tr-TR"/>
-        </w:rPr>
-        <w:t xml:space="preserve"> of </w:t>
-      </w:r>
-      <w:proofErr w:type="spellStart"/>
-      <w:r>
-        <w:rPr>
-          <w:lang w:val="tr-TR"/>
-        </w:rPr>
-        <w:t>the</w:t>
-      </w:r>
-      <w:proofErr w:type="spellEnd"/>
-      <w:r>
-        <w:rPr>
-          <w:lang w:val="tr-TR"/>
-        </w:rPr>
-        <w:t xml:space="preserve"> </w:t>
-      </w:r>
-      <w:proofErr w:type="spellStart"/>
-      <w:r>
-        <w:rPr>
-          <w:lang w:val="tr-TR"/>
-        </w:rPr>
-        <w:t>flux</w:t>
-      </w:r>
-      <w:proofErr w:type="spellEnd"/>
-      <w:r>
-        <w:rPr>
-          <w:lang w:val="tr-TR"/>
-        </w:rPr>
-        <w:t xml:space="preserve"> </w:t>
-      </w:r>
-      <w:proofErr w:type="spellStart"/>
-      <w:r>
-        <w:rPr>
-          <w:lang w:val="tr-TR"/>
-        </w:rPr>
-        <w:t>density</w:t>
-      </w:r>
-      <w:proofErr w:type="spellEnd"/>
-      <w:r>
-        <w:rPr>
-          <w:lang w:val="tr-TR"/>
-        </w:rPr>
-        <w:t xml:space="preserve"> in </w:t>
-      </w:r>
-      <w:proofErr w:type="spellStart"/>
-      <w:r>
-        <w:rPr>
-          <w:lang w:val="tr-TR"/>
-        </w:rPr>
-        <w:t>the</w:t>
-      </w:r>
-      <w:proofErr w:type="spellEnd"/>
-      <w:r>
-        <w:rPr>
-          <w:lang w:val="tr-TR"/>
-        </w:rPr>
-        <w:t xml:space="preserve"> </w:t>
-      </w:r>
-      <w:proofErr w:type="spellStart"/>
-      <w:r>
-        <w:rPr>
-          <w:lang w:val="tr-TR"/>
-        </w:rPr>
-        <w:t>tooths</w:t>
-      </w:r>
-      <w:proofErr w:type="spellEnd"/>
-      <w:r>
-        <w:rPr>
-          <w:lang w:val="tr-TR"/>
-        </w:rPr>
-        <w:t xml:space="preserve"> is </w:t>
-      </w:r>
-      <w:proofErr w:type="spellStart"/>
-      <w:r>
-        <w:rPr>
-          <w:lang w:val="tr-TR"/>
-        </w:rPr>
-        <w:t>around</w:t>
-      </w:r>
-      <w:proofErr w:type="spellEnd"/>
-      <w:r>
-        <w:rPr>
-          <w:lang w:val="tr-TR"/>
-        </w:rPr>
-        <w:t xml:space="preserve"> 1.52T. </w:t>
-      </w:r>
-      <w:proofErr w:type="spellStart"/>
-      <w:r>
-        <w:rPr>
-          <w:lang w:val="tr-TR"/>
-        </w:rPr>
-        <w:t>In</w:t>
-      </w:r>
-      <w:proofErr w:type="spellEnd"/>
-      <w:r>
-        <w:rPr>
-          <w:lang w:val="tr-TR"/>
-        </w:rPr>
-        <w:t xml:space="preserve"> </w:t>
-      </w:r>
-      <w:proofErr w:type="spellStart"/>
-      <w:r>
-        <w:rPr>
-          <w:lang w:val="tr-TR"/>
-        </w:rPr>
-        <w:t>the</w:t>
-      </w:r>
-      <w:proofErr w:type="spellEnd"/>
-      <w:r>
-        <w:rPr>
-          <w:lang w:val="tr-TR"/>
-        </w:rPr>
-        <w:t xml:space="preserve"> </w:t>
-      </w:r>
-      <w:proofErr w:type="spellStart"/>
-      <w:r>
-        <w:rPr>
-          <w:lang w:val="tr-TR"/>
-        </w:rPr>
-        <w:t>figure</w:t>
-      </w:r>
-      <w:proofErr w:type="spellEnd"/>
-      <w:r>
-        <w:rPr>
-          <w:lang w:val="tr-TR"/>
-        </w:rPr>
-        <w:t xml:space="preserve"> xx, </w:t>
-      </w:r>
-      <w:proofErr w:type="spellStart"/>
-      <w:r>
-        <w:rPr>
-          <w:lang w:val="tr-TR"/>
-        </w:rPr>
-        <w:t>the</w:t>
-      </w:r>
-      <w:proofErr w:type="spellEnd"/>
-      <w:r>
-        <w:rPr>
-          <w:lang w:val="tr-TR"/>
-        </w:rPr>
-        <w:t xml:space="preserve"> </w:t>
-      </w:r>
-      <w:proofErr w:type="spellStart"/>
-      <w:r>
-        <w:rPr>
-          <w:lang w:val="tr-TR"/>
-        </w:rPr>
-        <w:t>peak</w:t>
-      </w:r>
-      <w:proofErr w:type="spellEnd"/>
-      <w:r>
-        <w:rPr>
-          <w:lang w:val="tr-TR"/>
-        </w:rPr>
-        <w:t xml:space="preserve"> </w:t>
-      </w:r>
-      <w:proofErr w:type="spellStart"/>
-      <w:r>
-        <w:rPr>
-          <w:lang w:val="tr-TR"/>
-        </w:rPr>
-        <w:t>flux</w:t>
-      </w:r>
-      <w:proofErr w:type="spellEnd"/>
-      <w:r>
-        <w:rPr>
-          <w:lang w:val="tr-TR"/>
-        </w:rPr>
-        <w:t xml:space="preserve"> </w:t>
-      </w:r>
-      <w:proofErr w:type="spellStart"/>
-      <w:r>
-        <w:rPr>
-          <w:lang w:val="tr-TR"/>
-        </w:rPr>
-        <w:t>density</w:t>
-      </w:r>
-      <w:proofErr w:type="spellEnd"/>
-      <w:r>
-        <w:rPr>
-          <w:lang w:val="tr-TR"/>
-        </w:rPr>
-        <w:t xml:space="preserve"> in </w:t>
-      </w:r>
-      <w:proofErr w:type="spellStart"/>
-      <w:r>
-        <w:rPr>
-          <w:lang w:val="tr-TR"/>
-        </w:rPr>
-        <w:t>the</w:t>
-      </w:r>
-      <w:proofErr w:type="spellEnd"/>
-      <w:r>
-        <w:rPr>
-          <w:lang w:val="tr-TR"/>
-        </w:rPr>
-        <w:t xml:space="preserve"> </w:t>
-      </w:r>
-      <w:proofErr w:type="spellStart"/>
-      <w:r>
-        <w:rPr>
-          <w:lang w:val="tr-TR"/>
-        </w:rPr>
-        <w:t>tooths</w:t>
-      </w:r>
-      <w:proofErr w:type="spellEnd"/>
-      <w:r>
-        <w:rPr>
-          <w:lang w:val="tr-TR"/>
-        </w:rPr>
-        <w:t xml:space="preserve"> is 1.65T.</w:t>
-      </w:r>
-    </w:p>
-    <w:p>
-      <w:pPr>
-        <w:rPr>
-          <w:lang w:val="tr-TR"/>
-        </w:rPr>
-      </w:pPr>
       <w:r>
         <w:rPr>
           <w:noProof/>
           <w:lang w:val="en-US"/>
         </w:rPr>
-        <w:lastRenderedPageBreak/>
         <w:drawing>
-          <wp:inline distT="0" distB="0" distL="0" distR="0" wp14:anchorId="26DB2738" wp14:editId="59AFA52B">
+          <wp:inline distT="0" distB="0" distL="0" distR="0" wp14:anchorId="13F063A3" wp14:editId="65288FF9">
             <wp:extent cx="5972810" cy="3018790"/>
             <wp:effectExtent l="0" t="0" r="8890" b="0"/>
-            <wp:docPr id="4" name="Resim 4"/>
+            <wp:docPr id="3" name="Resim 3"/>
             <wp:cNvGraphicFramePr>
               <a:graphicFrameLocks xmlns:a="http://schemas.openxmlformats.org/drawingml/2006/main" noChangeAspect="1"/>
             </wp:cNvGraphicFramePr>
@@ -1106,6 +542,118 @@
         <w:rPr>
           <w:lang w:val="tr-TR"/>
         </w:rPr>
+        <w:t>Flux</w:t>
+      </w:r>
+      <w:proofErr w:type="spellEnd"/>
+      <w:r>
+        <w:rPr>
+          <w:lang w:val="tr-TR"/>
+        </w:rPr>
+        <w:t xml:space="preserve"> </w:t>
+      </w:r>
+      <w:proofErr w:type="spellStart"/>
+      <w:r>
+        <w:rPr>
+          <w:lang w:val="tr-TR"/>
+        </w:rPr>
+        <w:t>density</w:t>
+      </w:r>
+      <w:proofErr w:type="spellEnd"/>
+      <w:r>
+        <w:rPr>
+          <w:lang w:val="tr-TR"/>
+        </w:rPr>
+        <w:t xml:space="preserve"> </w:t>
+      </w:r>
+      <w:proofErr w:type="spellStart"/>
+      <w:r>
+        <w:rPr>
+          <w:lang w:val="tr-TR"/>
+        </w:rPr>
+        <w:t>distribution</w:t>
+      </w:r>
+      <w:proofErr w:type="spellEnd"/>
+      <w:r>
+        <w:rPr>
+          <w:lang w:val="tr-TR"/>
+        </w:rPr>
+        <w:t xml:space="preserve"> in </w:t>
+      </w:r>
+      <w:proofErr w:type="spellStart"/>
+      <w:r>
+        <w:rPr>
+          <w:lang w:val="tr-TR"/>
+        </w:rPr>
+        <w:t>the</w:t>
+      </w:r>
+      <w:proofErr w:type="spellEnd"/>
+      <w:r>
+        <w:rPr>
+          <w:lang w:val="tr-TR"/>
+        </w:rPr>
+        <w:t xml:space="preserve"> </w:t>
+      </w:r>
+      <w:proofErr w:type="spellStart"/>
+      <w:r>
+        <w:rPr>
+          <w:lang w:val="tr-TR"/>
+        </w:rPr>
+        <w:t>tooths</w:t>
+      </w:r>
+      <w:proofErr w:type="spellEnd"/>
+      <w:r>
+        <w:rPr>
+          <w:lang w:val="tr-TR"/>
+        </w:rPr>
+        <w:t xml:space="preserve"> of </w:t>
+      </w:r>
+      <w:proofErr w:type="spellStart"/>
+      <w:r>
+        <w:rPr>
+          <w:lang w:val="tr-TR"/>
+        </w:rPr>
+        <w:t>the</w:t>
+      </w:r>
+      <w:proofErr w:type="spellEnd"/>
+      <w:r>
+        <w:rPr>
+          <w:lang w:val="tr-TR"/>
+        </w:rPr>
+        <w:t xml:space="preserve"> stator </w:t>
+      </w:r>
+      <w:proofErr w:type="spellStart"/>
+      <w:r>
+        <w:rPr>
+          <w:lang w:val="tr-TR"/>
+        </w:rPr>
+        <w:t>are</w:t>
+      </w:r>
+      <w:proofErr w:type="spellEnd"/>
+      <w:r>
+        <w:rPr>
+          <w:lang w:val="tr-TR"/>
+        </w:rPr>
+        <w:t xml:space="preserve"> </w:t>
+      </w:r>
+      <w:proofErr w:type="spellStart"/>
+      <w:r>
+        <w:rPr>
+          <w:lang w:val="tr-TR"/>
+        </w:rPr>
+        <w:t>given</w:t>
+      </w:r>
+      <w:proofErr w:type="spellEnd"/>
+      <w:r>
+        <w:rPr>
+          <w:lang w:val="tr-TR"/>
+        </w:rPr>
+        <w:t xml:space="preserve"> in </w:t>
+      </w:r>
+      <w:proofErr w:type="spellStart"/>
+      <w:r>
+        <w:rPr>
+          <w:lang w:val="tr-TR"/>
+        </w:rPr>
         <w:t>Figure</w:t>
       </w:r>
       <w:proofErr w:type="spellEnd"/>
@@ -1113,14 +661,20 @@
         <w:rPr>
           <w:lang w:val="tr-TR"/>
         </w:rPr>
-        <w:t xml:space="preserve"> xx </w:t>
-      </w:r>
-      <w:proofErr w:type="spellStart"/>
-      <w:r>
-        <w:rPr>
-          <w:lang w:val="tr-TR"/>
-        </w:rPr>
-        <w:t>represents</w:t>
+        <w:t xml:space="preserve"> xx. </w:t>
+      </w:r>
+      <w:proofErr w:type="spellStart"/>
+      <w:r>
+        <w:rPr>
+          <w:lang w:val="tr-TR"/>
+        </w:rPr>
+        <w:t>Althoug</w:t>
+      </w:r>
+      <w:r>
+        <w:rPr>
+          <w:lang w:val="tr-TR"/>
+        </w:rPr>
+        <w:t>h</w:t>
       </w:r>
       <w:proofErr w:type="spellEnd"/>
       <w:r>
@@ -1148,7 +702,21 @@
         <w:rPr>
           <w:lang w:val="tr-TR"/>
         </w:rPr>
-        <w:t>some</w:t>
+        <w:t>calculated</w:t>
+      </w:r>
+      <w:proofErr w:type="spellEnd"/>
+      <w:r>
+        <w:rPr>
+          <w:lang w:val="tr-TR"/>
+        </w:rPr>
+        <w:t xml:space="preserve"> </w:t>
+      </w:r>
+      <w:proofErr w:type="spellStart"/>
+      <w:r>
+        <w:rPr>
+          <w:lang w:val="tr-TR"/>
+        </w:rPr>
+        <w:t>peak</w:t>
       </w:r>
       <w:proofErr w:type="spellEnd"/>
       <w:r>
@@ -1176,6 +744,130 @@
         <w:rPr>
           <w:lang w:val="tr-TR"/>
         </w:rPr>
+        <w:t>densi</w:t>
+      </w:r>
+      <w:r>
+        <w:rPr>
+          <w:lang w:val="tr-TR"/>
+        </w:rPr>
+        <w:t>ty</w:t>
+      </w:r>
+      <w:proofErr w:type="spellEnd"/>
+      <w:r>
+        <w:rPr>
+          <w:lang w:val="tr-TR"/>
+        </w:rPr>
+        <w:t xml:space="preserve"> is </w:t>
+      </w:r>
+      <w:r>
+        <w:rPr>
+          <w:lang w:val="tr-TR"/>
+        </w:rPr>
+        <w:t xml:space="preserve">1.75T </w:t>
+      </w:r>
+      <w:proofErr w:type="spellStart"/>
+      <w:r>
+        <w:rPr>
+          <w:lang w:val="tr-TR"/>
+        </w:rPr>
+        <w:t>based</w:t>
+      </w:r>
+      <w:proofErr w:type="spellEnd"/>
+      <w:r>
+        <w:rPr>
+          <w:lang w:val="tr-TR"/>
+        </w:rPr>
+        <w:t xml:space="preserve"> on </w:t>
+      </w:r>
+      <w:proofErr w:type="spellStart"/>
+      <w:r>
+        <w:rPr>
+          <w:lang w:val="tr-TR"/>
+        </w:rPr>
+        <w:t>sinusoidal</w:t>
+      </w:r>
+      <w:proofErr w:type="spellEnd"/>
+      <w:r>
+        <w:rPr>
+          <w:lang w:val="tr-TR"/>
+        </w:rPr>
+        <w:t xml:space="preserve"> </w:t>
+      </w:r>
+      <w:proofErr w:type="spellStart"/>
+      <w:r>
+        <w:rPr>
+          <w:lang w:val="tr-TR"/>
+        </w:rPr>
+        <w:t>flux</w:t>
+      </w:r>
+      <w:proofErr w:type="spellEnd"/>
+      <w:r>
+        <w:rPr>
+          <w:lang w:val="tr-TR"/>
+        </w:rPr>
+        <w:t xml:space="preserve"> </w:t>
+      </w:r>
+      <w:proofErr w:type="spellStart"/>
+      <w:r>
+        <w:rPr>
+          <w:lang w:val="tr-TR"/>
+        </w:rPr>
+        <w:t>distribution</w:t>
+      </w:r>
+      <w:proofErr w:type="spellEnd"/>
+      <w:r>
+        <w:rPr>
+          <w:lang w:val="tr-TR"/>
+        </w:rPr>
+        <w:t xml:space="preserve">, </w:t>
+      </w:r>
+      <w:proofErr w:type="spellStart"/>
+      <w:r>
+        <w:rPr>
+          <w:lang w:val="tr-TR"/>
+        </w:rPr>
+        <w:t>approximation</w:t>
+      </w:r>
+      <w:proofErr w:type="spellEnd"/>
+      <w:r>
+        <w:rPr>
+          <w:lang w:val="tr-TR"/>
+        </w:rPr>
+        <w:t xml:space="preserve"> of </w:t>
+      </w:r>
+      <w:proofErr w:type="spellStart"/>
+      <w:r>
+        <w:rPr>
+          <w:lang w:val="tr-TR"/>
+        </w:rPr>
+        <w:t>the</w:t>
+      </w:r>
+      <w:proofErr w:type="spellEnd"/>
+      <w:r>
+        <w:rPr>
+          <w:lang w:val="tr-TR"/>
+        </w:rPr>
+        <w:t xml:space="preserve"> </w:t>
+      </w:r>
+      <w:proofErr w:type="spellStart"/>
+      <w:r>
+        <w:rPr>
+          <w:lang w:val="tr-TR"/>
+        </w:rPr>
+        <w:t>flux</w:t>
+      </w:r>
+      <w:proofErr w:type="spellEnd"/>
+      <w:r>
+        <w:rPr>
+          <w:lang w:val="tr-TR"/>
+        </w:rPr>
+        <w:t xml:space="preserve"> </w:t>
+      </w:r>
+      <w:proofErr w:type="spellStart"/>
+      <w:r>
+        <w:rPr>
+          <w:lang w:val="tr-TR"/>
+        </w:rPr>
         <w:t>density</w:t>
       </w:r>
       <w:proofErr w:type="spellEnd"/>
@@ -1183,147 +875,175 @@
         <w:rPr>
           <w:lang w:val="tr-TR"/>
         </w:rPr>
-        <w:t xml:space="preserve"> </w:t>
-      </w:r>
-      <w:proofErr w:type="spellStart"/>
-      <w:r>
-        <w:rPr>
-          <w:lang w:val="tr-TR"/>
-        </w:rPr>
-        <w:t>values</w:t>
-      </w:r>
-      <w:proofErr w:type="spellEnd"/>
-      <w:r>
-        <w:rPr>
-          <w:lang w:val="tr-TR"/>
-        </w:rPr>
-        <w:t xml:space="preserve"> at </w:t>
-      </w:r>
-      <w:proofErr w:type="spellStart"/>
-      <w:r>
-        <w:rPr>
-          <w:lang w:val="tr-TR"/>
-        </w:rPr>
-        <w:t>different</w:t>
-      </w:r>
-      <w:proofErr w:type="spellEnd"/>
-      <w:r>
-        <w:rPr>
-          <w:lang w:val="tr-TR"/>
-        </w:rPr>
-        <w:t xml:space="preserve"> </w:t>
-      </w:r>
-      <w:proofErr w:type="spellStart"/>
-      <w:r>
-        <w:rPr>
-          <w:lang w:val="tr-TR"/>
-        </w:rPr>
-        <w:t>points</w:t>
-      </w:r>
-      <w:proofErr w:type="spellEnd"/>
-      <w:r>
-        <w:rPr>
-          <w:lang w:val="tr-TR"/>
-        </w:rPr>
-        <w:t xml:space="preserve"> </w:t>
-      </w:r>
-      <w:proofErr w:type="spellStart"/>
-      <w:r>
-        <w:rPr>
-          <w:lang w:val="tr-TR"/>
-        </w:rPr>
-        <w:t>such</w:t>
-      </w:r>
-      <w:proofErr w:type="spellEnd"/>
-      <w:r>
-        <w:rPr>
-          <w:lang w:val="tr-TR"/>
-        </w:rPr>
-        <w:t xml:space="preserve"> as stator </w:t>
-      </w:r>
-      <w:proofErr w:type="spellStart"/>
-      <w:r>
-        <w:rPr>
-          <w:lang w:val="tr-TR"/>
-        </w:rPr>
-        <w:t>teeth</w:t>
-      </w:r>
-      <w:proofErr w:type="spellEnd"/>
-      <w:r>
-        <w:rPr>
-          <w:lang w:val="tr-TR"/>
-        </w:rPr>
-        <w:t xml:space="preserve">, </w:t>
-      </w:r>
-      <w:proofErr w:type="spellStart"/>
-      <w:r>
-        <w:rPr>
-          <w:lang w:val="tr-TR"/>
-        </w:rPr>
-        <w:t>backcore</w:t>
-      </w:r>
-      <w:proofErr w:type="spellEnd"/>
-      <w:r>
-        <w:rPr>
-          <w:lang w:val="tr-TR"/>
-        </w:rPr>
-        <w:t xml:space="preserve"> </w:t>
-      </w:r>
-      <w:proofErr w:type="spellStart"/>
-      <w:r>
-        <w:rPr>
-          <w:lang w:val="tr-TR"/>
-        </w:rPr>
-        <w:t>iron</w:t>
-      </w:r>
-      <w:proofErr w:type="spellEnd"/>
-      <w:r>
-        <w:rPr>
-          <w:lang w:val="tr-TR"/>
-        </w:rPr>
-        <w:t xml:space="preserve"> </w:t>
-      </w:r>
-      <w:proofErr w:type="spellStart"/>
-      <w:r>
-        <w:rPr>
-          <w:lang w:val="tr-TR"/>
-        </w:rPr>
-        <w:t>and</w:t>
-      </w:r>
-      <w:proofErr w:type="spellEnd"/>
-      <w:r>
-        <w:rPr>
-          <w:lang w:val="tr-TR"/>
-        </w:rPr>
-        <w:t xml:space="preserve"> rotor </w:t>
-      </w:r>
-      <w:proofErr w:type="spellStart"/>
-      <w:r>
-        <w:rPr>
-          <w:lang w:val="tr-TR"/>
-        </w:rPr>
-        <w:t>teeth</w:t>
-      </w:r>
-      <w:proofErr w:type="spellEnd"/>
-      <w:r>
-        <w:rPr>
-          <w:lang w:val="tr-TR"/>
-        </w:rPr>
-        <w:t xml:space="preserve"> </w:t>
-      </w:r>
-      <w:proofErr w:type="spellStart"/>
-      <w:r>
-        <w:rPr>
-          <w:lang w:val="tr-TR"/>
-        </w:rPr>
-        <w:t>iron</w:t>
-      </w:r>
-      <w:proofErr w:type="spellEnd"/>
-      <w:r>
-        <w:rPr>
-          <w:lang w:val="tr-TR"/>
-        </w:rPr>
-        <w:t xml:space="preserve">. </w:t>
+        <w:t xml:space="preserve"> in </w:t>
+      </w:r>
+      <w:proofErr w:type="spellStart"/>
+      <w:r>
+        <w:rPr>
+          <w:lang w:val="tr-TR"/>
+        </w:rPr>
+        <w:t>the</w:t>
+      </w:r>
+      <w:proofErr w:type="spellEnd"/>
+      <w:r>
+        <w:rPr>
+          <w:lang w:val="tr-TR"/>
+        </w:rPr>
+        <w:t xml:space="preserve"> </w:t>
+      </w:r>
+      <w:proofErr w:type="spellStart"/>
+      <w:r>
+        <w:rPr>
+          <w:lang w:val="tr-TR"/>
+        </w:rPr>
+        <w:t>tooths</w:t>
+      </w:r>
+      <w:proofErr w:type="spellEnd"/>
+      <w:r>
+        <w:rPr>
+          <w:lang w:val="tr-TR"/>
+        </w:rPr>
+        <w:t xml:space="preserve"> is </w:t>
+      </w:r>
+      <w:proofErr w:type="spellStart"/>
+      <w:r>
+        <w:rPr>
+          <w:lang w:val="tr-TR"/>
+        </w:rPr>
+        <w:t>around</w:t>
+      </w:r>
+      <w:proofErr w:type="spellEnd"/>
+      <w:r>
+        <w:rPr>
+          <w:lang w:val="tr-TR"/>
+        </w:rPr>
+        <w:t xml:space="preserve"> 1.52T. </w:t>
+      </w:r>
+      <w:proofErr w:type="spellStart"/>
+      <w:r>
+        <w:rPr>
+          <w:lang w:val="tr-TR"/>
+        </w:rPr>
+        <w:t>In</w:t>
+      </w:r>
+      <w:proofErr w:type="spellEnd"/>
+      <w:r>
+        <w:rPr>
+          <w:lang w:val="tr-TR"/>
+        </w:rPr>
+        <w:t xml:space="preserve"> </w:t>
+      </w:r>
+      <w:proofErr w:type="spellStart"/>
+      <w:r>
+        <w:rPr>
+          <w:lang w:val="tr-TR"/>
+        </w:rPr>
+        <w:t>the</w:t>
+      </w:r>
+      <w:proofErr w:type="spellEnd"/>
+      <w:r>
+        <w:rPr>
+          <w:lang w:val="tr-TR"/>
+        </w:rPr>
+        <w:t xml:space="preserve"> </w:t>
+      </w:r>
+      <w:proofErr w:type="spellStart"/>
+      <w:r>
+        <w:rPr>
+          <w:lang w:val="tr-TR"/>
+        </w:rPr>
+        <w:t>figure</w:t>
+      </w:r>
+      <w:proofErr w:type="spellEnd"/>
+      <w:r>
+        <w:rPr>
+          <w:lang w:val="tr-TR"/>
+        </w:rPr>
+        <w:t xml:space="preserve"> xx, </w:t>
+      </w:r>
+      <w:proofErr w:type="spellStart"/>
+      <w:r>
+        <w:rPr>
+          <w:lang w:val="tr-TR"/>
+        </w:rPr>
+        <w:t>the</w:t>
+      </w:r>
+      <w:proofErr w:type="spellEnd"/>
+      <w:r>
+        <w:rPr>
+          <w:lang w:val="tr-TR"/>
+        </w:rPr>
+        <w:t xml:space="preserve"> </w:t>
+      </w:r>
+      <w:proofErr w:type="spellStart"/>
+      <w:r>
+        <w:rPr>
+          <w:lang w:val="tr-TR"/>
+        </w:rPr>
+        <w:t>peak</w:t>
+      </w:r>
+      <w:proofErr w:type="spellEnd"/>
+      <w:r>
+        <w:rPr>
+          <w:lang w:val="tr-TR"/>
+        </w:rPr>
+        <w:t xml:space="preserve"> </w:t>
+      </w:r>
+      <w:proofErr w:type="spellStart"/>
+      <w:r>
+        <w:rPr>
+          <w:lang w:val="tr-TR"/>
+        </w:rPr>
+        <w:t>flux</w:t>
+      </w:r>
+      <w:proofErr w:type="spellEnd"/>
+      <w:r>
+        <w:rPr>
+          <w:lang w:val="tr-TR"/>
+        </w:rPr>
+        <w:t xml:space="preserve"> </w:t>
+      </w:r>
+      <w:proofErr w:type="spellStart"/>
+      <w:r>
+        <w:rPr>
+          <w:lang w:val="tr-TR"/>
+        </w:rPr>
+        <w:t>density</w:t>
+      </w:r>
+      <w:proofErr w:type="spellEnd"/>
+      <w:r>
+        <w:rPr>
+          <w:lang w:val="tr-TR"/>
+        </w:rPr>
+        <w:t xml:space="preserve"> in </w:t>
+      </w:r>
+      <w:proofErr w:type="spellStart"/>
+      <w:r>
+        <w:rPr>
+          <w:lang w:val="tr-TR"/>
+        </w:rPr>
+        <w:t>the</w:t>
+      </w:r>
+      <w:proofErr w:type="spellEnd"/>
+      <w:r>
+        <w:rPr>
+          <w:lang w:val="tr-TR"/>
+        </w:rPr>
+        <w:t xml:space="preserve"> </w:t>
+      </w:r>
+      <w:proofErr w:type="spellStart"/>
+      <w:r>
+        <w:rPr>
+          <w:lang w:val="tr-TR"/>
+        </w:rPr>
+        <w:t>tooths</w:t>
+      </w:r>
+      <w:proofErr w:type="spellEnd"/>
+      <w:r>
+        <w:rPr>
+          <w:lang w:val="tr-TR"/>
+        </w:rPr>
+        <w:t xml:space="preserve"> is 1.65T.</w:t>
       </w:r>
     </w:p>
     <w:p>
@@ -1337,11 +1057,12 @@
           <w:noProof/>
           <w:lang w:val="en-US"/>
         </w:rPr>
+        <w:lastRenderedPageBreak/>
         <w:drawing>
-          <wp:inline distT="0" distB="0" distL="0" distR="0" wp14:anchorId="593DB479" wp14:editId="6D42B290">
+          <wp:inline distT="0" distB="0" distL="0" distR="0" wp14:anchorId="26DB2738" wp14:editId="59AFA52B">
             <wp:extent cx="5972810" cy="3018790"/>
             <wp:effectExtent l="0" t="0" r="8890" b="0"/>
-            <wp:docPr id="5" name="Resim 5"/>
+            <wp:docPr id="4" name="Resim 4"/>
             <wp:cNvGraphicFramePr>
               <a:graphicFrameLocks xmlns:a="http://schemas.openxmlformats.org/drawingml/2006/main" noChangeAspect="1"/>
             </wp:cNvGraphicFramePr>
@@ -1373,8 +1094,6 @@
           </wp:inline>
         </w:drawing>
       </w:r>
-      <w:bookmarkStart w:id="0" w:name="_GoBack"/>
-      <w:bookmarkEnd w:id="0"/>
     </w:p>
     <w:p>
       <w:pPr>
@@ -1382,6 +1101,8593 @@
           <w:lang w:val="tr-TR"/>
         </w:rPr>
       </w:pPr>
+      <w:proofErr w:type="spellStart"/>
+      <w:r>
+        <w:rPr>
+          <w:lang w:val="tr-TR"/>
+        </w:rPr>
+        <w:t>Figure</w:t>
+      </w:r>
+      <w:proofErr w:type="spellEnd"/>
+      <w:r>
+        <w:rPr>
+          <w:lang w:val="tr-TR"/>
+        </w:rPr>
+        <w:t xml:space="preserve"> xx </w:t>
+      </w:r>
+      <w:proofErr w:type="spellStart"/>
+      <w:r>
+        <w:rPr>
+          <w:lang w:val="tr-TR"/>
+        </w:rPr>
+        <w:t>represents</w:t>
+      </w:r>
+      <w:proofErr w:type="spellEnd"/>
+      <w:r>
+        <w:rPr>
+          <w:lang w:val="tr-TR"/>
+        </w:rPr>
+        <w:t xml:space="preserve"> </w:t>
+      </w:r>
+      <w:proofErr w:type="spellStart"/>
+      <w:r>
+        <w:rPr>
+          <w:lang w:val="tr-TR"/>
+        </w:rPr>
+        <w:t>the</w:t>
+      </w:r>
+      <w:proofErr w:type="spellEnd"/>
+      <w:r>
+        <w:rPr>
+          <w:lang w:val="tr-TR"/>
+        </w:rPr>
+        <w:t xml:space="preserve"> </w:t>
+      </w:r>
+      <w:proofErr w:type="spellStart"/>
+      <w:r>
+        <w:rPr>
+          <w:lang w:val="tr-TR"/>
+        </w:rPr>
+        <w:t>some</w:t>
+      </w:r>
+      <w:proofErr w:type="spellEnd"/>
+      <w:r>
+        <w:rPr>
+          <w:lang w:val="tr-TR"/>
+        </w:rPr>
+        <w:t xml:space="preserve"> </w:t>
+      </w:r>
+      <w:proofErr w:type="spellStart"/>
+      <w:r>
+        <w:rPr>
+          <w:lang w:val="tr-TR"/>
+        </w:rPr>
+        <w:t>flux</w:t>
+      </w:r>
+      <w:proofErr w:type="spellEnd"/>
+      <w:r>
+        <w:rPr>
+          <w:lang w:val="tr-TR"/>
+        </w:rPr>
+        <w:t xml:space="preserve"> </w:t>
+      </w:r>
+      <w:proofErr w:type="spellStart"/>
+      <w:r>
+        <w:rPr>
+          <w:lang w:val="tr-TR"/>
+        </w:rPr>
+        <w:t>density</w:t>
+      </w:r>
+      <w:proofErr w:type="spellEnd"/>
+      <w:r>
+        <w:rPr>
+          <w:lang w:val="tr-TR"/>
+        </w:rPr>
+        <w:t xml:space="preserve"> </w:t>
+      </w:r>
+      <w:proofErr w:type="spellStart"/>
+      <w:r>
+        <w:rPr>
+          <w:lang w:val="tr-TR"/>
+        </w:rPr>
+        <w:t>values</w:t>
+      </w:r>
+      <w:proofErr w:type="spellEnd"/>
+      <w:r>
+        <w:rPr>
+          <w:lang w:val="tr-TR"/>
+        </w:rPr>
+        <w:t xml:space="preserve"> at </w:t>
+      </w:r>
+      <w:proofErr w:type="spellStart"/>
+      <w:r>
+        <w:rPr>
+          <w:lang w:val="tr-TR"/>
+        </w:rPr>
+        <w:t>different</w:t>
+      </w:r>
+      <w:proofErr w:type="spellEnd"/>
+      <w:r>
+        <w:rPr>
+          <w:lang w:val="tr-TR"/>
+        </w:rPr>
+        <w:t xml:space="preserve"> </w:t>
+      </w:r>
+      <w:proofErr w:type="spellStart"/>
+      <w:r>
+        <w:rPr>
+          <w:lang w:val="tr-TR"/>
+        </w:rPr>
+        <w:t>points</w:t>
+      </w:r>
+      <w:proofErr w:type="spellEnd"/>
+      <w:r>
+        <w:rPr>
+          <w:lang w:val="tr-TR"/>
+        </w:rPr>
+        <w:t xml:space="preserve"> </w:t>
+      </w:r>
+      <w:proofErr w:type="spellStart"/>
+      <w:r>
+        <w:rPr>
+          <w:lang w:val="tr-TR"/>
+        </w:rPr>
+        <w:t>such</w:t>
+      </w:r>
+      <w:proofErr w:type="spellEnd"/>
+      <w:r>
+        <w:rPr>
+          <w:lang w:val="tr-TR"/>
+        </w:rPr>
+        <w:t xml:space="preserve"> as stator </w:t>
+      </w:r>
+      <w:proofErr w:type="spellStart"/>
+      <w:r>
+        <w:rPr>
+          <w:lang w:val="tr-TR"/>
+        </w:rPr>
+        <w:t>teeth</w:t>
+      </w:r>
+      <w:proofErr w:type="spellEnd"/>
+      <w:r>
+        <w:rPr>
+          <w:lang w:val="tr-TR"/>
+        </w:rPr>
+        <w:t xml:space="preserve">, </w:t>
+      </w:r>
+      <w:proofErr w:type="spellStart"/>
+      <w:r>
+        <w:rPr>
+          <w:lang w:val="tr-TR"/>
+        </w:rPr>
+        <w:t>backcore</w:t>
+      </w:r>
+      <w:proofErr w:type="spellEnd"/>
+      <w:r>
+        <w:rPr>
+          <w:lang w:val="tr-TR"/>
+        </w:rPr>
+        <w:t xml:space="preserve"> </w:t>
+      </w:r>
+      <w:proofErr w:type="spellStart"/>
+      <w:r>
+        <w:rPr>
+          <w:lang w:val="tr-TR"/>
+        </w:rPr>
+        <w:t>iron</w:t>
+      </w:r>
+      <w:proofErr w:type="spellEnd"/>
+      <w:r>
+        <w:rPr>
+          <w:lang w:val="tr-TR"/>
+        </w:rPr>
+        <w:t xml:space="preserve"> </w:t>
+      </w:r>
+      <w:proofErr w:type="spellStart"/>
+      <w:r>
+        <w:rPr>
+          <w:lang w:val="tr-TR"/>
+        </w:rPr>
+        <w:t>and</w:t>
+      </w:r>
+      <w:proofErr w:type="spellEnd"/>
+      <w:r>
+        <w:rPr>
+          <w:lang w:val="tr-TR"/>
+        </w:rPr>
+        <w:t xml:space="preserve"> rotor </w:t>
+      </w:r>
+      <w:proofErr w:type="spellStart"/>
+      <w:r>
+        <w:rPr>
+          <w:lang w:val="tr-TR"/>
+        </w:rPr>
+        <w:t>teeth</w:t>
+      </w:r>
+      <w:proofErr w:type="spellEnd"/>
+      <w:r>
+        <w:rPr>
+          <w:lang w:val="tr-TR"/>
+        </w:rPr>
+        <w:t xml:space="preserve"> </w:t>
+      </w:r>
+      <w:proofErr w:type="spellStart"/>
+      <w:r>
+        <w:rPr>
+          <w:lang w:val="tr-TR"/>
+        </w:rPr>
+        <w:t>iron</w:t>
+      </w:r>
+      <w:proofErr w:type="spellEnd"/>
+      <w:r>
+        <w:rPr>
+          <w:lang w:val="tr-TR"/>
+        </w:rPr>
+        <w:t xml:space="preserve">. </w:t>
+      </w:r>
+    </w:p>
+    <w:p>
+      <w:pPr>
+        <w:rPr>
+          <w:lang w:val="tr-TR"/>
+        </w:rPr>
+      </w:pPr>
+      <w:r>
+        <w:rPr>
+          <w:noProof/>
+          <w:lang w:val="en-US"/>
+        </w:rPr>
+        <w:drawing>
+          <wp:inline distT="0" distB="0" distL="0" distR="0" wp14:anchorId="593DB479" wp14:editId="6D42B290">
+            <wp:extent cx="5972810" cy="3018790"/>
+            <wp:effectExtent l="0" t="0" r="8890" b="0"/>
+            <wp:docPr id="5" name="Resim 5"/>
+            <wp:cNvGraphicFramePr>
+              <a:graphicFrameLocks xmlns:a="http://schemas.openxmlformats.org/drawingml/2006/main" noChangeAspect="1"/>
+            </wp:cNvGraphicFramePr>
+            <a:graphic xmlns:a="http://schemas.openxmlformats.org/drawingml/2006/main">
+              <a:graphicData uri="http://schemas.openxmlformats.org/drawingml/2006/picture">
+                <pic:pic xmlns:pic="http://schemas.openxmlformats.org/drawingml/2006/picture">
+                  <pic:nvPicPr>
+                    <pic:cNvPr id="1" name=""/>
+                    <pic:cNvPicPr/>
+                  </pic:nvPicPr>
+                  <pic:blipFill>
+                    <a:blip r:embed="rId8"/>
+                    <a:stretch>
+                      <a:fillRect/>
+                    </a:stretch>
+                  </pic:blipFill>
+                  <pic:spPr>
+                    <a:xfrm>
+                      <a:off x="0" y="0"/>
+                      <a:ext cx="5972810" cy="3018790"/>
+                    </a:xfrm>
+                    <a:prstGeom prst="rect">
+                      <a:avLst/>
+                    </a:prstGeom>
+                  </pic:spPr>
+                </pic:pic>
+              </a:graphicData>
+            </a:graphic>
+          </wp:inline>
+        </w:drawing>
+      </w:r>
+    </w:p>
+    <w:p>
+      <w:pPr>
+        <w:rPr>
+          <w:lang w:val="tr-TR"/>
+        </w:rPr>
+      </w:pPr>
+    </w:p>
+    <w:p>
+      <w:pPr>
+        <w:rPr>
+          <w:lang w:val="tr-TR"/>
+        </w:rPr>
+      </w:pPr>
+      <w:proofErr w:type="spellStart"/>
+      <w:r>
+        <w:rPr>
+          <w:lang w:val="tr-TR"/>
+        </w:rPr>
+        <w:t>Voltage</w:t>
+      </w:r>
+      <w:proofErr w:type="spellEnd"/>
+      <w:r>
+        <w:rPr>
+          <w:lang w:val="tr-TR"/>
+        </w:rPr>
+        <w:t xml:space="preserve"> </w:t>
+      </w:r>
+      <w:proofErr w:type="spellStart"/>
+      <w:r>
+        <w:rPr>
+          <w:lang w:val="tr-TR"/>
+        </w:rPr>
+        <w:t>drop</w:t>
+      </w:r>
+      <w:proofErr w:type="spellEnd"/>
+      <w:r>
+        <w:rPr>
+          <w:lang w:val="tr-TR"/>
+        </w:rPr>
+        <w:t xml:space="preserve"> on </w:t>
+      </w:r>
+      <w:proofErr w:type="spellStart"/>
+      <w:r>
+        <w:rPr>
+          <w:lang w:val="tr-TR"/>
+        </w:rPr>
+        <w:t>phase</w:t>
+      </w:r>
+      <w:proofErr w:type="spellEnd"/>
+      <w:r>
+        <w:rPr>
+          <w:lang w:val="tr-TR"/>
+        </w:rPr>
+        <w:t xml:space="preserve"> </w:t>
+      </w:r>
+      <w:proofErr w:type="spellStart"/>
+      <w:r>
+        <w:rPr>
+          <w:lang w:val="tr-TR"/>
+        </w:rPr>
+        <w:t>resistance</w:t>
+      </w:r>
+      <w:proofErr w:type="spellEnd"/>
+      <w:r>
+        <w:rPr>
+          <w:lang w:val="tr-TR"/>
+        </w:rPr>
+        <w:t xml:space="preserve"> </w:t>
+      </w:r>
+      <w:proofErr w:type="spellStart"/>
+      <w:r>
+        <w:rPr>
+          <w:lang w:val="tr-TR"/>
+        </w:rPr>
+        <w:t>and</w:t>
+      </w:r>
+      <w:proofErr w:type="spellEnd"/>
+      <w:r>
+        <w:rPr>
+          <w:lang w:val="tr-TR"/>
+        </w:rPr>
+        <w:t xml:space="preserve"> </w:t>
+      </w:r>
+      <w:proofErr w:type="spellStart"/>
+      <w:r>
+        <w:rPr>
+          <w:lang w:val="tr-TR"/>
+        </w:rPr>
+        <w:t>inductance</w:t>
+      </w:r>
+      <w:proofErr w:type="spellEnd"/>
+      <w:r>
+        <w:rPr>
+          <w:lang w:val="tr-TR"/>
+        </w:rPr>
+        <w:t xml:space="preserve"> can be </w:t>
+      </w:r>
+      <w:proofErr w:type="spellStart"/>
+      <w:r>
+        <w:rPr>
+          <w:lang w:val="tr-TR"/>
+        </w:rPr>
+        <w:t>calculated</w:t>
+      </w:r>
+      <w:proofErr w:type="spellEnd"/>
+      <w:r>
+        <w:rPr>
+          <w:lang w:val="tr-TR"/>
+        </w:rPr>
+        <w:t xml:space="preserve"> </w:t>
+      </w:r>
+      <w:proofErr w:type="spellStart"/>
+      <w:r>
+        <w:rPr>
+          <w:lang w:val="tr-TR"/>
+        </w:rPr>
+        <w:t>from</w:t>
+      </w:r>
+      <w:proofErr w:type="spellEnd"/>
+      <w:r>
+        <w:rPr>
+          <w:lang w:val="tr-TR"/>
+        </w:rPr>
+        <w:t xml:space="preserve"> </w:t>
+      </w:r>
+      <w:proofErr w:type="spellStart"/>
+      <w:r>
+        <w:rPr>
+          <w:lang w:val="tr-TR"/>
+        </w:rPr>
+        <w:t>the</w:t>
+      </w:r>
+      <w:proofErr w:type="spellEnd"/>
+      <w:r>
+        <w:rPr>
+          <w:lang w:val="tr-TR"/>
+        </w:rPr>
+        <w:t xml:space="preserve"> </w:t>
+      </w:r>
+      <w:proofErr w:type="spellStart"/>
+      <w:r>
+        <w:rPr>
+          <w:lang w:val="tr-TR"/>
+        </w:rPr>
+        <w:t>induced</w:t>
+      </w:r>
+      <w:proofErr w:type="spellEnd"/>
+      <w:r>
+        <w:rPr>
+          <w:lang w:val="tr-TR"/>
+        </w:rPr>
+        <w:t xml:space="preserve"> </w:t>
+      </w:r>
+      <w:proofErr w:type="spellStart"/>
+      <w:r>
+        <w:rPr>
+          <w:lang w:val="tr-TR"/>
+        </w:rPr>
+        <w:t>phase</w:t>
+      </w:r>
+      <w:proofErr w:type="spellEnd"/>
+      <w:r>
+        <w:rPr>
+          <w:lang w:val="tr-TR"/>
+        </w:rPr>
+        <w:t xml:space="preserve"> </w:t>
+      </w:r>
+      <w:proofErr w:type="spellStart"/>
+      <w:r>
+        <w:rPr>
+          <w:lang w:val="tr-TR"/>
+        </w:rPr>
+        <w:t>voltage</w:t>
+      </w:r>
+      <w:proofErr w:type="spellEnd"/>
+      <w:r>
+        <w:rPr>
+          <w:lang w:val="tr-TR"/>
+        </w:rPr>
+        <w:t xml:space="preserve">, </w:t>
+      </w:r>
+      <w:proofErr w:type="spellStart"/>
+      <w:r>
+        <w:rPr>
+          <w:lang w:val="tr-TR"/>
+        </w:rPr>
+        <w:t>current</w:t>
+      </w:r>
+      <w:proofErr w:type="spellEnd"/>
+      <w:r>
+        <w:rPr>
+          <w:lang w:val="tr-TR"/>
+        </w:rPr>
+        <w:t xml:space="preserve"> </w:t>
+      </w:r>
+      <w:proofErr w:type="spellStart"/>
+      <w:r>
+        <w:rPr>
+          <w:lang w:val="tr-TR"/>
+        </w:rPr>
+        <w:t>and</w:t>
+      </w:r>
+      <w:proofErr w:type="spellEnd"/>
+      <w:r>
+        <w:rPr>
+          <w:lang w:val="tr-TR"/>
+        </w:rPr>
+        <w:t xml:space="preserve"> </w:t>
+      </w:r>
+      <w:proofErr w:type="spellStart"/>
+      <w:r>
+        <w:rPr>
+          <w:lang w:val="tr-TR"/>
+        </w:rPr>
+        <w:t>input</w:t>
+      </w:r>
+      <w:proofErr w:type="spellEnd"/>
+      <w:r>
+        <w:rPr>
+          <w:lang w:val="tr-TR"/>
+        </w:rPr>
+        <w:t xml:space="preserve"> </w:t>
+      </w:r>
+      <w:proofErr w:type="spellStart"/>
+      <w:r>
+        <w:rPr>
+          <w:lang w:val="tr-TR"/>
+        </w:rPr>
+        <w:t>phase</w:t>
+      </w:r>
+      <w:proofErr w:type="spellEnd"/>
+      <w:r>
+        <w:rPr>
+          <w:lang w:val="tr-TR"/>
+        </w:rPr>
+        <w:t xml:space="preserve"> </w:t>
+      </w:r>
+      <w:proofErr w:type="spellStart"/>
+      <w:r>
+        <w:rPr>
+          <w:lang w:val="tr-TR"/>
+        </w:rPr>
+        <w:t>voltage</w:t>
+      </w:r>
+      <w:proofErr w:type="spellEnd"/>
+      <w:r>
+        <w:rPr>
+          <w:lang w:val="tr-TR"/>
+        </w:rPr>
+        <w:t xml:space="preserve">. </w:t>
+      </w:r>
+      <w:proofErr w:type="spellStart"/>
+      <w:r>
+        <w:rPr>
+          <w:lang w:val="tr-TR"/>
+        </w:rPr>
+        <w:t>However</w:t>
+      </w:r>
+      <w:proofErr w:type="spellEnd"/>
+      <w:r>
+        <w:rPr>
+          <w:lang w:val="tr-TR"/>
+        </w:rPr>
+        <w:t xml:space="preserve">, </w:t>
+      </w:r>
+      <w:proofErr w:type="spellStart"/>
+      <w:r>
+        <w:rPr>
+          <w:lang w:val="tr-TR"/>
+        </w:rPr>
+        <w:t>the</w:t>
+      </w:r>
+      <w:proofErr w:type="spellEnd"/>
+      <w:r>
+        <w:rPr>
+          <w:lang w:val="tr-TR"/>
+        </w:rPr>
+        <w:t xml:space="preserve"> </w:t>
+      </w:r>
+      <w:proofErr w:type="spellStart"/>
+      <w:r>
+        <w:rPr>
+          <w:lang w:val="tr-TR"/>
+        </w:rPr>
+        <w:t>seperation</w:t>
+      </w:r>
+      <w:proofErr w:type="spellEnd"/>
+      <w:r>
+        <w:rPr>
+          <w:lang w:val="tr-TR"/>
+        </w:rPr>
+        <w:t xml:space="preserve"> of </w:t>
+      </w:r>
+      <w:proofErr w:type="spellStart"/>
+      <w:r>
+        <w:rPr>
+          <w:lang w:val="tr-TR"/>
+        </w:rPr>
+        <w:t>voltage</w:t>
+      </w:r>
+      <w:proofErr w:type="spellEnd"/>
+      <w:r>
+        <w:rPr>
+          <w:lang w:val="tr-TR"/>
+        </w:rPr>
+        <w:t xml:space="preserve"> </w:t>
+      </w:r>
+      <w:proofErr w:type="spellStart"/>
+      <w:r>
+        <w:rPr>
+          <w:lang w:val="tr-TR"/>
+        </w:rPr>
+        <w:t>drops</w:t>
+      </w:r>
+      <w:proofErr w:type="spellEnd"/>
+      <w:r>
+        <w:rPr>
+          <w:lang w:val="tr-TR"/>
+        </w:rPr>
+        <w:t xml:space="preserve"> on </w:t>
+      </w:r>
+      <w:proofErr w:type="spellStart"/>
+      <w:r>
+        <w:rPr>
+          <w:lang w:val="tr-TR"/>
+        </w:rPr>
+        <w:t>resistance</w:t>
+      </w:r>
+      <w:proofErr w:type="spellEnd"/>
+      <w:r>
+        <w:rPr>
+          <w:lang w:val="tr-TR"/>
+        </w:rPr>
+        <w:t xml:space="preserve"> </w:t>
+      </w:r>
+      <w:proofErr w:type="spellStart"/>
+      <w:r>
+        <w:rPr>
+          <w:lang w:val="tr-TR"/>
+        </w:rPr>
+        <w:t>and</w:t>
+      </w:r>
+      <w:proofErr w:type="spellEnd"/>
+      <w:r>
+        <w:rPr>
+          <w:lang w:val="tr-TR"/>
+        </w:rPr>
+        <w:t xml:space="preserve"> </w:t>
+      </w:r>
+      <w:proofErr w:type="spellStart"/>
+      <w:r>
+        <w:rPr>
+          <w:lang w:val="tr-TR"/>
+        </w:rPr>
+        <w:t>inductance</w:t>
+      </w:r>
+      <w:proofErr w:type="spellEnd"/>
+      <w:r>
+        <w:rPr>
+          <w:lang w:val="tr-TR"/>
+        </w:rPr>
+        <w:t xml:space="preserve"> </w:t>
+      </w:r>
+      <w:proofErr w:type="spellStart"/>
+      <w:r>
+        <w:rPr>
+          <w:lang w:val="tr-TR"/>
+        </w:rPr>
+        <w:t>requires</w:t>
+      </w:r>
+      <w:proofErr w:type="spellEnd"/>
+      <w:r>
+        <w:rPr>
+          <w:lang w:val="tr-TR"/>
+        </w:rPr>
+        <w:t xml:space="preserve"> </w:t>
+      </w:r>
+      <w:proofErr w:type="spellStart"/>
+      <w:r>
+        <w:rPr>
+          <w:lang w:val="tr-TR"/>
+        </w:rPr>
+        <w:t>more</w:t>
+      </w:r>
+      <w:proofErr w:type="spellEnd"/>
+      <w:r>
+        <w:rPr>
+          <w:lang w:val="tr-TR"/>
+        </w:rPr>
+        <w:t xml:space="preserve"> </w:t>
+      </w:r>
+      <w:proofErr w:type="spellStart"/>
+      <w:r>
+        <w:rPr>
+          <w:lang w:val="tr-TR"/>
+        </w:rPr>
+        <w:t>information</w:t>
+      </w:r>
+      <w:proofErr w:type="spellEnd"/>
+      <w:r>
+        <w:rPr>
+          <w:lang w:val="tr-TR"/>
+        </w:rPr>
+        <w:t xml:space="preserve">. </w:t>
+      </w:r>
+      <w:proofErr w:type="spellStart"/>
+      <w:r>
+        <w:rPr>
+          <w:lang w:val="tr-TR"/>
+        </w:rPr>
+        <w:t>The</w:t>
+      </w:r>
+      <w:proofErr w:type="spellEnd"/>
+      <w:r>
+        <w:rPr>
+          <w:lang w:val="tr-TR"/>
+        </w:rPr>
+        <w:t xml:space="preserve"> </w:t>
+      </w:r>
+      <w:proofErr w:type="spellStart"/>
+      <w:r>
+        <w:rPr>
+          <w:lang w:val="tr-TR"/>
+        </w:rPr>
+        <w:t>required</w:t>
+      </w:r>
+      <w:proofErr w:type="spellEnd"/>
+      <w:r>
+        <w:rPr>
+          <w:lang w:val="tr-TR"/>
+        </w:rPr>
+        <w:t xml:space="preserve"> </w:t>
+      </w:r>
+      <w:proofErr w:type="spellStart"/>
+      <w:r>
+        <w:rPr>
+          <w:lang w:val="tr-TR"/>
+        </w:rPr>
+        <w:t>knowledge</w:t>
+      </w:r>
+      <w:proofErr w:type="spellEnd"/>
+      <w:r>
+        <w:rPr>
+          <w:lang w:val="tr-TR"/>
+        </w:rPr>
+        <w:t xml:space="preserve"> </w:t>
+      </w:r>
+      <w:proofErr w:type="spellStart"/>
+      <w:r>
+        <w:rPr>
+          <w:lang w:val="tr-TR"/>
+        </w:rPr>
+        <w:t>could</w:t>
+      </w:r>
+      <w:proofErr w:type="spellEnd"/>
+      <w:r>
+        <w:rPr>
+          <w:lang w:val="tr-TR"/>
+        </w:rPr>
+        <w:t xml:space="preserve"> be </w:t>
+      </w:r>
+      <w:proofErr w:type="spellStart"/>
+      <w:r>
+        <w:rPr>
+          <w:lang w:val="tr-TR"/>
+        </w:rPr>
+        <w:t>the</w:t>
+      </w:r>
+      <w:proofErr w:type="spellEnd"/>
+      <w:r>
+        <w:rPr>
+          <w:lang w:val="tr-TR"/>
+        </w:rPr>
+        <w:t xml:space="preserve"> </w:t>
+      </w:r>
+      <w:proofErr w:type="spellStart"/>
+      <w:r>
+        <w:rPr>
+          <w:lang w:val="tr-TR"/>
+        </w:rPr>
+        <w:t>flux</w:t>
+      </w:r>
+      <w:proofErr w:type="spellEnd"/>
+      <w:r>
+        <w:rPr>
+          <w:lang w:val="tr-TR"/>
+        </w:rPr>
+        <w:t xml:space="preserve"> </w:t>
+      </w:r>
+      <w:proofErr w:type="spellStart"/>
+      <w:r>
+        <w:rPr>
+          <w:lang w:val="tr-TR"/>
+        </w:rPr>
+        <w:t>linkage</w:t>
+      </w:r>
+      <w:proofErr w:type="spellEnd"/>
+      <w:r>
+        <w:rPr>
+          <w:lang w:val="tr-TR"/>
+        </w:rPr>
+        <w:t xml:space="preserve"> of </w:t>
+      </w:r>
+      <w:proofErr w:type="spellStart"/>
+      <w:r>
+        <w:rPr>
+          <w:lang w:val="tr-TR"/>
+        </w:rPr>
+        <w:t>phase</w:t>
+      </w:r>
+      <w:proofErr w:type="spellEnd"/>
+      <w:r>
+        <w:rPr>
+          <w:lang w:val="tr-TR"/>
+        </w:rPr>
+        <w:t xml:space="preserve"> </w:t>
+      </w:r>
+      <w:proofErr w:type="spellStart"/>
+      <w:r>
+        <w:rPr>
+          <w:lang w:val="tr-TR"/>
+        </w:rPr>
+        <w:t>coils</w:t>
+      </w:r>
+      <w:proofErr w:type="spellEnd"/>
+      <w:r>
+        <w:rPr>
+          <w:lang w:val="tr-TR"/>
+        </w:rPr>
+        <w:t xml:space="preserve">. </w:t>
+      </w:r>
+      <w:proofErr w:type="spellStart"/>
+      <w:r>
+        <w:rPr>
+          <w:lang w:val="tr-TR"/>
+        </w:rPr>
+        <w:t>Figure</w:t>
+      </w:r>
+      <w:proofErr w:type="spellEnd"/>
+      <w:r>
+        <w:rPr>
+          <w:lang w:val="tr-TR"/>
+        </w:rPr>
+        <w:t xml:space="preserve"> xx, </w:t>
+      </w:r>
+      <w:proofErr w:type="spellStart"/>
+      <w:r>
+        <w:rPr>
+          <w:lang w:val="tr-TR"/>
+        </w:rPr>
+        <w:t>Figure</w:t>
+      </w:r>
+      <w:proofErr w:type="spellEnd"/>
+      <w:r>
+        <w:rPr>
+          <w:lang w:val="tr-TR"/>
+        </w:rPr>
+        <w:t xml:space="preserve"> xx </w:t>
+      </w:r>
+      <w:proofErr w:type="spellStart"/>
+      <w:r>
+        <w:rPr>
+          <w:lang w:val="tr-TR"/>
+        </w:rPr>
+        <w:t>abd</w:t>
+      </w:r>
+      <w:proofErr w:type="spellEnd"/>
+      <w:r>
+        <w:rPr>
+          <w:lang w:val="tr-TR"/>
+        </w:rPr>
+        <w:t xml:space="preserve"> </w:t>
+      </w:r>
+      <w:proofErr w:type="spellStart"/>
+      <w:r>
+        <w:rPr>
+          <w:lang w:val="tr-TR"/>
+        </w:rPr>
+        <w:t>Figure</w:t>
+      </w:r>
+      <w:proofErr w:type="spellEnd"/>
+      <w:r>
+        <w:rPr>
+          <w:lang w:val="tr-TR"/>
+        </w:rPr>
+        <w:t xml:space="preserve"> xx </w:t>
+      </w:r>
+      <w:proofErr w:type="spellStart"/>
+      <w:r>
+        <w:rPr>
+          <w:lang w:val="tr-TR"/>
+        </w:rPr>
+        <w:t>shows</w:t>
+      </w:r>
+      <w:proofErr w:type="spellEnd"/>
+      <w:r>
+        <w:rPr>
+          <w:lang w:val="tr-TR"/>
+        </w:rPr>
+        <w:t xml:space="preserve"> </w:t>
+      </w:r>
+      <w:proofErr w:type="spellStart"/>
+      <w:r>
+        <w:rPr>
+          <w:lang w:val="tr-TR"/>
+        </w:rPr>
+        <w:t>the</w:t>
+      </w:r>
+      <w:proofErr w:type="spellEnd"/>
+      <w:r>
+        <w:rPr>
+          <w:lang w:val="tr-TR"/>
+        </w:rPr>
+        <w:t xml:space="preserve"> </w:t>
+      </w:r>
+      <w:proofErr w:type="spellStart"/>
+      <w:r>
+        <w:rPr>
+          <w:lang w:val="tr-TR"/>
+        </w:rPr>
+        <w:t>induced</w:t>
+      </w:r>
+      <w:proofErr w:type="spellEnd"/>
+      <w:r>
+        <w:rPr>
+          <w:lang w:val="tr-TR"/>
+        </w:rPr>
+        <w:t xml:space="preserve"> </w:t>
+      </w:r>
+      <w:proofErr w:type="spellStart"/>
+      <w:r>
+        <w:rPr>
+          <w:lang w:val="tr-TR"/>
+        </w:rPr>
+        <w:t>phase</w:t>
+      </w:r>
+      <w:proofErr w:type="spellEnd"/>
+      <w:r>
+        <w:rPr>
+          <w:lang w:val="tr-TR"/>
+        </w:rPr>
+        <w:t xml:space="preserve"> </w:t>
+      </w:r>
+      <w:proofErr w:type="spellStart"/>
+      <w:r>
+        <w:rPr>
+          <w:lang w:val="tr-TR"/>
+        </w:rPr>
+        <w:t>voltage</w:t>
+      </w:r>
+      <w:proofErr w:type="spellEnd"/>
+      <w:r>
+        <w:rPr>
+          <w:lang w:val="tr-TR"/>
+        </w:rPr>
+        <w:t xml:space="preserve">, </w:t>
+      </w:r>
+      <w:proofErr w:type="spellStart"/>
+      <w:r>
+        <w:rPr>
+          <w:lang w:val="tr-TR"/>
+        </w:rPr>
+        <w:t>phase</w:t>
+      </w:r>
+      <w:proofErr w:type="spellEnd"/>
+      <w:r>
+        <w:rPr>
+          <w:lang w:val="tr-TR"/>
+        </w:rPr>
+        <w:t xml:space="preserve"> </w:t>
+      </w:r>
+      <w:proofErr w:type="spellStart"/>
+      <w:r>
+        <w:rPr>
+          <w:lang w:val="tr-TR"/>
+        </w:rPr>
+        <w:t>current</w:t>
+      </w:r>
+      <w:proofErr w:type="spellEnd"/>
+      <w:r>
+        <w:rPr>
+          <w:lang w:val="tr-TR"/>
+        </w:rPr>
+        <w:t xml:space="preserve"> </w:t>
+      </w:r>
+      <w:proofErr w:type="spellStart"/>
+      <w:r>
+        <w:rPr>
+          <w:lang w:val="tr-TR"/>
+        </w:rPr>
+        <w:t>and</w:t>
+      </w:r>
+      <w:proofErr w:type="spellEnd"/>
+      <w:r>
+        <w:rPr>
+          <w:lang w:val="tr-TR"/>
+        </w:rPr>
+        <w:t xml:space="preserve"> </w:t>
+      </w:r>
+      <w:proofErr w:type="spellStart"/>
+      <w:r>
+        <w:rPr>
+          <w:lang w:val="tr-TR"/>
+        </w:rPr>
+        <w:t>flux</w:t>
+      </w:r>
+      <w:proofErr w:type="spellEnd"/>
+      <w:r>
+        <w:rPr>
+          <w:lang w:val="tr-TR"/>
+        </w:rPr>
+        <w:t xml:space="preserve"> </w:t>
+      </w:r>
+      <w:proofErr w:type="spellStart"/>
+      <w:r>
+        <w:rPr>
+          <w:lang w:val="tr-TR"/>
+        </w:rPr>
+        <w:t>linkage</w:t>
+      </w:r>
+      <w:proofErr w:type="spellEnd"/>
+      <w:r>
+        <w:rPr>
+          <w:lang w:val="tr-TR"/>
+        </w:rPr>
+        <w:t xml:space="preserve"> of </w:t>
+      </w:r>
+      <w:proofErr w:type="spellStart"/>
+      <w:r>
+        <w:rPr>
+          <w:lang w:val="tr-TR"/>
+        </w:rPr>
+        <w:t>phase</w:t>
+      </w:r>
+      <w:proofErr w:type="spellEnd"/>
+      <w:r>
+        <w:rPr>
+          <w:lang w:val="tr-TR"/>
+        </w:rPr>
+        <w:t xml:space="preserve"> </w:t>
+      </w:r>
+      <w:proofErr w:type="spellStart"/>
+      <w:r>
+        <w:rPr>
+          <w:lang w:val="tr-TR"/>
+        </w:rPr>
+        <w:t>coils</w:t>
+      </w:r>
+      <w:proofErr w:type="spellEnd"/>
+      <w:r>
+        <w:rPr>
+          <w:lang w:val="tr-TR"/>
+        </w:rPr>
+        <w:t>.</w:t>
+      </w:r>
+    </w:p>
+    <w:p>
+      <w:pPr>
+        <w:rPr>
+          <w:lang w:val="tr-TR"/>
+        </w:rPr>
+      </w:pPr>
+      <w:r>
+        <w:rPr>
+          <w:noProof/>
+          <w:lang w:val="en-US"/>
+        </w:rPr>
+        <w:lastRenderedPageBreak/>
+        <w:drawing>
+          <wp:inline distT="0" distB="0" distL="0" distR="0" wp14:anchorId="7A9D88AE" wp14:editId="7E448A48">
+            <wp:extent cx="5972810" cy="2590165"/>
+            <wp:effectExtent l="0" t="0" r="8890" b="635"/>
+            <wp:docPr id="2" name="Resim 2"/>
+            <wp:cNvGraphicFramePr>
+              <a:graphicFrameLocks xmlns:a="http://schemas.openxmlformats.org/drawingml/2006/main" noChangeAspect="1"/>
+            </wp:cNvGraphicFramePr>
+            <a:graphic xmlns:a="http://schemas.openxmlformats.org/drawingml/2006/main">
+              <a:graphicData uri="http://schemas.openxmlformats.org/drawingml/2006/picture">
+                <pic:pic xmlns:pic="http://schemas.openxmlformats.org/drawingml/2006/picture">
+                  <pic:nvPicPr>
+                    <pic:cNvPr id="1" name=""/>
+                    <pic:cNvPicPr/>
+                  </pic:nvPicPr>
+                  <pic:blipFill>
+                    <a:blip r:embed="rId9"/>
+                    <a:stretch>
+                      <a:fillRect/>
+                    </a:stretch>
+                  </pic:blipFill>
+                  <pic:spPr>
+                    <a:xfrm>
+                      <a:off x="0" y="0"/>
+                      <a:ext cx="5972810" cy="2590165"/>
+                    </a:xfrm>
+                    <a:prstGeom prst="rect">
+                      <a:avLst/>
+                    </a:prstGeom>
+                  </pic:spPr>
+                </pic:pic>
+              </a:graphicData>
+            </a:graphic>
+          </wp:inline>
+        </w:drawing>
+      </w:r>
+    </w:p>
+    <w:p>
+      <w:pPr>
+        <w:rPr>
+          <w:lang w:val="tr-TR"/>
+        </w:rPr>
+      </w:pPr>
+    </w:p>
+    <w:p>
+      <w:pPr>
+        <w:rPr>
+          <w:lang w:val="tr-TR"/>
+        </w:rPr>
+      </w:pPr>
+      <w:r>
+        <w:rPr>
+          <w:noProof/>
+          <w:lang w:val="en-US"/>
+        </w:rPr>
+        <w:drawing>
+          <wp:inline distT="0" distB="0" distL="0" distR="0" wp14:anchorId="4BFD9927" wp14:editId="7BF065CA">
+            <wp:extent cx="5972810" cy="2590165"/>
+            <wp:effectExtent l="0" t="0" r="8890" b="635"/>
+            <wp:docPr id="6" name="Resim 6"/>
+            <wp:cNvGraphicFramePr>
+              <a:graphicFrameLocks xmlns:a="http://schemas.openxmlformats.org/drawingml/2006/main" noChangeAspect="1"/>
+            </wp:cNvGraphicFramePr>
+            <a:graphic xmlns:a="http://schemas.openxmlformats.org/drawingml/2006/main">
+              <a:graphicData uri="http://schemas.openxmlformats.org/drawingml/2006/picture">
+                <pic:pic xmlns:pic="http://schemas.openxmlformats.org/drawingml/2006/picture">
+                  <pic:nvPicPr>
+                    <pic:cNvPr id="1" name=""/>
+                    <pic:cNvPicPr/>
+                  </pic:nvPicPr>
+                  <pic:blipFill>
+                    <a:blip r:embed="rId10"/>
+                    <a:stretch>
+                      <a:fillRect/>
+                    </a:stretch>
+                  </pic:blipFill>
+                  <pic:spPr>
+                    <a:xfrm>
+                      <a:off x="0" y="0"/>
+                      <a:ext cx="5972810" cy="2590165"/>
+                    </a:xfrm>
+                    <a:prstGeom prst="rect">
+                      <a:avLst/>
+                    </a:prstGeom>
+                  </pic:spPr>
+                </pic:pic>
+              </a:graphicData>
+            </a:graphic>
+          </wp:inline>
+        </w:drawing>
+      </w:r>
+    </w:p>
+    <w:p>
+      <w:pPr>
+        <w:rPr>
+          <w:lang w:val="tr-TR"/>
+        </w:rPr>
+      </w:pPr>
+    </w:p>
+    <w:p>
+      <w:pPr>
+        <w:rPr>
+          <w:lang w:val="tr-TR"/>
+        </w:rPr>
+      </w:pPr>
+      <w:r>
+        <w:rPr>
+          <w:noProof/>
+          <w:lang w:val="en-US"/>
+        </w:rPr>
+        <w:lastRenderedPageBreak/>
+        <w:drawing>
+          <wp:inline distT="0" distB="0" distL="0" distR="0" wp14:anchorId="4DEAC38B" wp14:editId="30EA433E">
+            <wp:extent cx="5972810" cy="2590165"/>
+            <wp:effectExtent l="0" t="0" r="8890" b="635"/>
+            <wp:docPr id="7" name="Resim 7"/>
+            <wp:cNvGraphicFramePr>
+              <a:graphicFrameLocks xmlns:a="http://schemas.openxmlformats.org/drawingml/2006/main" noChangeAspect="1"/>
+            </wp:cNvGraphicFramePr>
+            <a:graphic xmlns:a="http://schemas.openxmlformats.org/drawingml/2006/main">
+              <a:graphicData uri="http://schemas.openxmlformats.org/drawingml/2006/picture">
+                <pic:pic xmlns:pic="http://schemas.openxmlformats.org/drawingml/2006/picture">
+                  <pic:nvPicPr>
+                    <pic:cNvPr id="1" name=""/>
+                    <pic:cNvPicPr/>
+                  </pic:nvPicPr>
+                  <pic:blipFill>
+                    <a:blip r:embed="rId11"/>
+                    <a:stretch>
+                      <a:fillRect/>
+                    </a:stretch>
+                  </pic:blipFill>
+                  <pic:spPr>
+                    <a:xfrm>
+                      <a:off x="0" y="0"/>
+                      <a:ext cx="5972810" cy="2590165"/>
+                    </a:xfrm>
+                    <a:prstGeom prst="rect">
+                      <a:avLst/>
+                    </a:prstGeom>
+                  </pic:spPr>
+                </pic:pic>
+              </a:graphicData>
+            </a:graphic>
+          </wp:inline>
+        </w:drawing>
+      </w:r>
+    </w:p>
+    <w:p>
+      <w:pPr>
+        <w:rPr>
+          <w:lang w:val="tr-TR"/>
+        </w:rPr>
+      </w:pPr>
+    </w:p>
+    <w:p>
+      <w:pPr>
+        <w:rPr>
+          <w:lang w:val="tr-TR"/>
+        </w:rPr>
+      </w:pPr>
+      <w:proofErr w:type="spellStart"/>
+      <w:r>
+        <w:rPr>
+          <w:lang w:val="tr-TR"/>
+        </w:rPr>
+        <w:t>The</w:t>
+      </w:r>
+      <w:proofErr w:type="spellEnd"/>
+      <w:r>
+        <w:rPr>
+          <w:lang w:val="tr-TR"/>
+        </w:rPr>
+        <w:t xml:space="preserve"> </w:t>
+      </w:r>
+      <w:proofErr w:type="spellStart"/>
+      <w:r>
+        <w:rPr>
+          <w:lang w:val="tr-TR"/>
+        </w:rPr>
+        <w:t>quadrature</w:t>
+      </w:r>
+      <w:proofErr w:type="spellEnd"/>
+      <w:r>
+        <w:rPr>
+          <w:lang w:val="tr-TR"/>
+        </w:rPr>
+        <w:t xml:space="preserve"> </w:t>
+      </w:r>
+      <w:proofErr w:type="spellStart"/>
+      <w:r>
+        <w:rPr>
+          <w:lang w:val="tr-TR"/>
+        </w:rPr>
+        <w:t>and</w:t>
+      </w:r>
+      <w:proofErr w:type="spellEnd"/>
+      <w:r>
+        <w:rPr>
+          <w:lang w:val="tr-TR"/>
+        </w:rPr>
+        <w:t xml:space="preserve"> </w:t>
+      </w:r>
+      <w:proofErr w:type="spellStart"/>
+      <w:r>
+        <w:rPr>
+          <w:lang w:val="tr-TR"/>
+        </w:rPr>
+        <w:t>direct</w:t>
+      </w:r>
+      <w:proofErr w:type="spellEnd"/>
+      <w:r>
+        <w:rPr>
+          <w:lang w:val="tr-TR"/>
+        </w:rPr>
+        <w:t xml:space="preserve"> </w:t>
+      </w:r>
+      <w:proofErr w:type="spellStart"/>
+      <w:r>
+        <w:rPr>
+          <w:lang w:val="tr-TR"/>
+        </w:rPr>
+        <w:t>axis</w:t>
+      </w:r>
+      <w:proofErr w:type="spellEnd"/>
+      <w:r>
+        <w:rPr>
+          <w:lang w:val="tr-TR"/>
+        </w:rPr>
+        <w:t xml:space="preserve"> </w:t>
+      </w:r>
+      <w:proofErr w:type="spellStart"/>
+      <w:r>
+        <w:rPr>
+          <w:lang w:val="tr-TR"/>
+        </w:rPr>
+        <w:t>inductance</w:t>
+      </w:r>
+      <w:proofErr w:type="spellEnd"/>
+      <w:r>
+        <w:rPr>
+          <w:lang w:val="tr-TR"/>
+        </w:rPr>
+        <w:t xml:space="preserve"> </w:t>
+      </w:r>
+      <w:proofErr w:type="spellStart"/>
+      <w:r>
+        <w:rPr>
+          <w:lang w:val="tr-TR"/>
+        </w:rPr>
+        <w:t>are</w:t>
+      </w:r>
+      <w:proofErr w:type="spellEnd"/>
+      <w:r>
+        <w:rPr>
+          <w:lang w:val="tr-TR"/>
+        </w:rPr>
+        <w:t xml:space="preserve"> </w:t>
+      </w:r>
+      <w:proofErr w:type="spellStart"/>
+      <w:r>
+        <w:rPr>
+          <w:lang w:val="tr-TR"/>
+        </w:rPr>
+        <w:t>given</w:t>
+      </w:r>
+      <w:proofErr w:type="spellEnd"/>
+      <w:r>
+        <w:rPr>
+          <w:lang w:val="tr-TR"/>
+        </w:rPr>
+        <w:t xml:space="preserve"> in </w:t>
+      </w:r>
+      <w:proofErr w:type="spellStart"/>
+      <w:r>
+        <w:rPr>
+          <w:lang w:val="tr-TR"/>
+        </w:rPr>
+        <w:t>Figure</w:t>
+      </w:r>
+      <w:proofErr w:type="spellEnd"/>
+      <w:r>
+        <w:rPr>
+          <w:lang w:val="tr-TR"/>
+        </w:rPr>
+        <w:t xml:space="preserve"> xx.</w:t>
+      </w:r>
+    </w:p>
+    <w:p>
+      <w:pPr>
+        <w:rPr>
+          <w:lang w:val="tr-TR"/>
+        </w:rPr>
+      </w:pPr>
+      <w:r>
+        <w:rPr>
+          <w:noProof/>
+          <w:lang w:val="en-US"/>
+        </w:rPr>
+        <w:drawing>
+          <wp:inline distT="0" distB="0" distL="0" distR="0" wp14:anchorId="0236597F" wp14:editId="385ED2F7">
+            <wp:extent cx="5972810" cy="2590165"/>
+            <wp:effectExtent l="0" t="0" r="8890" b="635"/>
+            <wp:docPr id="8" name="Resim 8"/>
+            <wp:cNvGraphicFramePr>
+              <a:graphicFrameLocks xmlns:a="http://schemas.openxmlformats.org/drawingml/2006/main" noChangeAspect="1"/>
+            </wp:cNvGraphicFramePr>
+            <a:graphic xmlns:a="http://schemas.openxmlformats.org/drawingml/2006/main">
+              <a:graphicData uri="http://schemas.openxmlformats.org/drawingml/2006/picture">
+                <pic:pic xmlns:pic="http://schemas.openxmlformats.org/drawingml/2006/picture">
+                  <pic:nvPicPr>
+                    <pic:cNvPr id="1" name=""/>
+                    <pic:cNvPicPr/>
+                  </pic:nvPicPr>
+                  <pic:blipFill>
+                    <a:blip r:embed="rId12"/>
+                    <a:stretch>
+                      <a:fillRect/>
+                    </a:stretch>
+                  </pic:blipFill>
+                  <pic:spPr>
+                    <a:xfrm>
+                      <a:off x="0" y="0"/>
+                      <a:ext cx="5972810" cy="2590165"/>
+                    </a:xfrm>
+                    <a:prstGeom prst="rect">
+                      <a:avLst/>
+                    </a:prstGeom>
+                  </pic:spPr>
+                </pic:pic>
+              </a:graphicData>
+            </a:graphic>
+          </wp:inline>
+        </w:drawing>
+      </w:r>
+    </w:p>
+    <w:p>
+      <w:pPr>
+        <w:rPr>
+          <w:lang w:val="tr-TR"/>
+        </w:rPr>
+      </w:pPr>
+    </w:p>
+    <w:p>
+      <w:pPr>
+        <w:rPr>
+          <w:lang w:val="tr-TR"/>
+        </w:rPr>
+      </w:pPr>
+      <w:proofErr w:type="spellStart"/>
+      <w:r>
+        <w:rPr>
+          <w:lang w:val="tr-TR"/>
+        </w:rPr>
+        <w:t>Electrical</w:t>
+      </w:r>
+      <w:proofErr w:type="spellEnd"/>
+      <w:r>
+        <w:rPr>
+          <w:lang w:val="tr-TR"/>
+        </w:rPr>
+        <w:t xml:space="preserve"> </w:t>
+      </w:r>
+      <w:proofErr w:type="spellStart"/>
+      <w:r>
+        <w:rPr>
+          <w:lang w:val="tr-TR"/>
+        </w:rPr>
+        <w:t>and</w:t>
+      </w:r>
+      <w:proofErr w:type="spellEnd"/>
+      <w:r>
+        <w:rPr>
+          <w:lang w:val="tr-TR"/>
+        </w:rPr>
+        <w:t xml:space="preserve"> </w:t>
+      </w:r>
+      <w:proofErr w:type="spellStart"/>
+      <w:r>
+        <w:rPr>
+          <w:lang w:val="tr-TR"/>
+        </w:rPr>
+        <w:t>mechanical</w:t>
+      </w:r>
+      <w:proofErr w:type="spellEnd"/>
+      <w:r>
+        <w:rPr>
+          <w:lang w:val="tr-TR"/>
+        </w:rPr>
+        <w:t xml:space="preserve"> </w:t>
+      </w:r>
+      <w:proofErr w:type="spellStart"/>
+      <w:r>
+        <w:rPr>
+          <w:lang w:val="tr-TR"/>
+        </w:rPr>
+        <w:t>power</w:t>
+      </w:r>
+      <w:proofErr w:type="spellEnd"/>
+      <w:r>
+        <w:rPr>
+          <w:lang w:val="tr-TR"/>
+        </w:rPr>
+        <w:t xml:space="preserve"> is </w:t>
+      </w:r>
+      <w:proofErr w:type="spellStart"/>
+      <w:r>
+        <w:rPr>
+          <w:lang w:val="tr-TR"/>
+        </w:rPr>
+        <w:t>given</w:t>
+      </w:r>
+      <w:proofErr w:type="spellEnd"/>
+      <w:r>
+        <w:rPr>
+          <w:lang w:val="tr-TR"/>
+        </w:rPr>
+        <w:t xml:space="preserve"> in </w:t>
+      </w:r>
+      <w:proofErr w:type="spellStart"/>
+      <w:r>
+        <w:rPr>
+          <w:lang w:val="tr-TR"/>
+        </w:rPr>
+        <w:t>Figure</w:t>
+      </w:r>
+      <w:proofErr w:type="spellEnd"/>
+      <w:r>
+        <w:rPr>
+          <w:lang w:val="tr-TR"/>
+        </w:rPr>
+        <w:t xml:space="preserve"> xx.</w:t>
+      </w:r>
+    </w:p>
+    <w:p>
+      <w:pPr>
+        <w:rPr>
+          <w:lang w:val="tr-TR"/>
+        </w:rPr>
+      </w:pPr>
+      <w:r>
+        <w:rPr>
+          <w:noProof/>
+          <w:lang w:val="en-US"/>
+        </w:rPr>
+        <w:lastRenderedPageBreak/>
+        <w:drawing>
+          <wp:inline distT="0" distB="0" distL="0" distR="0" wp14:anchorId="6C636F50" wp14:editId="5332B4E3">
+            <wp:extent cx="5972810" cy="2590165"/>
+            <wp:effectExtent l="0" t="0" r="8890" b="635"/>
+            <wp:docPr id="9" name="Resim 9"/>
+            <wp:cNvGraphicFramePr>
+              <a:graphicFrameLocks xmlns:a="http://schemas.openxmlformats.org/drawingml/2006/main" noChangeAspect="1"/>
+            </wp:cNvGraphicFramePr>
+            <a:graphic xmlns:a="http://schemas.openxmlformats.org/drawingml/2006/main">
+              <a:graphicData uri="http://schemas.openxmlformats.org/drawingml/2006/picture">
+                <pic:pic xmlns:pic="http://schemas.openxmlformats.org/drawingml/2006/picture">
+                  <pic:nvPicPr>
+                    <pic:cNvPr id="1" name=""/>
+                    <pic:cNvPicPr/>
+                  </pic:nvPicPr>
+                  <pic:blipFill>
+                    <a:blip r:embed="rId13"/>
+                    <a:stretch>
+                      <a:fillRect/>
+                    </a:stretch>
+                  </pic:blipFill>
+                  <pic:spPr>
+                    <a:xfrm>
+                      <a:off x="0" y="0"/>
+                      <a:ext cx="5972810" cy="2590165"/>
+                    </a:xfrm>
+                    <a:prstGeom prst="rect">
+                      <a:avLst/>
+                    </a:prstGeom>
+                  </pic:spPr>
+                </pic:pic>
+              </a:graphicData>
+            </a:graphic>
+          </wp:inline>
+        </w:drawing>
+      </w:r>
+    </w:p>
+    <w:p>
+      <w:pPr>
+        <w:rPr>
+          <w:lang w:val="tr-TR"/>
+        </w:rPr>
+      </w:pPr>
+    </w:p>
+    <w:p>
+      <w:pPr>
+        <w:rPr>
+          <w:lang w:val="tr-TR"/>
+        </w:rPr>
+      </w:pPr>
+    </w:p>
+    <w:p>
+      <w:pPr>
+        <w:rPr>
+          <w:lang w:val="tr-TR"/>
+        </w:rPr>
+      </w:pPr>
+      <w:proofErr w:type="spellStart"/>
+      <w:r>
+        <w:rPr>
+          <w:lang w:val="tr-TR"/>
+        </w:rPr>
+        <w:t>Comparison</w:t>
+      </w:r>
+      <w:proofErr w:type="spellEnd"/>
+      <w:r>
+        <w:rPr>
+          <w:lang w:val="tr-TR"/>
+        </w:rPr>
+        <w:t xml:space="preserve"> </w:t>
+      </w:r>
+      <w:proofErr w:type="spellStart"/>
+      <w:r>
+        <w:rPr>
+          <w:lang w:val="tr-TR"/>
+        </w:rPr>
+        <w:t>and</w:t>
+      </w:r>
+      <w:proofErr w:type="spellEnd"/>
+      <w:r>
+        <w:rPr>
+          <w:lang w:val="tr-TR"/>
+        </w:rPr>
+        <w:t xml:space="preserve"> </w:t>
+      </w:r>
+      <w:proofErr w:type="spellStart"/>
+      <w:r>
+        <w:rPr>
+          <w:lang w:val="tr-TR"/>
+        </w:rPr>
+        <w:t>Discussion</w:t>
+      </w:r>
+      <w:proofErr w:type="spellEnd"/>
+    </w:p>
+    <w:p>
+      <w:pPr>
+        <w:rPr>
+          <w:lang w:val="tr-TR"/>
+        </w:rPr>
+      </w:pPr>
+      <w:proofErr w:type="spellStart"/>
+      <w:r>
+        <w:rPr>
+          <w:lang w:val="tr-TR"/>
+        </w:rPr>
+        <w:t>Designed</w:t>
+      </w:r>
+      <w:proofErr w:type="spellEnd"/>
+      <w:r>
+        <w:rPr>
+          <w:lang w:val="tr-TR"/>
+        </w:rPr>
+        <w:t xml:space="preserve"> motor </w:t>
+      </w:r>
+      <w:proofErr w:type="spellStart"/>
+      <w:r>
+        <w:rPr>
+          <w:lang w:val="tr-TR"/>
+        </w:rPr>
+        <w:t>seems</w:t>
+      </w:r>
+      <w:proofErr w:type="spellEnd"/>
+      <w:r>
+        <w:rPr>
+          <w:lang w:val="tr-TR"/>
+        </w:rPr>
+        <w:t xml:space="preserve"> </w:t>
+      </w:r>
+      <w:proofErr w:type="spellStart"/>
+      <w:r>
+        <w:rPr>
+          <w:lang w:val="tr-TR"/>
+        </w:rPr>
+        <w:t>feasible</w:t>
+      </w:r>
+      <w:proofErr w:type="spellEnd"/>
+      <w:r>
+        <w:rPr>
+          <w:lang w:val="tr-TR"/>
+        </w:rPr>
+        <w:t xml:space="preserve"> in </w:t>
+      </w:r>
+      <w:proofErr w:type="spellStart"/>
+      <w:r>
+        <w:rPr>
+          <w:lang w:val="tr-TR"/>
+        </w:rPr>
+        <w:t>terms</w:t>
+      </w:r>
+      <w:proofErr w:type="spellEnd"/>
+      <w:r>
+        <w:rPr>
+          <w:lang w:val="tr-TR"/>
+        </w:rPr>
+        <w:t xml:space="preserve"> of </w:t>
+      </w:r>
+      <w:proofErr w:type="spellStart"/>
+      <w:r>
+        <w:rPr>
+          <w:lang w:val="tr-TR"/>
+        </w:rPr>
+        <w:t>magnetic</w:t>
+      </w:r>
+      <w:proofErr w:type="spellEnd"/>
+      <w:r>
+        <w:rPr>
+          <w:lang w:val="tr-TR"/>
+        </w:rPr>
+        <w:t xml:space="preserve"> </w:t>
+      </w:r>
+      <w:proofErr w:type="spellStart"/>
+      <w:r>
+        <w:rPr>
+          <w:lang w:val="tr-TR"/>
+        </w:rPr>
+        <w:t>loading</w:t>
+      </w:r>
+      <w:proofErr w:type="spellEnd"/>
+      <w:r>
+        <w:rPr>
+          <w:lang w:val="tr-TR"/>
+        </w:rPr>
+        <w:t xml:space="preserve">, </w:t>
+      </w:r>
+      <w:proofErr w:type="spellStart"/>
+      <w:r>
+        <w:rPr>
+          <w:lang w:val="tr-TR"/>
+        </w:rPr>
+        <w:t>electrical</w:t>
+      </w:r>
+      <w:proofErr w:type="spellEnd"/>
+      <w:r>
+        <w:rPr>
+          <w:lang w:val="tr-TR"/>
+        </w:rPr>
+        <w:t xml:space="preserve"> </w:t>
+      </w:r>
+      <w:proofErr w:type="spellStart"/>
+      <w:r>
+        <w:rPr>
+          <w:lang w:val="tr-TR"/>
+        </w:rPr>
+        <w:t>loading</w:t>
+      </w:r>
+      <w:proofErr w:type="spellEnd"/>
+      <w:r>
+        <w:rPr>
+          <w:lang w:val="tr-TR"/>
+        </w:rPr>
+        <w:t xml:space="preserve"> </w:t>
+      </w:r>
+      <w:proofErr w:type="spellStart"/>
+      <w:r>
+        <w:rPr>
+          <w:lang w:val="tr-TR"/>
+        </w:rPr>
+        <w:t>and</w:t>
+      </w:r>
+      <w:proofErr w:type="spellEnd"/>
+      <w:r>
+        <w:rPr>
+          <w:lang w:val="tr-TR"/>
+        </w:rPr>
+        <w:t xml:space="preserve"> </w:t>
+      </w:r>
+      <w:proofErr w:type="spellStart"/>
+      <w:r>
+        <w:rPr>
+          <w:lang w:val="tr-TR"/>
+        </w:rPr>
+        <w:t>power</w:t>
+      </w:r>
+      <w:proofErr w:type="spellEnd"/>
+      <w:r>
+        <w:rPr>
+          <w:lang w:val="tr-TR"/>
+        </w:rPr>
+        <w:t xml:space="preserve"> </w:t>
+      </w:r>
+      <w:proofErr w:type="spellStart"/>
+      <w:r>
+        <w:rPr>
+          <w:lang w:val="tr-TR"/>
+        </w:rPr>
+        <w:t>loss</w:t>
+      </w:r>
+      <w:proofErr w:type="spellEnd"/>
+      <w:r>
+        <w:rPr>
+          <w:lang w:val="tr-TR"/>
+        </w:rPr>
+        <w:t xml:space="preserve">. </w:t>
+      </w:r>
+      <w:proofErr w:type="spellStart"/>
+      <w:r>
+        <w:rPr>
+          <w:lang w:val="tr-TR"/>
+        </w:rPr>
+        <w:t>The</w:t>
+      </w:r>
+      <w:proofErr w:type="spellEnd"/>
+      <w:r>
+        <w:rPr>
+          <w:lang w:val="tr-TR"/>
+        </w:rPr>
+        <w:t xml:space="preserve"> </w:t>
+      </w:r>
+      <w:proofErr w:type="spellStart"/>
+      <w:r>
+        <w:rPr>
+          <w:lang w:val="tr-TR"/>
+        </w:rPr>
+        <w:t>calculated</w:t>
+      </w:r>
+      <w:proofErr w:type="spellEnd"/>
+      <w:r>
+        <w:rPr>
+          <w:lang w:val="tr-TR"/>
+        </w:rPr>
+        <w:t xml:space="preserve"> </w:t>
+      </w:r>
+      <w:proofErr w:type="spellStart"/>
+      <w:r>
+        <w:rPr>
+          <w:lang w:val="tr-TR"/>
+        </w:rPr>
+        <w:t>efficiency</w:t>
+      </w:r>
+      <w:proofErr w:type="spellEnd"/>
+      <w:r>
+        <w:rPr>
+          <w:lang w:val="tr-TR"/>
+        </w:rPr>
+        <w:t xml:space="preserve"> is </w:t>
+      </w:r>
+      <w:proofErr w:type="spellStart"/>
+      <w:r>
+        <w:rPr>
+          <w:lang w:val="tr-TR"/>
+        </w:rPr>
+        <w:t>approximately</w:t>
+      </w:r>
+      <w:proofErr w:type="spellEnd"/>
+      <w:r>
+        <w:rPr>
+          <w:lang w:val="tr-TR"/>
+        </w:rPr>
+        <w:t xml:space="preserve"> %98. </w:t>
+      </w:r>
+      <w:proofErr w:type="spellStart"/>
+      <w:r>
+        <w:rPr>
+          <w:lang w:val="tr-TR"/>
+        </w:rPr>
+        <w:t>However</w:t>
+      </w:r>
+      <w:proofErr w:type="spellEnd"/>
+      <w:r>
+        <w:rPr>
+          <w:lang w:val="tr-TR"/>
+        </w:rPr>
+        <w:t xml:space="preserve">, </w:t>
+      </w:r>
+      <w:proofErr w:type="spellStart"/>
+      <w:r>
+        <w:rPr>
+          <w:lang w:val="tr-TR"/>
+        </w:rPr>
+        <w:t>some</w:t>
+      </w:r>
+      <w:proofErr w:type="spellEnd"/>
+      <w:r>
+        <w:rPr>
+          <w:lang w:val="tr-TR"/>
+        </w:rPr>
+        <w:t xml:space="preserve"> main </w:t>
+      </w:r>
+      <w:proofErr w:type="spellStart"/>
+      <w:r>
+        <w:rPr>
+          <w:lang w:val="tr-TR"/>
+        </w:rPr>
+        <w:t>dimension</w:t>
+      </w:r>
+      <w:proofErr w:type="spellEnd"/>
+      <w:r>
+        <w:rPr>
+          <w:lang w:val="tr-TR"/>
+        </w:rPr>
+        <w:t xml:space="preserve"> can be </w:t>
+      </w:r>
+      <w:proofErr w:type="spellStart"/>
+      <w:r>
+        <w:rPr>
+          <w:lang w:val="tr-TR"/>
+        </w:rPr>
+        <w:t>changed</w:t>
+      </w:r>
+      <w:proofErr w:type="spellEnd"/>
+      <w:r>
+        <w:rPr>
+          <w:lang w:val="tr-TR"/>
+        </w:rPr>
+        <w:t xml:space="preserve"> </w:t>
+      </w:r>
+      <w:proofErr w:type="spellStart"/>
+      <w:r>
+        <w:rPr>
+          <w:lang w:val="tr-TR"/>
+        </w:rPr>
+        <w:t>to</w:t>
+      </w:r>
+      <w:proofErr w:type="spellEnd"/>
+      <w:r>
+        <w:rPr>
+          <w:lang w:val="tr-TR"/>
+        </w:rPr>
+        <w:t xml:space="preserve"> </w:t>
+      </w:r>
+      <w:proofErr w:type="spellStart"/>
+      <w:r>
+        <w:rPr>
+          <w:lang w:val="tr-TR"/>
+        </w:rPr>
+        <w:t>see</w:t>
+      </w:r>
+      <w:proofErr w:type="spellEnd"/>
+      <w:r>
+        <w:rPr>
+          <w:lang w:val="tr-TR"/>
+        </w:rPr>
+        <w:t xml:space="preserve"> </w:t>
+      </w:r>
+      <w:proofErr w:type="spellStart"/>
+      <w:r>
+        <w:rPr>
+          <w:lang w:val="tr-TR"/>
+        </w:rPr>
+        <w:t>their</w:t>
+      </w:r>
+      <w:proofErr w:type="spellEnd"/>
+      <w:r>
+        <w:rPr>
+          <w:lang w:val="tr-TR"/>
+        </w:rPr>
+        <w:t xml:space="preserve"> </w:t>
+      </w:r>
+      <w:proofErr w:type="spellStart"/>
+      <w:r>
+        <w:rPr>
+          <w:lang w:val="tr-TR"/>
+        </w:rPr>
+        <w:t>effects</w:t>
+      </w:r>
+      <w:proofErr w:type="spellEnd"/>
+      <w:r>
+        <w:rPr>
+          <w:lang w:val="tr-TR"/>
+        </w:rPr>
+        <w:t xml:space="preserve">. </w:t>
+      </w:r>
+      <w:r>
+        <w:rPr>
+          <w:lang w:val="tr-TR"/>
+        </w:rPr>
+        <w:t xml:space="preserve">Stator </w:t>
+      </w:r>
+      <w:proofErr w:type="spellStart"/>
+      <w:r>
+        <w:rPr>
+          <w:lang w:val="tr-TR"/>
+        </w:rPr>
+        <w:t>teeths</w:t>
+      </w:r>
+      <w:proofErr w:type="spellEnd"/>
+      <w:r>
+        <w:rPr>
+          <w:lang w:val="tr-TR"/>
+        </w:rPr>
+        <w:t xml:space="preserve"> </w:t>
+      </w:r>
+      <w:proofErr w:type="spellStart"/>
+      <w:r>
+        <w:rPr>
+          <w:lang w:val="tr-TR"/>
+        </w:rPr>
+        <w:t>and</w:t>
+      </w:r>
+      <w:proofErr w:type="spellEnd"/>
+      <w:r>
+        <w:rPr>
+          <w:lang w:val="tr-TR"/>
+        </w:rPr>
+        <w:t xml:space="preserve"> rotor </w:t>
+      </w:r>
+      <w:proofErr w:type="spellStart"/>
+      <w:r>
+        <w:rPr>
+          <w:lang w:val="tr-TR"/>
+        </w:rPr>
+        <w:t>teeths</w:t>
+      </w:r>
+      <w:proofErr w:type="spellEnd"/>
+      <w:r>
+        <w:rPr>
+          <w:lang w:val="tr-TR"/>
+        </w:rPr>
+        <w:t xml:space="preserve"> </w:t>
+      </w:r>
+      <w:proofErr w:type="spellStart"/>
+      <w:r>
+        <w:rPr>
+          <w:lang w:val="tr-TR"/>
+        </w:rPr>
+        <w:t>have</w:t>
+      </w:r>
+      <w:proofErr w:type="spellEnd"/>
+      <w:r>
+        <w:rPr>
+          <w:lang w:val="tr-TR"/>
+        </w:rPr>
+        <w:t xml:space="preserve"> </w:t>
+      </w:r>
+      <w:proofErr w:type="spellStart"/>
+      <w:r>
+        <w:rPr>
+          <w:lang w:val="tr-TR"/>
+        </w:rPr>
+        <w:t>slightly</w:t>
+      </w:r>
+      <w:proofErr w:type="spellEnd"/>
+      <w:r>
+        <w:rPr>
+          <w:lang w:val="tr-TR"/>
+        </w:rPr>
+        <w:t xml:space="preserve"> </w:t>
+      </w:r>
+      <w:proofErr w:type="spellStart"/>
+      <w:r>
+        <w:rPr>
+          <w:lang w:val="tr-TR"/>
+        </w:rPr>
+        <w:t>high</w:t>
+      </w:r>
+      <w:proofErr w:type="spellEnd"/>
+      <w:r>
+        <w:rPr>
+          <w:lang w:val="tr-TR"/>
+        </w:rPr>
+        <w:t xml:space="preserve"> </w:t>
+      </w:r>
+      <w:proofErr w:type="spellStart"/>
+      <w:r>
+        <w:rPr>
+          <w:lang w:val="tr-TR"/>
+        </w:rPr>
+        <w:t>magnetic</w:t>
+      </w:r>
+      <w:proofErr w:type="spellEnd"/>
+      <w:r>
+        <w:rPr>
+          <w:lang w:val="tr-TR"/>
+        </w:rPr>
+        <w:t xml:space="preserve"> </w:t>
+      </w:r>
+      <w:proofErr w:type="spellStart"/>
+      <w:r>
+        <w:rPr>
+          <w:lang w:val="tr-TR"/>
+        </w:rPr>
+        <w:t>flux</w:t>
+      </w:r>
+      <w:proofErr w:type="spellEnd"/>
+      <w:r>
+        <w:rPr>
+          <w:lang w:val="tr-TR"/>
+        </w:rPr>
+        <w:t xml:space="preserve"> </w:t>
+      </w:r>
+      <w:proofErr w:type="spellStart"/>
+      <w:r>
+        <w:rPr>
+          <w:lang w:val="tr-TR"/>
+        </w:rPr>
+        <w:t>density</w:t>
+      </w:r>
+      <w:proofErr w:type="spellEnd"/>
+      <w:r>
+        <w:rPr>
+          <w:lang w:val="tr-TR"/>
+        </w:rPr>
+        <w:t>.</w:t>
+      </w:r>
+    </w:p>
+    <w:p>
+      <w:pPr>
+        <w:rPr>
+          <w:lang w:val="tr-TR"/>
+        </w:rPr>
+      </w:pPr>
+      <w:r>
+        <w:rPr>
+          <w:lang w:val="tr-TR"/>
+        </w:rPr>
+        <w:t xml:space="preserve">Main </w:t>
+      </w:r>
+      <w:proofErr w:type="spellStart"/>
+      <w:r>
+        <w:rPr>
+          <w:lang w:val="tr-TR"/>
+        </w:rPr>
+        <w:t>dimensions</w:t>
+      </w:r>
+      <w:proofErr w:type="spellEnd"/>
+      <w:r>
+        <w:rPr>
+          <w:lang w:val="tr-TR"/>
+        </w:rPr>
+        <w:t xml:space="preserve"> of </w:t>
+      </w:r>
+      <w:proofErr w:type="spellStart"/>
+      <w:r>
+        <w:rPr>
+          <w:lang w:val="tr-TR"/>
+        </w:rPr>
+        <w:t>the</w:t>
+      </w:r>
+      <w:proofErr w:type="spellEnd"/>
+      <w:r>
+        <w:rPr>
+          <w:lang w:val="tr-TR"/>
+        </w:rPr>
+        <w:t xml:space="preserve"> </w:t>
+      </w:r>
+      <w:proofErr w:type="spellStart"/>
+      <w:r>
+        <w:rPr>
+          <w:lang w:val="tr-TR"/>
+        </w:rPr>
+        <w:t>designed</w:t>
+      </w:r>
+      <w:proofErr w:type="spellEnd"/>
+      <w:r>
+        <w:rPr>
+          <w:lang w:val="tr-TR"/>
+        </w:rPr>
+        <w:t xml:space="preserve"> </w:t>
+      </w:r>
+      <w:proofErr w:type="spellStart"/>
+      <w:r>
+        <w:rPr>
+          <w:lang w:val="tr-TR"/>
+        </w:rPr>
+        <w:t>generator</w:t>
+      </w:r>
+      <w:proofErr w:type="spellEnd"/>
+      <w:r>
+        <w:rPr>
+          <w:lang w:val="tr-TR"/>
+        </w:rPr>
+        <w:t xml:space="preserve"> </w:t>
+      </w:r>
+      <w:proofErr w:type="spellStart"/>
+      <w:r>
+        <w:rPr>
+          <w:lang w:val="tr-TR"/>
+        </w:rPr>
+        <w:t>and</w:t>
+      </w:r>
+      <w:proofErr w:type="spellEnd"/>
+      <w:r>
+        <w:rPr>
+          <w:lang w:val="tr-TR"/>
+        </w:rPr>
+        <w:t xml:space="preserve"> </w:t>
+      </w:r>
+      <w:proofErr w:type="spellStart"/>
+      <w:r>
+        <w:rPr>
+          <w:lang w:val="tr-TR"/>
+        </w:rPr>
+        <w:t>expected</w:t>
+      </w:r>
+      <w:proofErr w:type="spellEnd"/>
+      <w:r>
+        <w:rPr>
+          <w:lang w:val="tr-TR"/>
+        </w:rPr>
+        <w:t xml:space="preserve"> </w:t>
+      </w:r>
+      <w:proofErr w:type="spellStart"/>
+      <w:r>
+        <w:rPr>
+          <w:lang w:val="tr-TR"/>
+        </w:rPr>
+        <w:t>changes</w:t>
+      </w:r>
+      <w:proofErr w:type="spellEnd"/>
+      <w:r>
+        <w:rPr>
+          <w:lang w:val="tr-TR"/>
+        </w:rPr>
+        <w:t xml:space="preserve"> </w:t>
+      </w:r>
+      <w:proofErr w:type="spellStart"/>
+      <w:r>
+        <w:rPr>
+          <w:lang w:val="tr-TR"/>
+        </w:rPr>
+        <w:t>are</w:t>
+      </w:r>
+      <w:proofErr w:type="spellEnd"/>
+      <w:r>
+        <w:rPr>
+          <w:lang w:val="tr-TR"/>
+        </w:rPr>
+        <w:t xml:space="preserve"> </w:t>
+      </w:r>
+      <w:proofErr w:type="spellStart"/>
+      <w:r>
+        <w:rPr>
+          <w:lang w:val="tr-TR"/>
+        </w:rPr>
+        <w:t>given</w:t>
+      </w:r>
+      <w:proofErr w:type="spellEnd"/>
+      <w:r>
+        <w:rPr>
+          <w:lang w:val="tr-TR"/>
+        </w:rPr>
+        <w:t xml:space="preserve"> in </w:t>
+      </w:r>
+      <w:proofErr w:type="spellStart"/>
+      <w:r>
+        <w:rPr>
+          <w:lang w:val="tr-TR"/>
+        </w:rPr>
+        <w:t>Table</w:t>
+      </w:r>
+      <w:proofErr w:type="spellEnd"/>
+      <w:r>
+        <w:rPr>
+          <w:lang w:val="tr-TR"/>
+        </w:rPr>
+        <w:t xml:space="preserve"> xx.</w:t>
+      </w:r>
+    </w:p>
+    <w:tbl>
+      <w:tblPr>
+        <w:tblStyle w:val="TabloKlavuzu"/>
+        <w:tblW w:w="0" w:type="auto"/>
+        <w:tblLook w:val="04A0" w:firstRow="1" w:lastRow="0" w:firstColumn="1" w:lastColumn="0" w:noHBand="0" w:noVBand="1"/>
+      </w:tblPr>
+      <w:tblGrid>
+        <w:gridCol w:w="2349"/>
+        <w:gridCol w:w="2349"/>
+        <w:gridCol w:w="2349"/>
+        <w:gridCol w:w="2349"/>
+      </w:tblGrid>
+      <w:tr>
+        <w:tc>
+          <w:tcPr>
+            <w:tcW w:w="2349" w:type="dxa"/>
+          </w:tcPr>
+          <w:p>
+            <w:pPr>
+              <w:rPr>
+                <w:lang w:val="tr-TR"/>
+              </w:rPr>
+            </w:pPr>
+            <w:proofErr w:type="spellStart"/>
+            <w:r>
+              <w:rPr>
+                <w:lang w:val="tr-TR"/>
+              </w:rPr>
+              <w:t>Parameter</w:t>
+            </w:r>
+            <w:proofErr w:type="spellEnd"/>
+          </w:p>
+        </w:tc>
+        <w:tc>
+          <w:tcPr>
+            <w:tcW w:w="2349" w:type="dxa"/>
+          </w:tcPr>
+          <w:p>
+            <w:pPr>
+              <w:rPr>
+                <w:lang w:val="tr-TR"/>
+              </w:rPr>
+            </w:pPr>
+            <w:proofErr w:type="spellStart"/>
+            <w:r>
+              <w:rPr>
+                <w:lang w:val="tr-TR"/>
+              </w:rPr>
+              <w:t>Designed</w:t>
+            </w:r>
+            <w:proofErr w:type="spellEnd"/>
+            <w:r>
+              <w:rPr>
+                <w:lang w:val="tr-TR"/>
+              </w:rPr>
+              <w:t xml:space="preserve"> M/C</w:t>
+            </w:r>
+          </w:p>
+        </w:tc>
+        <w:tc>
+          <w:tcPr>
+            <w:tcW w:w="2349" w:type="dxa"/>
+          </w:tcPr>
+          <w:p>
+            <w:pPr>
+              <w:rPr>
+                <w:lang w:val="tr-TR"/>
+              </w:rPr>
+            </w:pPr>
+            <w:proofErr w:type="spellStart"/>
+            <w:r>
+              <w:rPr>
+                <w:lang w:val="tr-TR"/>
+              </w:rPr>
+              <w:t>Changes</w:t>
+            </w:r>
+            <w:proofErr w:type="spellEnd"/>
+          </w:p>
+        </w:tc>
+        <w:tc>
+          <w:tcPr>
+            <w:tcW w:w="2349" w:type="dxa"/>
+          </w:tcPr>
+          <w:p>
+            <w:pPr>
+              <w:rPr>
+                <w:lang w:val="tr-TR"/>
+              </w:rPr>
+            </w:pPr>
+            <w:proofErr w:type="spellStart"/>
+            <w:r>
+              <w:rPr>
+                <w:lang w:val="tr-TR"/>
+              </w:rPr>
+              <w:t>Reason</w:t>
+            </w:r>
+            <w:proofErr w:type="spellEnd"/>
+          </w:p>
+        </w:tc>
+      </w:tr>
+      <w:tr>
+        <w:tc>
+          <w:tcPr>
+            <w:tcW w:w="2349" w:type="dxa"/>
+          </w:tcPr>
+          <w:p>
+            <w:pPr>
+              <w:rPr>
+                <w:lang w:val="tr-TR"/>
+              </w:rPr>
+            </w:pPr>
+            <w:proofErr w:type="spellStart"/>
+            <w:r>
+              <w:rPr>
+                <w:lang w:val="tr-TR"/>
+              </w:rPr>
+              <w:t>Bore</w:t>
+            </w:r>
+            <w:proofErr w:type="spellEnd"/>
+            <w:r>
+              <w:rPr>
+                <w:lang w:val="tr-TR"/>
+              </w:rPr>
+              <w:t xml:space="preserve"> </w:t>
+            </w:r>
+            <w:proofErr w:type="spellStart"/>
+            <w:r>
+              <w:rPr>
+                <w:lang w:val="tr-TR"/>
+              </w:rPr>
+              <w:t>diameter</w:t>
+            </w:r>
+            <w:proofErr w:type="spellEnd"/>
+          </w:p>
+        </w:tc>
+        <w:tc>
+          <w:tcPr>
+            <w:tcW w:w="2349" w:type="dxa"/>
+          </w:tcPr>
+          <w:p>
+            <w:pPr>
+              <w:rPr>
+                <w:lang w:val="tr-TR"/>
+              </w:rPr>
+            </w:pPr>
+            <w:r>
+              <w:rPr>
+                <w:lang w:val="tr-TR"/>
+              </w:rPr>
+              <w:t>5431 mm</w:t>
+            </w:r>
+          </w:p>
+        </w:tc>
+        <w:tc>
+          <w:tcPr>
+            <w:tcW w:w="2349" w:type="dxa"/>
+          </w:tcPr>
+          <w:p>
+            <w:pPr>
+              <w:rPr>
+                <w:lang w:val="tr-TR"/>
+              </w:rPr>
+            </w:pPr>
+            <w:r>
+              <w:rPr>
+                <w:lang w:val="tr-TR"/>
+              </w:rPr>
+              <w:t>5500 mm</w:t>
+            </w:r>
+          </w:p>
+        </w:tc>
+        <w:tc>
+          <w:tcPr>
+            <w:tcW w:w="2349" w:type="dxa"/>
+          </w:tcPr>
+          <w:p>
+            <w:pPr>
+              <w:rPr>
+                <w:lang w:val="tr-TR"/>
+              </w:rPr>
+            </w:pPr>
+            <w:proofErr w:type="spellStart"/>
+            <w:r>
+              <w:rPr>
+                <w:lang w:val="tr-TR"/>
+              </w:rPr>
+              <w:t>Decrease</w:t>
+            </w:r>
+            <w:proofErr w:type="spellEnd"/>
+            <w:r>
+              <w:rPr>
+                <w:lang w:val="tr-TR"/>
+              </w:rPr>
+              <w:t xml:space="preserve"> in </w:t>
+            </w:r>
+            <w:proofErr w:type="spellStart"/>
+            <w:r>
+              <w:rPr>
+                <w:lang w:val="tr-TR"/>
+              </w:rPr>
+              <w:t>magnetic</w:t>
+            </w:r>
+            <w:proofErr w:type="spellEnd"/>
+            <w:r>
+              <w:rPr>
+                <w:lang w:val="tr-TR"/>
+              </w:rPr>
+              <w:t xml:space="preserve"> </w:t>
+            </w:r>
+            <w:proofErr w:type="spellStart"/>
+            <w:r>
+              <w:rPr>
+                <w:lang w:val="tr-TR"/>
+              </w:rPr>
+              <w:t>loading</w:t>
+            </w:r>
+            <w:proofErr w:type="spellEnd"/>
+          </w:p>
+        </w:tc>
+      </w:tr>
+      <w:tr>
+        <w:tc>
+          <w:tcPr>
+            <w:tcW w:w="2349" w:type="dxa"/>
+          </w:tcPr>
+          <w:p>
+            <w:pPr>
+              <w:rPr>
+                <w:lang w:val="tr-TR"/>
+              </w:rPr>
+            </w:pPr>
+            <w:r>
+              <w:rPr>
+                <w:lang w:val="tr-TR"/>
+              </w:rPr>
+              <w:t xml:space="preserve">Outer </w:t>
+            </w:r>
+            <w:proofErr w:type="spellStart"/>
+            <w:r>
+              <w:rPr>
+                <w:lang w:val="tr-TR"/>
+              </w:rPr>
+              <w:t>diameter</w:t>
+            </w:r>
+            <w:proofErr w:type="spellEnd"/>
+          </w:p>
+        </w:tc>
+        <w:tc>
+          <w:tcPr>
+            <w:tcW w:w="2349" w:type="dxa"/>
+          </w:tcPr>
+          <w:p>
+            <w:pPr>
+              <w:rPr>
+                <w:lang w:val="tr-TR"/>
+              </w:rPr>
+            </w:pPr>
+            <w:r>
+              <w:rPr>
+                <w:lang w:val="tr-TR"/>
+              </w:rPr>
+              <w:t>5974 mm</w:t>
+            </w:r>
+          </w:p>
+        </w:tc>
+        <w:tc>
+          <w:tcPr>
+            <w:tcW w:w="2349" w:type="dxa"/>
+          </w:tcPr>
+          <w:p>
+            <w:pPr>
+              <w:rPr>
+                <w:lang w:val="tr-TR"/>
+              </w:rPr>
+            </w:pPr>
+            <w:r>
+              <w:rPr>
+                <w:lang w:val="tr-TR"/>
+              </w:rPr>
+              <w:t>6050 mm</w:t>
+            </w:r>
+          </w:p>
+        </w:tc>
+        <w:tc>
+          <w:tcPr>
+            <w:tcW w:w="2349" w:type="dxa"/>
+          </w:tcPr>
+          <w:p>
+            <w:pPr>
+              <w:rPr>
+                <w:lang w:val="tr-TR"/>
+              </w:rPr>
+            </w:pPr>
+            <w:proofErr w:type="spellStart"/>
+            <w:r>
+              <w:rPr>
+                <w:lang w:val="tr-TR"/>
+              </w:rPr>
+              <w:t>Decrease</w:t>
+            </w:r>
+            <w:proofErr w:type="spellEnd"/>
+            <w:r>
+              <w:rPr>
+                <w:lang w:val="tr-TR"/>
+              </w:rPr>
+              <w:t xml:space="preserve"> in </w:t>
+            </w:r>
+            <w:proofErr w:type="spellStart"/>
+            <w:r>
+              <w:rPr>
+                <w:lang w:val="tr-TR"/>
+              </w:rPr>
+              <w:t>magnetic</w:t>
+            </w:r>
+            <w:proofErr w:type="spellEnd"/>
+            <w:r>
+              <w:rPr>
+                <w:lang w:val="tr-TR"/>
+              </w:rPr>
+              <w:t xml:space="preserve"> </w:t>
+            </w:r>
+            <w:proofErr w:type="spellStart"/>
+            <w:r>
+              <w:rPr>
+                <w:lang w:val="tr-TR"/>
+              </w:rPr>
+              <w:t>loading</w:t>
+            </w:r>
+            <w:proofErr w:type="spellEnd"/>
+          </w:p>
+        </w:tc>
+      </w:tr>
+      <w:tr>
+        <w:tc>
+          <w:tcPr>
+            <w:tcW w:w="2349" w:type="dxa"/>
+          </w:tcPr>
+          <w:p>
+            <w:pPr>
+              <w:rPr>
+                <w:lang w:val="tr-TR"/>
+              </w:rPr>
+            </w:pPr>
+            <w:proofErr w:type="spellStart"/>
+            <w:r>
+              <w:rPr>
+                <w:lang w:val="tr-TR"/>
+              </w:rPr>
+              <w:t>Core</w:t>
+            </w:r>
+            <w:proofErr w:type="spellEnd"/>
+            <w:r>
+              <w:rPr>
+                <w:lang w:val="tr-TR"/>
+              </w:rPr>
+              <w:t xml:space="preserve"> </w:t>
+            </w:r>
+            <w:proofErr w:type="spellStart"/>
+            <w:r>
+              <w:rPr>
+                <w:lang w:val="tr-TR"/>
+              </w:rPr>
+              <w:t>length</w:t>
+            </w:r>
+            <w:proofErr w:type="spellEnd"/>
+          </w:p>
+        </w:tc>
+        <w:tc>
+          <w:tcPr>
+            <w:tcW w:w="2349" w:type="dxa"/>
+          </w:tcPr>
+          <w:p>
+            <w:pPr>
+              <w:rPr>
+                <w:lang w:val="tr-TR"/>
+              </w:rPr>
+            </w:pPr>
+            <w:r>
+              <w:rPr>
+                <w:lang w:val="tr-TR"/>
+              </w:rPr>
+              <w:t>1066 mm</w:t>
+            </w:r>
+          </w:p>
+        </w:tc>
+        <w:tc>
+          <w:tcPr>
+            <w:tcW w:w="2349" w:type="dxa"/>
+          </w:tcPr>
+          <w:p>
+            <w:pPr>
+              <w:rPr>
+                <w:lang w:val="tr-TR"/>
+              </w:rPr>
+            </w:pPr>
+            <w:r>
+              <w:rPr>
+                <w:lang w:val="tr-TR"/>
+              </w:rPr>
+              <w:t>1100</w:t>
+            </w:r>
+            <w:r>
+              <w:rPr>
+                <w:lang w:val="tr-TR"/>
+              </w:rPr>
+              <w:t xml:space="preserve"> mm</w:t>
+            </w:r>
+          </w:p>
+        </w:tc>
+        <w:tc>
+          <w:tcPr>
+            <w:tcW w:w="2349" w:type="dxa"/>
+          </w:tcPr>
+          <w:p>
+            <w:pPr>
+              <w:rPr>
+                <w:lang w:val="tr-TR"/>
+              </w:rPr>
+            </w:pPr>
+            <w:proofErr w:type="spellStart"/>
+            <w:r>
+              <w:rPr>
+                <w:lang w:val="tr-TR"/>
+              </w:rPr>
+              <w:t>Decrease</w:t>
+            </w:r>
+            <w:proofErr w:type="spellEnd"/>
+            <w:r>
+              <w:rPr>
+                <w:lang w:val="tr-TR"/>
+              </w:rPr>
+              <w:t xml:space="preserve"> in </w:t>
+            </w:r>
+            <w:proofErr w:type="spellStart"/>
+            <w:r>
+              <w:rPr>
+                <w:lang w:val="tr-TR"/>
+              </w:rPr>
+              <w:t>magnetic</w:t>
+            </w:r>
+            <w:proofErr w:type="spellEnd"/>
+            <w:r>
+              <w:rPr>
+                <w:lang w:val="tr-TR"/>
+              </w:rPr>
+              <w:t xml:space="preserve"> </w:t>
+            </w:r>
+            <w:proofErr w:type="spellStart"/>
+            <w:r>
+              <w:rPr>
+                <w:lang w:val="tr-TR"/>
+              </w:rPr>
+              <w:t>loading</w:t>
+            </w:r>
+            <w:proofErr w:type="spellEnd"/>
+          </w:p>
+        </w:tc>
+      </w:tr>
+      <w:tr>
+        <w:tc>
+          <w:tcPr>
+            <w:tcW w:w="2349" w:type="dxa"/>
+          </w:tcPr>
+          <w:p>
+            <w:pPr>
+              <w:rPr>
+                <w:lang w:val="tr-TR"/>
+              </w:rPr>
+            </w:pPr>
+            <w:proofErr w:type="spellStart"/>
+            <w:r>
+              <w:rPr>
+                <w:lang w:val="tr-TR"/>
+              </w:rPr>
+              <w:t>Air-gap</w:t>
+            </w:r>
+            <w:proofErr w:type="spellEnd"/>
+            <w:r>
+              <w:rPr>
+                <w:lang w:val="tr-TR"/>
+              </w:rPr>
+              <w:t xml:space="preserve"> </w:t>
+            </w:r>
+            <w:proofErr w:type="spellStart"/>
+            <w:r>
+              <w:rPr>
+                <w:lang w:val="tr-TR"/>
+              </w:rPr>
+              <w:t>length</w:t>
+            </w:r>
+            <w:proofErr w:type="spellEnd"/>
+          </w:p>
+        </w:tc>
+        <w:tc>
+          <w:tcPr>
+            <w:tcW w:w="2349" w:type="dxa"/>
+          </w:tcPr>
+          <w:p>
+            <w:pPr>
+              <w:rPr>
+                <w:lang w:val="tr-TR"/>
+              </w:rPr>
+            </w:pPr>
+            <w:r>
+              <w:rPr>
+                <w:lang w:val="tr-TR"/>
+              </w:rPr>
+              <w:t>16.5 mm</w:t>
+            </w:r>
+          </w:p>
+        </w:tc>
+        <w:tc>
+          <w:tcPr>
+            <w:tcW w:w="2349" w:type="dxa"/>
+          </w:tcPr>
+          <w:p>
+            <w:pPr>
+              <w:rPr>
+                <w:lang w:val="tr-TR"/>
+              </w:rPr>
+            </w:pPr>
+            <w:r>
+              <w:rPr>
+                <w:lang w:val="tr-TR"/>
+              </w:rPr>
+              <w:t>1</w:t>
+            </w:r>
+            <w:r>
+              <w:rPr>
+                <w:lang w:val="tr-TR"/>
+              </w:rPr>
+              <w:t>8</w:t>
+            </w:r>
+            <w:r>
+              <w:rPr>
+                <w:lang w:val="tr-TR"/>
+              </w:rPr>
+              <w:t xml:space="preserve"> mm</w:t>
+            </w:r>
+          </w:p>
+        </w:tc>
+        <w:tc>
+          <w:tcPr>
+            <w:tcW w:w="2349" w:type="dxa"/>
+          </w:tcPr>
+          <w:p>
+            <w:pPr>
+              <w:rPr>
+                <w:lang w:val="tr-TR"/>
+              </w:rPr>
+            </w:pPr>
+            <w:proofErr w:type="spellStart"/>
+            <w:r>
+              <w:rPr>
+                <w:lang w:val="tr-TR"/>
+              </w:rPr>
+              <w:t>Mechanical</w:t>
+            </w:r>
+            <w:proofErr w:type="spellEnd"/>
+            <w:r>
+              <w:rPr>
+                <w:lang w:val="tr-TR"/>
+              </w:rPr>
+              <w:t xml:space="preserve"> </w:t>
+            </w:r>
+            <w:proofErr w:type="spellStart"/>
+            <w:r>
+              <w:rPr>
+                <w:lang w:val="tr-TR"/>
+              </w:rPr>
+              <w:t>vibrations</w:t>
+            </w:r>
+            <w:proofErr w:type="spellEnd"/>
+            <w:r>
+              <w:rPr>
+                <w:lang w:val="tr-TR"/>
+              </w:rPr>
+              <w:t xml:space="preserve"> in </w:t>
+            </w:r>
+            <w:proofErr w:type="spellStart"/>
+            <w:r>
+              <w:rPr>
+                <w:lang w:val="tr-TR"/>
+              </w:rPr>
+              <w:t>turbine</w:t>
+            </w:r>
+            <w:proofErr w:type="spellEnd"/>
+          </w:p>
+        </w:tc>
+      </w:tr>
+      <w:tr>
+        <w:tc>
+          <w:tcPr>
+            <w:tcW w:w="2349" w:type="dxa"/>
+          </w:tcPr>
+          <w:p>
+            <w:pPr>
+              <w:rPr>
+                <w:lang w:val="tr-TR"/>
+              </w:rPr>
+            </w:pPr>
+            <w:proofErr w:type="spellStart"/>
+            <w:r>
+              <w:rPr>
+                <w:lang w:val="tr-TR"/>
+              </w:rPr>
+              <w:t>Slot</w:t>
+            </w:r>
+            <w:proofErr w:type="spellEnd"/>
+            <w:r>
+              <w:rPr>
+                <w:lang w:val="tr-TR"/>
+              </w:rPr>
+              <w:t xml:space="preserve"> </w:t>
+            </w:r>
+            <w:proofErr w:type="spellStart"/>
+            <w:r>
+              <w:rPr>
+                <w:lang w:val="tr-TR"/>
+              </w:rPr>
+              <w:t>number</w:t>
+            </w:r>
+            <w:proofErr w:type="spellEnd"/>
+          </w:p>
+        </w:tc>
+        <w:tc>
+          <w:tcPr>
+            <w:tcW w:w="2349" w:type="dxa"/>
+          </w:tcPr>
+          <w:p>
+            <w:pPr>
+              <w:rPr>
+                <w:lang w:val="tr-TR"/>
+              </w:rPr>
+            </w:pPr>
+            <w:r>
+              <w:rPr>
+                <w:lang w:val="tr-TR"/>
+              </w:rPr>
+              <w:t>300</w:t>
+            </w:r>
+          </w:p>
+        </w:tc>
+        <w:tc>
+          <w:tcPr>
+            <w:tcW w:w="2349" w:type="dxa"/>
+          </w:tcPr>
+          <w:p>
+            <w:pPr>
+              <w:rPr>
+                <w:lang w:val="tr-TR"/>
+              </w:rPr>
+            </w:pPr>
+            <w:r>
+              <w:rPr>
+                <w:lang w:val="tr-TR"/>
+              </w:rPr>
+              <w:t>-</w:t>
+            </w:r>
+          </w:p>
+        </w:tc>
+        <w:tc>
+          <w:tcPr>
+            <w:tcW w:w="2349" w:type="dxa"/>
+          </w:tcPr>
+          <w:p>
+            <w:pPr>
+              <w:rPr>
+                <w:lang w:val="tr-TR"/>
+              </w:rPr>
+            </w:pPr>
+          </w:p>
+        </w:tc>
+      </w:tr>
+      <w:tr>
+        <w:tc>
+          <w:tcPr>
+            <w:tcW w:w="2349" w:type="dxa"/>
+          </w:tcPr>
+          <w:p>
+            <w:pPr>
+              <w:rPr>
+                <w:lang w:val="tr-TR"/>
+              </w:rPr>
+            </w:pPr>
+            <w:proofErr w:type="spellStart"/>
+            <w:r>
+              <w:rPr>
+                <w:lang w:val="tr-TR"/>
+              </w:rPr>
+              <w:t>Pole</w:t>
+            </w:r>
+            <w:proofErr w:type="spellEnd"/>
+            <w:r>
+              <w:rPr>
+                <w:lang w:val="tr-TR"/>
+              </w:rPr>
+              <w:t xml:space="preserve"> </w:t>
+            </w:r>
+            <w:proofErr w:type="spellStart"/>
+            <w:r>
+              <w:rPr>
+                <w:lang w:val="tr-TR"/>
+              </w:rPr>
+              <w:t>number</w:t>
+            </w:r>
+            <w:proofErr w:type="spellEnd"/>
+          </w:p>
+        </w:tc>
+        <w:tc>
+          <w:tcPr>
+            <w:tcW w:w="2349" w:type="dxa"/>
+          </w:tcPr>
+          <w:p>
+            <w:pPr>
+              <w:rPr>
+                <w:lang w:val="tr-TR"/>
+              </w:rPr>
+            </w:pPr>
+            <w:r>
+              <w:rPr>
+                <w:lang w:val="tr-TR"/>
+              </w:rPr>
+              <w:t>32</w:t>
+            </w:r>
+          </w:p>
+        </w:tc>
+        <w:tc>
+          <w:tcPr>
+            <w:tcW w:w="2349" w:type="dxa"/>
+          </w:tcPr>
+          <w:p>
+            <w:pPr>
+              <w:rPr>
+                <w:lang w:val="tr-TR"/>
+              </w:rPr>
+            </w:pPr>
+            <w:r>
+              <w:rPr>
+                <w:lang w:val="tr-TR"/>
+              </w:rPr>
+              <w:t>-</w:t>
+            </w:r>
+          </w:p>
+        </w:tc>
+        <w:tc>
+          <w:tcPr>
+            <w:tcW w:w="2349" w:type="dxa"/>
+          </w:tcPr>
+          <w:p>
+            <w:pPr>
+              <w:rPr>
+                <w:lang w:val="tr-TR"/>
+              </w:rPr>
+            </w:pPr>
+          </w:p>
+        </w:tc>
+      </w:tr>
+      <w:tr>
+        <w:tc>
+          <w:tcPr>
+            <w:tcW w:w="2349" w:type="dxa"/>
+          </w:tcPr>
+          <w:p>
+            <w:pPr>
+              <w:rPr>
+                <w:lang w:val="tr-TR"/>
+              </w:rPr>
+            </w:pPr>
+            <w:proofErr w:type="spellStart"/>
+            <w:r>
+              <w:rPr>
+                <w:lang w:val="tr-TR"/>
+              </w:rPr>
+              <w:t>Desired</w:t>
+            </w:r>
+            <w:proofErr w:type="spellEnd"/>
+            <w:r>
+              <w:rPr>
+                <w:lang w:val="tr-TR"/>
+              </w:rPr>
+              <w:t xml:space="preserve"> B </w:t>
+            </w:r>
+            <w:proofErr w:type="spellStart"/>
+            <w:r>
+              <w:rPr>
+                <w:lang w:val="tr-TR"/>
+              </w:rPr>
+              <w:t>peak</w:t>
+            </w:r>
+            <w:proofErr w:type="spellEnd"/>
+            <w:r>
+              <w:rPr>
+                <w:lang w:val="tr-TR"/>
+              </w:rPr>
+              <w:t xml:space="preserve"> </w:t>
+            </w:r>
+            <w:proofErr w:type="spellStart"/>
+            <w:r>
+              <w:rPr>
+                <w:lang w:val="tr-TR"/>
+              </w:rPr>
+              <w:t>air</w:t>
+            </w:r>
+            <w:proofErr w:type="spellEnd"/>
+          </w:p>
+        </w:tc>
+        <w:tc>
+          <w:tcPr>
+            <w:tcW w:w="2349" w:type="dxa"/>
+          </w:tcPr>
+          <w:p>
+            <w:pPr>
+              <w:rPr>
+                <w:lang w:val="tr-TR"/>
+              </w:rPr>
+            </w:pPr>
+            <w:r>
+              <w:rPr>
+                <w:lang w:val="tr-TR"/>
+              </w:rPr>
+              <w:t>1.05T</w:t>
+            </w:r>
+          </w:p>
+        </w:tc>
+        <w:tc>
+          <w:tcPr>
+            <w:tcW w:w="2349" w:type="dxa"/>
+          </w:tcPr>
+          <w:p>
+            <w:pPr>
+              <w:rPr>
+                <w:lang w:val="tr-TR"/>
+              </w:rPr>
+            </w:pPr>
+            <w:r>
+              <w:rPr>
+                <w:lang w:val="tr-TR"/>
+              </w:rPr>
+              <w:t>1.0T</w:t>
+            </w:r>
+          </w:p>
+        </w:tc>
+        <w:tc>
+          <w:tcPr>
+            <w:tcW w:w="2349" w:type="dxa"/>
+          </w:tcPr>
+          <w:p>
+            <w:pPr>
+              <w:rPr>
+                <w:lang w:val="tr-TR"/>
+              </w:rPr>
+            </w:pPr>
+            <w:r>
+              <w:rPr>
+                <w:lang w:val="tr-TR"/>
+              </w:rPr>
+              <w:t xml:space="preserve">High B at stator </w:t>
+            </w:r>
+            <w:proofErr w:type="spellStart"/>
+            <w:r>
+              <w:rPr>
+                <w:lang w:val="tr-TR"/>
+              </w:rPr>
+              <w:t>and</w:t>
+            </w:r>
+            <w:proofErr w:type="spellEnd"/>
+            <w:r>
+              <w:rPr>
+                <w:lang w:val="tr-TR"/>
+              </w:rPr>
+              <w:t xml:space="preserve"> rotor </w:t>
+            </w:r>
+            <w:proofErr w:type="spellStart"/>
+            <w:r>
+              <w:rPr>
+                <w:lang w:val="tr-TR"/>
+              </w:rPr>
+              <w:t>teeths</w:t>
+            </w:r>
+            <w:proofErr w:type="spellEnd"/>
+          </w:p>
+        </w:tc>
+      </w:tr>
+      <w:tr>
+        <w:tc>
+          <w:tcPr>
+            <w:tcW w:w="2349" w:type="dxa"/>
+          </w:tcPr>
+          <w:p>
+            <w:pPr>
+              <w:rPr>
+                <w:lang w:val="tr-TR"/>
+              </w:rPr>
+            </w:pPr>
+            <w:proofErr w:type="spellStart"/>
+            <w:r>
+              <w:rPr>
+                <w:lang w:val="tr-TR"/>
+              </w:rPr>
+              <w:t>Desired</w:t>
+            </w:r>
+            <w:proofErr w:type="spellEnd"/>
+            <w:r>
+              <w:rPr>
+                <w:lang w:val="tr-TR"/>
+              </w:rPr>
+              <w:t xml:space="preserve"> </w:t>
+            </w:r>
+            <w:proofErr w:type="spellStart"/>
+            <w:r>
+              <w:rPr>
+                <w:lang w:val="tr-TR"/>
+              </w:rPr>
+              <w:t>Electrical</w:t>
+            </w:r>
+            <w:proofErr w:type="spellEnd"/>
+            <w:r>
+              <w:rPr>
+                <w:lang w:val="tr-TR"/>
+              </w:rPr>
+              <w:t xml:space="preserve"> </w:t>
+            </w:r>
+            <w:proofErr w:type="spellStart"/>
+            <w:r>
+              <w:rPr>
+                <w:lang w:val="tr-TR"/>
+              </w:rPr>
+              <w:t>loading</w:t>
+            </w:r>
+            <w:proofErr w:type="spellEnd"/>
+            <w:r>
+              <w:rPr>
+                <w:lang w:val="tr-TR"/>
+              </w:rPr>
+              <w:t xml:space="preserve"> A</w:t>
+            </w:r>
+          </w:p>
+        </w:tc>
+        <w:tc>
+          <w:tcPr>
+            <w:tcW w:w="2349" w:type="dxa"/>
+          </w:tcPr>
+          <w:p>
+            <w:pPr>
+              <w:rPr>
+                <w:lang w:val="tr-TR"/>
+              </w:rPr>
+            </w:pPr>
+            <w:r>
+              <w:rPr>
+                <w:lang w:val="tr-TR"/>
+              </w:rPr>
+              <w:t xml:space="preserve">65 </w:t>
+            </w:r>
+            <w:proofErr w:type="spellStart"/>
+            <w:r>
+              <w:rPr>
+                <w:lang w:val="tr-TR"/>
+              </w:rPr>
+              <w:t>kA</w:t>
+            </w:r>
+            <w:proofErr w:type="spellEnd"/>
+            <w:r>
+              <w:rPr>
+                <w:lang w:val="tr-TR"/>
+              </w:rPr>
+              <w:t>/m</w:t>
+            </w:r>
+          </w:p>
+        </w:tc>
+        <w:tc>
+          <w:tcPr>
+            <w:tcW w:w="2349" w:type="dxa"/>
+          </w:tcPr>
+          <w:p>
+            <w:pPr>
+              <w:rPr>
+                <w:lang w:val="tr-TR"/>
+              </w:rPr>
+            </w:pPr>
+            <w:r>
+              <w:rPr>
+                <w:lang w:val="tr-TR"/>
+              </w:rPr>
+              <w:t>-</w:t>
+            </w:r>
+          </w:p>
+        </w:tc>
+        <w:tc>
+          <w:tcPr>
+            <w:tcW w:w="2349" w:type="dxa"/>
+          </w:tcPr>
+          <w:p>
+            <w:pPr>
+              <w:rPr>
+                <w:lang w:val="tr-TR"/>
+              </w:rPr>
+            </w:pPr>
+          </w:p>
+        </w:tc>
+      </w:tr>
+      <w:tr>
+        <w:tc>
+          <w:tcPr>
+            <w:tcW w:w="2349" w:type="dxa"/>
+          </w:tcPr>
+          <w:p>
+            <w:pPr>
+              <w:rPr>
+                <w:lang w:val="tr-TR"/>
+              </w:rPr>
+            </w:pPr>
+            <w:proofErr w:type="spellStart"/>
+            <w:r>
+              <w:rPr>
+                <w:lang w:val="tr-TR"/>
+              </w:rPr>
+              <w:t>Armature</w:t>
+            </w:r>
+            <w:proofErr w:type="spellEnd"/>
+            <w:r>
+              <w:rPr>
+                <w:lang w:val="tr-TR"/>
+              </w:rPr>
+              <w:t xml:space="preserve"> </w:t>
+            </w:r>
+            <w:proofErr w:type="spellStart"/>
+            <w:r>
+              <w:rPr>
+                <w:lang w:val="tr-TR"/>
+              </w:rPr>
+              <w:t>Current</w:t>
+            </w:r>
+            <w:proofErr w:type="spellEnd"/>
+            <w:r>
+              <w:rPr>
+                <w:lang w:val="tr-TR"/>
+              </w:rPr>
+              <w:t xml:space="preserve"> </w:t>
+            </w:r>
+            <w:proofErr w:type="spellStart"/>
+            <w:r>
+              <w:rPr>
+                <w:lang w:val="tr-TR"/>
+              </w:rPr>
+              <w:t>density</w:t>
+            </w:r>
+            <w:proofErr w:type="spellEnd"/>
+            <w:r>
+              <w:rPr>
+                <w:lang w:val="tr-TR"/>
+              </w:rPr>
+              <w:t xml:space="preserve"> - J</w:t>
+            </w:r>
+          </w:p>
+        </w:tc>
+        <w:tc>
+          <w:tcPr>
+            <w:tcW w:w="2349" w:type="dxa"/>
+          </w:tcPr>
+          <w:p>
+            <w:pPr>
+              <w:rPr>
+                <w:lang w:val="tr-TR"/>
+              </w:rPr>
+            </w:pPr>
+            <w:r>
+              <w:rPr>
+                <w:lang w:val="tr-TR"/>
+              </w:rPr>
+              <w:t>2.58 A/mm2</w:t>
+            </w:r>
+          </w:p>
+        </w:tc>
+        <w:tc>
+          <w:tcPr>
+            <w:tcW w:w="2349" w:type="dxa"/>
+          </w:tcPr>
+          <w:p>
+            <w:pPr>
+              <w:rPr>
+                <w:lang w:val="tr-TR"/>
+              </w:rPr>
+            </w:pPr>
+            <w:r>
+              <w:rPr>
+                <w:lang w:val="tr-TR"/>
+              </w:rPr>
+              <w:t>-</w:t>
+            </w:r>
+          </w:p>
+        </w:tc>
+        <w:tc>
+          <w:tcPr>
+            <w:tcW w:w="2349" w:type="dxa"/>
+          </w:tcPr>
+          <w:p>
+            <w:pPr>
+              <w:rPr>
+                <w:lang w:val="tr-TR"/>
+              </w:rPr>
+            </w:pPr>
+          </w:p>
+        </w:tc>
+      </w:tr>
+      <w:tr>
+        <w:tc>
+          <w:tcPr>
+            <w:tcW w:w="2349" w:type="dxa"/>
+          </w:tcPr>
+          <w:p>
+            <w:pPr>
+              <w:rPr>
+                <w:lang w:val="tr-TR"/>
+              </w:rPr>
+            </w:pPr>
+            <w:proofErr w:type="spellStart"/>
+            <w:r>
+              <w:rPr>
+                <w:lang w:val="tr-TR"/>
+              </w:rPr>
+              <w:t>Field</w:t>
+            </w:r>
+            <w:proofErr w:type="spellEnd"/>
+            <w:r>
+              <w:rPr>
+                <w:lang w:val="tr-TR"/>
+              </w:rPr>
+              <w:t xml:space="preserve"> </w:t>
+            </w:r>
+            <w:proofErr w:type="spellStart"/>
+            <w:r>
+              <w:rPr>
+                <w:lang w:val="tr-TR"/>
+              </w:rPr>
+              <w:t>Current</w:t>
+            </w:r>
+            <w:proofErr w:type="spellEnd"/>
+            <w:r>
+              <w:rPr>
+                <w:lang w:val="tr-TR"/>
+              </w:rPr>
+              <w:t xml:space="preserve"> </w:t>
+            </w:r>
+            <w:proofErr w:type="spellStart"/>
+            <w:r>
+              <w:rPr>
+                <w:lang w:val="tr-TR"/>
+              </w:rPr>
+              <w:t>density</w:t>
+            </w:r>
+            <w:proofErr w:type="spellEnd"/>
+            <w:r>
+              <w:rPr>
+                <w:lang w:val="tr-TR"/>
+              </w:rPr>
+              <w:t xml:space="preserve"> - J</w:t>
+            </w:r>
+          </w:p>
+        </w:tc>
+        <w:tc>
+          <w:tcPr>
+            <w:tcW w:w="2349" w:type="dxa"/>
+          </w:tcPr>
+          <w:p>
+            <w:pPr>
+              <w:rPr>
+                <w:lang w:val="tr-TR"/>
+              </w:rPr>
+            </w:pPr>
+            <w:r>
+              <w:rPr>
+                <w:lang w:val="tr-TR"/>
+              </w:rPr>
+              <w:t>2.91 A/mm2</w:t>
+            </w:r>
+          </w:p>
+        </w:tc>
+        <w:tc>
+          <w:tcPr>
+            <w:tcW w:w="2349" w:type="dxa"/>
+          </w:tcPr>
+          <w:p>
+            <w:pPr>
+              <w:rPr>
+                <w:lang w:val="tr-TR"/>
+              </w:rPr>
+            </w:pPr>
+            <w:r>
+              <w:rPr>
+                <w:lang w:val="tr-TR"/>
+              </w:rPr>
+              <w:t>2.5 A/mm2</w:t>
+            </w:r>
+          </w:p>
+        </w:tc>
+        <w:tc>
+          <w:tcPr>
+            <w:tcW w:w="2349" w:type="dxa"/>
+          </w:tcPr>
+          <w:p>
+            <w:pPr>
+              <w:rPr>
+                <w:lang w:val="tr-TR"/>
+              </w:rPr>
+            </w:pPr>
+            <w:proofErr w:type="spellStart"/>
+            <w:r>
+              <w:rPr>
+                <w:lang w:val="tr-TR"/>
+              </w:rPr>
+              <w:t>Desire</w:t>
+            </w:r>
+            <w:proofErr w:type="spellEnd"/>
+            <w:r>
+              <w:rPr>
+                <w:lang w:val="tr-TR"/>
+              </w:rPr>
+              <w:t xml:space="preserve"> </w:t>
+            </w:r>
+            <w:proofErr w:type="spellStart"/>
+            <w:r>
+              <w:rPr>
+                <w:lang w:val="tr-TR"/>
+              </w:rPr>
+              <w:t>to</w:t>
+            </w:r>
+            <w:proofErr w:type="spellEnd"/>
+            <w:r>
+              <w:rPr>
+                <w:lang w:val="tr-TR"/>
+              </w:rPr>
+              <w:t xml:space="preserve"> </w:t>
+            </w:r>
+            <w:proofErr w:type="spellStart"/>
+            <w:r>
+              <w:rPr>
+                <w:lang w:val="tr-TR"/>
+              </w:rPr>
+              <w:t>decrease</w:t>
+            </w:r>
+            <w:proofErr w:type="spellEnd"/>
+            <w:r>
+              <w:rPr>
+                <w:lang w:val="tr-TR"/>
+              </w:rPr>
+              <w:t xml:space="preserve"> </w:t>
+            </w:r>
+            <w:proofErr w:type="spellStart"/>
+            <w:r>
+              <w:rPr>
+                <w:lang w:val="tr-TR"/>
+              </w:rPr>
+              <w:t>copper</w:t>
+            </w:r>
+            <w:proofErr w:type="spellEnd"/>
+            <w:r>
+              <w:rPr>
+                <w:lang w:val="tr-TR"/>
+              </w:rPr>
+              <w:t xml:space="preserve"> </w:t>
+            </w:r>
+            <w:proofErr w:type="spellStart"/>
+            <w:r>
+              <w:rPr>
+                <w:lang w:val="tr-TR"/>
+              </w:rPr>
+              <w:t>loss</w:t>
+            </w:r>
+            <w:proofErr w:type="spellEnd"/>
+          </w:p>
+        </w:tc>
+      </w:tr>
+    </w:tbl>
+    <w:p>
+      <w:pPr>
+        <w:rPr>
+          <w:lang w:val="tr-TR"/>
+        </w:rPr>
+      </w:pPr>
+    </w:p>
+    <w:p>
+      <w:pPr>
+        <w:rPr>
+          <w:noProof/>
+          <w:lang w:val="en-US"/>
+        </w:rPr>
+      </w:pPr>
+      <w:proofErr w:type="spellStart"/>
+      <w:r>
+        <w:rPr>
+          <w:lang w:val="tr-TR"/>
+        </w:rPr>
+        <w:lastRenderedPageBreak/>
+        <w:t>Flux</w:t>
+      </w:r>
+      <w:proofErr w:type="spellEnd"/>
+      <w:r>
+        <w:rPr>
+          <w:lang w:val="tr-TR"/>
+        </w:rPr>
+        <w:t xml:space="preserve"> </w:t>
+      </w:r>
+      <w:proofErr w:type="spellStart"/>
+      <w:r>
+        <w:rPr>
+          <w:lang w:val="tr-TR"/>
+        </w:rPr>
+        <w:t>density</w:t>
+      </w:r>
+      <w:proofErr w:type="spellEnd"/>
+      <w:r>
+        <w:rPr>
+          <w:lang w:val="tr-TR"/>
+        </w:rPr>
+        <w:t xml:space="preserve"> of in stator </w:t>
+      </w:r>
+      <w:proofErr w:type="spellStart"/>
+      <w:r>
+        <w:rPr>
+          <w:lang w:val="tr-TR"/>
+        </w:rPr>
+        <w:t>teeths</w:t>
+      </w:r>
+      <w:proofErr w:type="spellEnd"/>
+      <w:r>
+        <w:rPr>
+          <w:lang w:val="tr-TR"/>
+        </w:rPr>
+        <w:t xml:space="preserve">, rotor </w:t>
+      </w:r>
+      <w:proofErr w:type="spellStart"/>
+      <w:r>
+        <w:rPr>
+          <w:lang w:val="tr-TR"/>
+        </w:rPr>
+        <w:t>teeths</w:t>
+      </w:r>
+      <w:proofErr w:type="spellEnd"/>
+      <w:r>
+        <w:rPr>
+          <w:lang w:val="tr-TR"/>
+        </w:rPr>
+        <w:t xml:space="preserve">, stator </w:t>
+      </w:r>
+      <w:proofErr w:type="spellStart"/>
+      <w:r>
+        <w:rPr>
+          <w:lang w:val="tr-TR"/>
+        </w:rPr>
+        <w:t>back</w:t>
+      </w:r>
+      <w:proofErr w:type="spellEnd"/>
+      <w:r>
+        <w:rPr>
+          <w:lang w:val="tr-TR"/>
+        </w:rPr>
+        <w:t xml:space="preserve"> </w:t>
+      </w:r>
+      <w:proofErr w:type="spellStart"/>
+      <w:r>
+        <w:rPr>
+          <w:lang w:val="tr-TR"/>
+        </w:rPr>
+        <w:t>iron</w:t>
+      </w:r>
+      <w:proofErr w:type="spellEnd"/>
+      <w:r>
+        <w:rPr>
+          <w:lang w:val="tr-TR"/>
+        </w:rPr>
+        <w:t xml:space="preserve"> </w:t>
+      </w:r>
+      <w:proofErr w:type="spellStart"/>
+      <w:r>
+        <w:rPr>
+          <w:lang w:val="tr-TR"/>
+        </w:rPr>
+        <w:t>and</w:t>
+      </w:r>
+      <w:proofErr w:type="spellEnd"/>
+      <w:r>
+        <w:rPr>
+          <w:lang w:val="tr-TR"/>
+        </w:rPr>
+        <w:t xml:space="preserve"> </w:t>
+      </w:r>
+      <w:proofErr w:type="spellStart"/>
+      <w:r>
+        <w:rPr>
+          <w:lang w:val="tr-TR"/>
+        </w:rPr>
+        <w:t>air-gap</w:t>
+      </w:r>
+      <w:proofErr w:type="spellEnd"/>
+      <w:r>
+        <w:rPr>
+          <w:lang w:val="tr-TR"/>
+        </w:rPr>
+        <w:t xml:space="preserve"> is </w:t>
+      </w:r>
+      <w:proofErr w:type="spellStart"/>
+      <w:r>
+        <w:rPr>
+          <w:lang w:val="tr-TR"/>
+        </w:rPr>
+        <w:t>slightly</w:t>
+      </w:r>
+      <w:proofErr w:type="spellEnd"/>
+      <w:r>
+        <w:rPr>
+          <w:lang w:val="tr-TR"/>
+        </w:rPr>
+        <w:t xml:space="preserve"> </w:t>
+      </w:r>
+      <w:proofErr w:type="spellStart"/>
+      <w:r>
+        <w:rPr>
+          <w:lang w:val="tr-TR"/>
+        </w:rPr>
+        <w:t>reduced</w:t>
+      </w:r>
+      <w:proofErr w:type="spellEnd"/>
+      <w:r>
+        <w:rPr>
+          <w:lang w:val="tr-TR"/>
+        </w:rPr>
+        <w:t xml:space="preserve"> </w:t>
+      </w:r>
+      <w:proofErr w:type="spellStart"/>
+      <w:r>
+        <w:rPr>
+          <w:lang w:val="tr-TR"/>
+        </w:rPr>
+        <w:t>by</w:t>
+      </w:r>
+      <w:proofErr w:type="spellEnd"/>
+      <w:r>
+        <w:rPr>
+          <w:lang w:val="tr-TR"/>
+        </w:rPr>
+        <w:t xml:space="preserve"> </w:t>
+      </w:r>
+      <w:proofErr w:type="spellStart"/>
+      <w:r>
+        <w:rPr>
+          <w:lang w:val="tr-TR"/>
+        </w:rPr>
+        <w:t>decreasing</w:t>
+      </w:r>
+      <w:proofErr w:type="spellEnd"/>
+      <w:r>
+        <w:rPr>
+          <w:lang w:val="tr-TR"/>
+        </w:rPr>
+        <w:t xml:space="preserve"> </w:t>
+      </w:r>
+      <w:proofErr w:type="spellStart"/>
+      <w:r>
+        <w:rPr>
+          <w:lang w:val="tr-TR"/>
+        </w:rPr>
+        <w:t>magnetic</w:t>
+      </w:r>
+      <w:proofErr w:type="spellEnd"/>
+      <w:r>
+        <w:rPr>
+          <w:lang w:val="tr-TR"/>
+        </w:rPr>
+        <w:t xml:space="preserve"> </w:t>
+      </w:r>
+      <w:proofErr w:type="spellStart"/>
+      <w:r>
+        <w:rPr>
+          <w:lang w:val="tr-TR"/>
+        </w:rPr>
+        <w:t>loading</w:t>
+      </w:r>
+      <w:proofErr w:type="spellEnd"/>
+      <w:r>
+        <w:rPr>
+          <w:lang w:val="tr-TR"/>
+        </w:rPr>
+        <w:t xml:space="preserve"> </w:t>
+      </w:r>
+      <w:proofErr w:type="spellStart"/>
+      <w:r>
+        <w:rPr>
+          <w:lang w:val="tr-TR"/>
+        </w:rPr>
+        <w:t>approximately</w:t>
+      </w:r>
+      <w:proofErr w:type="spellEnd"/>
+      <w:r>
+        <w:rPr>
+          <w:lang w:val="tr-TR"/>
+        </w:rPr>
+        <w:t xml:space="preserve"> %5 </w:t>
+      </w:r>
+      <w:proofErr w:type="spellStart"/>
+      <w:r>
+        <w:rPr>
+          <w:lang w:val="tr-TR"/>
+        </w:rPr>
+        <w:t>and</w:t>
+      </w:r>
+      <w:proofErr w:type="spellEnd"/>
+      <w:r>
+        <w:rPr>
+          <w:lang w:val="tr-TR"/>
+        </w:rPr>
+        <w:t xml:space="preserve"> </w:t>
+      </w:r>
+      <w:proofErr w:type="spellStart"/>
+      <w:r>
+        <w:rPr>
+          <w:lang w:val="tr-TR"/>
+        </w:rPr>
+        <w:t>increasing</w:t>
+      </w:r>
+      <w:proofErr w:type="spellEnd"/>
+      <w:r>
+        <w:rPr>
+          <w:lang w:val="tr-TR"/>
+        </w:rPr>
+        <w:t xml:space="preserve"> </w:t>
+      </w:r>
+      <w:proofErr w:type="spellStart"/>
+      <w:r>
+        <w:rPr>
+          <w:lang w:val="tr-TR"/>
+        </w:rPr>
+        <w:t>core</w:t>
+      </w:r>
+      <w:proofErr w:type="spellEnd"/>
+      <w:r>
+        <w:rPr>
+          <w:lang w:val="tr-TR"/>
+        </w:rPr>
+        <w:t xml:space="preserve"> </w:t>
+      </w:r>
+      <w:proofErr w:type="spellStart"/>
+      <w:r>
+        <w:rPr>
+          <w:lang w:val="tr-TR"/>
+        </w:rPr>
+        <w:t>length</w:t>
+      </w:r>
+      <w:proofErr w:type="spellEnd"/>
+      <w:r>
+        <w:rPr>
+          <w:lang w:val="tr-TR"/>
+        </w:rPr>
+        <w:t xml:space="preserve">. </w:t>
+      </w:r>
+      <w:proofErr w:type="spellStart"/>
+      <w:r>
+        <w:rPr>
+          <w:lang w:val="tr-TR"/>
+        </w:rPr>
+        <w:t>Although</w:t>
+      </w:r>
+      <w:proofErr w:type="spellEnd"/>
+      <w:r>
+        <w:rPr>
+          <w:lang w:val="tr-TR"/>
+        </w:rPr>
+        <w:t xml:space="preserve"> </w:t>
+      </w:r>
+      <w:proofErr w:type="spellStart"/>
+      <w:r>
+        <w:rPr>
+          <w:lang w:val="tr-TR"/>
+        </w:rPr>
+        <w:t>the</w:t>
+      </w:r>
+      <w:proofErr w:type="spellEnd"/>
+      <w:r>
+        <w:rPr>
+          <w:lang w:val="tr-TR"/>
+        </w:rPr>
+        <w:t xml:space="preserve"> </w:t>
+      </w:r>
+      <w:proofErr w:type="spellStart"/>
+      <w:r>
+        <w:rPr>
+          <w:lang w:val="tr-TR"/>
+        </w:rPr>
+        <w:t>flux</w:t>
+      </w:r>
+      <w:proofErr w:type="spellEnd"/>
+      <w:r>
+        <w:rPr>
+          <w:lang w:val="tr-TR"/>
+        </w:rPr>
+        <w:t xml:space="preserve"> </w:t>
+      </w:r>
+      <w:proofErr w:type="spellStart"/>
+      <w:r>
+        <w:rPr>
+          <w:lang w:val="tr-TR"/>
+        </w:rPr>
+        <w:t>density</w:t>
+      </w:r>
+      <w:proofErr w:type="spellEnd"/>
+      <w:r>
+        <w:rPr>
+          <w:lang w:val="tr-TR"/>
+        </w:rPr>
+        <w:t xml:space="preserve"> in </w:t>
+      </w:r>
+      <w:proofErr w:type="spellStart"/>
+      <w:r>
+        <w:rPr>
+          <w:lang w:val="tr-TR"/>
+        </w:rPr>
+        <w:t>the</w:t>
+      </w:r>
+      <w:proofErr w:type="spellEnd"/>
+      <w:r>
+        <w:rPr>
+          <w:lang w:val="tr-TR"/>
+        </w:rPr>
+        <w:t xml:space="preserve"> rotor </w:t>
+      </w:r>
+      <w:proofErr w:type="spellStart"/>
+      <w:r>
+        <w:rPr>
+          <w:lang w:val="tr-TR"/>
+        </w:rPr>
+        <w:t>doesn’t</w:t>
+      </w:r>
+      <w:proofErr w:type="spellEnd"/>
+      <w:r>
+        <w:rPr>
+          <w:lang w:val="tr-TR"/>
+        </w:rPr>
+        <w:t xml:space="preserve"> </w:t>
+      </w:r>
+      <w:proofErr w:type="spellStart"/>
+      <w:r>
+        <w:rPr>
+          <w:lang w:val="tr-TR"/>
+        </w:rPr>
+        <w:t>cause</w:t>
+      </w:r>
+      <w:proofErr w:type="spellEnd"/>
+      <w:r>
+        <w:rPr>
+          <w:lang w:val="tr-TR"/>
+        </w:rPr>
+        <w:t xml:space="preserve"> </w:t>
+      </w:r>
+      <w:proofErr w:type="spellStart"/>
+      <w:r>
+        <w:rPr>
+          <w:lang w:val="tr-TR"/>
+        </w:rPr>
+        <w:t>hystresis</w:t>
+      </w:r>
+      <w:proofErr w:type="spellEnd"/>
+      <w:r>
+        <w:rPr>
+          <w:lang w:val="tr-TR"/>
+        </w:rPr>
+        <w:t xml:space="preserve"> </w:t>
+      </w:r>
+      <w:proofErr w:type="spellStart"/>
+      <w:r>
+        <w:rPr>
+          <w:lang w:val="tr-TR"/>
+        </w:rPr>
+        <w:t>loss</w:t>
+      </w:r>
+      <w:proofErr w:type="spellEnd"/>
+      <w:r>
+        <w:rPr>
+          <w:lang w:val="tr-TR"/>
+        </w:rPr>
+        <w:t xml:space="preserve">, </w:t>
+      </w:r>
+      <w:proofErr w:type="spellStart"/>
+      <w:r>
+        <w:rPr>
+          <w:lang w:val="tr-TR"/>
+        </w:rPr>
+        <w:t>the</w:t>
+      </w:r>
+      <w:proofErr w:type="spellEnd"/>
+      <w:r>
+        <w:rPr>
+          <w:lang w:val="tr-TR"/>
+        </w:rPr>
+        <w:t xml:space="preserve"> </w:t>
+      </w:r>
+      <w:proofErr w:type="spellStart"/>
+      <w:r>
+        <w:rPr>
+          <w:lang w:val="tr-TR"/>
+        </w:rPr>
+        <w:t>high</w:t>
+      </w:r>
+      <w:proofErr w:type="spellEnd"/>
+      <w:r>
+        <w:rPr>
+          <w:lang w:val="tr-TR"/>
+        </w:rPr>
+        <w:t xml:space="preserve"> </w:t>
+      </w:r>
+      <w:proofErr w:type="spellStart"/>
+      <w:r>
+        <w:rPr>
+          <w:lang w:val="tr-TR"/>
+        </w:rPr>
+        <w:t>flux</w:t>
+      </w:r>
+      <w:proofErr w:type="spellEnd"/>
+      <w:r>
+        <w:rPr>
+          <w:lang w:val="tr-TR"/>
+        </w:rPr>
+        <w:t xml:space="preserve"> </w:t>
+      </w:r>
+      <w:proofErr w:type="spellStart"/>
+      <w:r>
+        <w:rPr>
+          <w:lang w:val="tr-TR"/>
+        </w:rPr>
+        <w:t>density</w:t>
+      </w:r>
+      <w:proofErr w:type="spellEnd"/>
+      <w:r>
+        <w:rPr>
+          <w:lang w:val="tr-TR"/>
+        </w:rPr>
+        <w:t xml:space="preserve"> in rotor </w:t>
+      </w:r>
+      <w:proofErr w:type="spellStart"/>
+      <w:r>
+        <w:rPr>
+          <w:lang w:val="tr-TR"/>
+        </w:rPr>
+        <w:t>affects</w:t>
+      </w:r>
+      <w:proofErr w:type="spellEnd"/>
+      <w:r>
+        <w:rPr>
+          <w:lang w:val="tr-TR"/>
+        </w:rPr>
+        <w:t xml:space="preserve"> </w:t>
+      </w:r>
+      <w:proofErr w:type="spellStart"/>
+      <w:r>
+        <w:rPr>
+          <w:lang w:val="tr-TR"/>
+        </w:rPr>
+        <w:t>the</w:t>
+      </w:r>
+      <w:proofErr w:type="spellEnd"/>
+      <w:r>
+        <w:rPr>
+          <w:lang w:val="tr-TR"/>
+        </w:rPr>
+        <w:t xml:space="preserve"> rotor </w:t>
+      </w:r>
+      <w:proofErr w:type="spellStart"/>
+      <w:r>
+        <w:rPr>
+          <w:lang w:val="tr-TR"/>
+        </w:rPr>
+        <w:t>core</w:t>
+      </w:r>
+      <w:proofErr w:type="spellEnd"/>
+      <w:r>
+        <w:rPr>
+          <w:lang w:val="tr-TR"/>
+        </w:rPr>
+        <w:t xml:space="preserve"> </w:t>
+      </w:r>
+      <w:proofErr w:type="spellStart"/>
+      <w:r>
+        <w:rPr>
+          <w:lang w:val="tr-TR"/>
+        </w:rPr>
+        <w:t>material</w:t>
+      </w:r>
+      <w:proofErr w:type="spellEnd"/>
+      <w:r>
+        <w:rPr>
+          <w:lang w:val="tr-TR"/>
+        </w:rPr>
+        <w:t xml:space="preserve">. Using rotor </w:t>
+      </w:r>
+      <w:proofErr w:type="spellStart"/>
+      <w:r>
+        <w:rPr>
+          <w:lang w:val="tr-TR"/>
+        </w:rPr>
+        <w:t>core</w:t>
+      </w:r>
+      <w:proofErr w:type="spellEnd"/>
+      <w:r>
+        <w:rPr>
+          <w:lang w:val="tr-TR"/>
+        </w:rPr>
+        <w:t xml:space="preserve"> </w:t>
+      </w:r>
+      <w:proofErr w:type="spellStart"/>
+      <w:r>
+        <w:rPr>
+          <w:lang w:val="tr-TR"/>
+        </w:rPr>
+        <w:t>material</w:t>
+      </w:r>
+      <w:proofErr w:type="spellEnd"/>
+      <w:r>
+        <w:rPr>
+          <w:lang w:val="tr-TR"/>
+        </w:rPr>
+        <w:t xml:space="preserve"> </w:t>
+      </w:r>
+      <w:proofErr w:type="spellStart"/>
+      <w:r>
+        <w:rPr>
+          <w:lang w:val="tr-TR"/>
+        </w:rPr>
+        <w:t>other</w:t>
+      </w:r>
+      <w:proofErr w:type="spellEnd"/>
+      <w:r>
+        <w:rPr>
+          <w:lang w:val="tr-TR"/>
+        </w:rPr>
+        <w:t xml:space="preserve"> </w:t>
+      </w:r>
+      <w:proofErr w:type="spellStart"/>
+      <w:r>
+        <w:rPr>
+          <w:lang w:val="tr-TR"/>
+        </w:rPr>
+        <w:t>than</w:t>
+      </w:r>
+      <w:proofErr w:type="spellEnd"/>
+      <w:r>
+        <w:rPr>
+          <w:lang w:val="tr-TR"/>
+        </w:rPr>
+        <w:t xml:space="preserve"> stator </w:t>
+      </w:r>
+      <w:proofErr w:type="spellStart"/>
+      <w:r>
+        <w:rPr>
+          <w:lang w:val="tr-TR"/>
+        </w:rPr>
+        <w:t>core</w:t>
+      </w:r>
+      <w:proofErr w:type="spellEnd"/>
+      <w:r>
+        <w:rPr>
+          <w:lang w:val="tr-TR"/>
+        </w:rPr>
+        <w:t xml:space="preserve"> </w:t>
+      </w:r>
+      <w:proofErr w:type="spellStart"/>
+      <w:r>
+        <w:rPr>
+          <w:lang w:val="tr-TR"/>
+        </w:rPr>
+        <w:t>materials</w:t>
+      </w:r>
+      <w:proofErr w:type="spellEnd"/>
+      <w:r>
+        <w:rPr>
+          <w:lang w:val="tr-TR"/>
+        </w:rPr>
+        <w:t xml:space="preserve"> in </w:t>
+      </w:r>
+      <w:proofErr w:type="spellStart"/>
+      <w:r>
+        <w:rPr>
+          <w:lang w:val="tr-TR"/>
+        </w:rPr>
+        <w:t>such</w:t>
+      </w:r>
+      <w:proofErr w:type="spellEnd"/>
+      <w:r>
+        <w:rPr>
+          <w:lang w:val="tr-TR"/>
+        </w:rPr>
+        <w:t xml:space="preserve"> a </w:t>
+      </w:r>
+      <w:proofErr w:type="spellStart"/>
+      <w:r>
+        <w:rPr>
+          <w:lang w:val="tr-TR"/>
+        </w:rPr>
+        <w:t>large</w:t>
+      </w:r>
+      <w:proofErr w:type="spellEnd"/>
+      <w:r>
+        <w:rPr>
+          <w:lang w:val="tr-TR"/>
+        </w:rPr>
+        <w:t xml:space="preserve"> </w:t>
+      </w:r>
+      <w:proofErr w:type="spellStart"/>
+      <w:r>
+        <w:rPr>
+          <w:lang w:val="tr-TR"/>
+        </w:rPr>
+        <w:t>machines</w:t>
+      </w:r>
+      <w:proofErr w:type="spellEnd"/>
+      <w:r>
+        <w:rPr>
+          <w:lang w:val="tr-TR"/>
+        </w:rPr>
+        <w:t xml:space="preserve"> </w:t>
+      </w:r>
+      <w:proofErr w:type="spellStart"/>
+      <w:r>
+        <w:rPr>
+          <w:lang w:val="tr-TR"/>
+        </w:rPr>
+        <w:t>could</w:t>
+      </w:r>
+      <w:proofErr w:type="spellEnd"/>
+      <w:r>
+        <w:rPr>
+          <w:lang w:val="tr-TR"/>
+        </w:rPr>
+        <w:t xml:space="preserve"> be </w:t>
+      </w:r>
+      <w:proofErr w:type="spellStart"/>
+      <w:r>
+        <w:rPr>
+          <w:lang w:val="tr-TR"/>
+        </w:rPr>
+        <w:t>reasonable</w:t>
+      </w:r>
+      <w:proofErr w:type="spellEnd"/>
+      <w:r>
+        <w:rPr>
+          <w:lang w:val="tr-TR"/>
+        </w:rPr>
+        <w:t xml:space="preserve"> </w:t>
+      </w:r>
+      <w:proofErr w:type="spellStart"/>
+      <w:r>
+        <w:rPr>
+          <w:lang w:val="tr-TR"/>
+        </w:rPr>
+        <w:t>because</w:t>
+      </w:r>
+      <w:proofErr w:type="spellEnd"/>
+      <w:r>
+        <w:rPr>
+          <w:lang w:val="tr-TR"/>
+        </w:rPr>
+        <w:t xml:space="preserve"> </w:t>
+      </w:r>
+      <w:proofErr w:type="spellStart"/>
+      <w:r>
+        <w:rPr>
+          <w:lang w:val="tr-TR"/>
+        </w:rPr>
+        <w:t>the</w:t>
+      </w:r>
+      <w:proofErr w:type="spellEnd"/>
+      <w:r>
+        <w:rPr>
+          <w:lang w:val="tr-TR"/>
+        </w:rPr>
+        <w:t xml:space="preserve"> </w:t>
+      </w:r>
+      <w:proofErr w:type="spellStart"/>
+      <w:r>
+        <w:rPr>
+          <w:lang w:val="tr-TR"/>
+        </w:rPr>
+        <w:t>material</w:t>
+      </w:r>
+      <w:proofErr w:type="spellEnd"/>
+      <w:r>
+        <w:rPr>
+          <w:lang w:val="tr-TR"/>
+        </w:rPr>
+        <w:t xml:space="preserve"> </w:t>
+      </w:r>
+      <w:proofErr w:type="spellStart"/>
+      <w:r>
+        <w:rPr>
+          <w:lang w:val="tr-TR"/>
+        </w:rPr>
+        <w:t>left</w:t>
+      </w:r>
+      <w:proofErr w:type="spellEnd"/>
+      <w:r>
+        <w:rPr>
+          <w:lang w:val="tr-TR"/>
+        </w:rPr>
+        <w:t xml:space="preserve"> </w:t>
+      </w:r>
+      <w:proofErr w:type="spellStart"/>
+      <w:r>
+        <w:rPr>
+          <w:lang w:val="tr-TR"/>
+        </w:rPr>
+        <w:t>after</w:t>
+      </w:r>
+      <w:proofErr w:type="spellEnd"/>
+      <w:r>
+        <w:rPr>
+          <w:lang w:val="tr-TR"/>
+        </w:rPr>
+        <w:t xml:space="preserve"> stator </w:t>
+      </w:r>
+      <w:proofErr w:type="spellStart"/>
+      <w:r>
+        <w:rPr>
+          <w:lang w:val="tr-TR"/>
+        </w:rPr>
+        <w:t>production</w:t>
+      </w:r>
+      <w:proofErr w:type="spellEnd"/>
+      <w:r>
+        <w:rPr>
+          <w:lang w:val="tr-TR"/>
+        </w:rPr>
+        <w:t xml:space="preserve"> is </w:t>
+      </w:r>
+      <w:proofErr w:type="spellStart"/>
+      <w:r>
+        <w:rPr>
+          <w:lang w:val="tr-TR"/>
+        </w:rPr>
+        <w:t>still</w:t>
+      </w:r>
+      <w:proofErr w:type="spellEnd"/>
+      <w:r>
+        <w:rPr>
+          <w:lang w:val="tr-TR"/>
+        </w:rPr>
+        <w:t xml:space="preserve"> </w:t>
+      </w:r>
+      <w:proofErr w:type="spellStart"/>
+      <w:r>
+        <w:rPr>
+          <w:lang w:val="tr-TR"/>
+        </w:rPr>
+        <w:t>huge</w:t>
+      </w:r>
+      <w:proofErr w:type="spellEnd"/>
+      <w:r>
+        <w:rPr>
+          <w:lang w:val="tr-TR"/>
+        </w:rPr>
+        <w:t xml:space="preserve"> </w:t>
+      </w:r>
+      <w:proofErr w:type="spellStart"/>
+      <w:r>
+        <w:rPr>
+          <w:lang w:val="tr-TR"/>
+        </w:rPr>
+        <w:t>to</w:t>
+      </w:r>
+      <w:proofErr w:type="spellEnd"/>
+      <w:r>
+        <w:rPr>
+          <w:lang w:val="tr-TR"/>
+        </w:rPr>
+        <w:t xml:space="preserve"> </w:t>
+      </w:r>
+      <w:proofErr w:type="spellStart"/>
+      <w:r>
+        <w:rPr>
+          <w:lang w:val="tr-TR"/>
+        </w:rPr>
+        <w:t>sell</w:t>
+      </w:r>
+      <w:proofErr w:type="spellEnd"/>
+      <w:r>
+        <w:rPr>
+          <w:lang w:val="tr-TR"/>
+        </w:rPr>
+        <w:t xml:space="preserve"> </w:t>
+      </w:r>
+      <w:proofErr w:type="spellStart"/>
+      <w:r>
+        <w:rPr>
+          <w:lang w:val="tr-TR"/>
+        </w:rPr>
+        <w:t>back</w:t>
+      </w:r>
+      <w:proofErr w:type="spellEnd"/>
+      <w:r>
+        <w:rPr>
+          <w:lang w:val="tr-TR"/>
+        </w:rPr>
+        <w:t xml:space="preserve"> </w:t>
+      </w:r>
+      <w:proofErr w:type="spellStart"/>
+      <w:r>
+        <w:rPr>
+          <w:lang w:val="tr-TR"/>
+        </w:rPr>
+        <w:t>someone</w:t>
+      </w:r>
+      <w:proofErr w:type="spellEnd"/>
+      <w:r>
+        <w:rPr>
+          <w:lang w:val="tr-TR"/>
+        </w:rPr>
+        <w:t xml:space="preserve"> </w:t>
+      </w:r>
+      <w:proofErr w:type="spellStart"/>
+      <w:r>
+        <w:rPr>
+          <w:lang w:val="tr-TR"/>
+        </w:rPr>
+        <w:t>or</w:t>
+      </w:r>
+      <w:proofErr w:type="spellEnd"/>
+      <w:r>
+        <w:rPr>
+          <w:lang w:val="tr-TR"/>
+        </w:rPr>
+        <w:t xml:space="preserve"> </w:t>
+      </w:r>
+      <w:proofErr w:type="spellStart"/>
+      <w:r>
+        <w:rPr>
+          <w:lang w:val="tr-TR"/>
+        </w:rPr>
+        <w:t>the</w:t>
+      </w:r>
+      <w:proofErr w:type="spellEnd"/>
+      <w:r>
+        <w:rPr>
+          <w:lang w:val="tr-TR"/>
+        </w:rPr>
+        <w:t xml:space="preserve"> </w:t>
+      </w:r>
+      <w:proofErr w:type="spellStart"/>
+      <w:r>
+        <w:rPr>
+          <w:lang w:val="tr-TR"/>
+        </w:rPr>
+        <w:t>material</w:t>
+      </w:r>
+      <w:proofErr w:type="spellEnd"/>
+      <w:r>
+        <w:rPr>
+          <w:lang w:val="tr-TR"/>
+        </w:rPr>
+        <w:t xml:space="preserve"> </w:t>
+      </w:r>
+      <w:proofErr w:type="spellStart"/>
+      <w:r>
+        <w:rPr>
+          <w:lang w:val="tr-TR"/>
+        </w:rPr>
+        <w:t>left</w:t>
+      </w:r>
+      <w:proofErr w:type="spellEnd"/>
+      <w:r>
+        <w:rPr>
+          <w:lang w:val="tr-TR"/>
+        </w:rPr>
+        <w:t xml:space="preserve"> can be </w:t>
+      </w:r>
+      <w:proofErr w:type="spellStart"/>
+      <w:r>
+        <w:rPr>
+          <w:lang w:val="tr-TR"/>
+        </w:rPr>
+        <w:t>still</w:t>
+      </w:r>
+      <w:proofErr w:type="spellEnd"/>
+      <w:r>
+        <w:rPr>
+          <w:lang w:val="tr-TR"/>
+        </w:rPr>
+        <w:t xml:space="preserve"> </w:t>
+      </w:r>
+      <w:proofErr w:type="spellStart"/>
+      <w:r>
+        <w:rPr>
+          <w:lang w:val="tr-TR"/>
+        </w:rPr>
+        <w:t>used</w:t>
+      </w:r>
+      <w:proofErr w:type="spellEnd"/>
+      <w:r>
+        <w:rPr>
+          <w:lang w:val="tr-TR"/>
+        </w:rPr>
+        <w:t xml:space="preserve"> </w:t>
+      </w:r>
+      <w:proofErr w:type="spellStart"/>
+      <w:r>
+        <w:rPr>
+          <w:lang w:val="tr-TR"/>
+        </w:rPr>
+        <w:t>anywhere</w:t>
+      </w:r>
+      <w:proofErr w:type="spellEnd"/>
+      <w:r>
+        <w:rPr>
+          <w:lang w:val="tr-TR"/>
+        </w:rPr>
+        <w:t xml:space="preserve">. </w:t>
+      </w:r>
+    </w:p>
+    <w:p>
+      <w:pPr>
+        <w:rPr>
+          <w:lang w:val="tr-TR"/>
+        </w:rPr>
+      </w:pPr>
+      <w:r>
+        <w:rPr>
+          <w:noProof/>
+          <w:lang w:val="en-US"/>
+        </w:rPr>
+        <w:drawing>
+          <wp:inline distT="0" distB="0" distL="0" distR="0" wp14:anchorId="51794FEA" wp14:editId="7F3A1CE4">
+            <wp:extent cx="5972810" cy="3018790"/>
+            <wp:effectExtent l="0" t="0" r="8890" b="0"/>
+            <wp:docPr id="10" name="Resim 10"/>
+            <wp:cNvGraphicFramePr>
+              <a:graphicFrameLocks xmlns:a="http://schemas.openxmlformats.org/drawingml/2006/main" noChangeAspect="1"/>
+            </wp:cNvGraphicFramePr>
+            <a:graphic xmlns:a="http://schemas.openxmlformats.org/drawingml/2006/main">
+              <a:graphicData uri="http://schemas.openxmlformats.org/drawingml/2006/picture">
+                <pic:pic xmlns:pic="http://schemas.openxmlformats.org/drawingml/2006/picture">
+                  <pic:nvPicPr>
+                    <pic:cNvPr id="1" name=""/>
+                    <pic:cNvPicPr/>
+                  </pic:nvPicPr>
+                  <pic:blipFill>
+                    <a:blip r:embed="rId14"/>
+                    <a:stretch>
+                      <a:fillRect/>
+                    </a:stretch>
+                  </pic:blipFill>
+                  <pic:spPr>
+                    <a:xfrm>
+                      <a:off x="0" y="0"/>
+                      <a:ext cx="5972810" cy="3018790"/>
+                    </a:xfrm>
+                    <a:prstGeom prst="rect">
+                      <a:avLst/>
+                    </a:prstGeom>
+                  </pic:spPr>
+                </pic:pic>
+              </a:graphicData>
+            </a:graphic>
+          </wp:inline>
+        </w:drawing>
+      </w:r>
+    </w:p>
+    <w:p>
+      <w:pPr>
+        <w:rPr>
+          <w:lang w:val="tr-TR"/>
+        </w:rPr>
+      </w:pPr>
+    </w:p>
+    <w:p>
+      <w:pPr>
+        <w:rPr>
+          <w:lang w:val="tr-TR"/>
+        </w:rPr>
+      </w:pPr>
+      <w:proofErr w:type="spellStart"/>
+      <w:r>
+        <w:rPr>
+          <w:lang w:val="tr-TR"/>
+        </w:rPr>
+        <w:t>After</w:t>
+      </w:r>
+      <w:proofErr w:type="spellEnd"/>
+      <w:r>
+        <w:rPr>
+          <w:lang w:val="tr-TR"/>
+        </w:rPr>
+        <w:t xml:space="preserve"> </w:t>
+      </w:r>
+      <w:proofErr w:type="spellStart"/>
+      <w:r>
+        <w:rPr>
+          <w:lang w:val="tr-TR"/>
+        </w:rPr>
+        <w:t>revealing</w:t>
+      </w:r>
+      <w:proofErr w:type="spellEnd"/>
+      <w:r>
+        <w:rPr>
+          <w:lang w:val="tr-TR"/>
+        </w:rPr>
+        <w:t xml:space="preserve"> </w:t>
+      </w:r>
+      <w:proofErr w:type="spellStart"/>
+      <w:r>
+        <w:rPr>
+          <w:lang w:val="tr-TR"/>
+        </w:rPr>
+        <w:t>some</w:t>
+      </w:r>
+      <w:proofErr w:type="spellEnd"/>
+      <w:r>
+        <w:rPr>
+          <w:lang w:val="tr-TR"/>
+        </w:rPr>
+        <w:t xml:space="preserve"> </w:t>
+      </w:r>
+      <w:proofErr w:type="spellStart"/>
+      <w:r>
+        <w:rPr>
+          <w:lang w:val="tr-TR"/>
+        </w:rPr>
+        <w:t>comparison</w:t>
+      </w:r>
+      <w:proofErr w:type="spellEnd"/>
+      <w:r>
+        <w:rPr>
+          <w:lang w:val="tr-TR"/>
+        </w:rPr>
+        <w:t xml:space="preserve"> </w:t>
+      </w:r>
+      <w:proofErr w:type="spellStart"/>
+      <w:r>
+        <w:rPr>
+          <w:lang w:val="tr-TR"/>
+        </w:rPr>
+        <w:t>between</w:t>
+      </w:r>
+      <w:proofErr w:type="spellEnd"/>
+      <w:r>
+        <w:rPr>
+          <w:lang w:val="tr-TR"/>
+        </w:rPr>
+        <w:t xml:space="preserve"> </w:t>
+      </w:r>
+      <w:proofErr w:type="spellStart"/>
+      <w:r>
+        <w:rPr>
+          <w:lang w:val="tr-TR"/>
+        </w:rPr>
+        <w:t>two</w:t>
+      </w:r>
+      <w:proofErr w:type="spellEnd"/>
+      <w:r>
+        <w:rPr>
+          <w:lang w:val="tr-TR"/>
+        </w:rPr>
+        <w:t xml:space="preserve"> </w:t>
+      </w:r>
+      <w:proofErr w:type="spellStart"/>
+      <w:r>
+        <w:rPr>
+          <w:lang w:val="tr-TR"/>
+        </w:rPr>
+        <w:t>generators</w:t>
+      </w:r>
+      <w:proofErr w:type="spellEnd"/>
+      <w:r>
+        <w:rPr>
+          <w:lang w:val="tr-TR"/>
+        </w:rPr>
+        <w:t xml:space="preserve"> </w:t>
+      </w:r>
+      <w:proofErr w:type="spellStart"/>
+      <w:r>
+        <w:rPr>
+          <w:lang w:val="tr-TR"/>
+        </w:rPr>
+        <w:t>based</w:t>
+      </w:r>
+      <w:proofErr w:type="spellEnd"/>
+      <w:r>
+        <w:rPr>
+          <w:lang w:val="tr-TR"/>
+        </w:rPr>
+        <w:t xml:space="preserve"> on </w:t>
+      </w:r>
+      <w:proofErr w:type="spellStart"/>
+      <w:r>
+        <w:rPr>
+          <w:lang w:val="tr-TR"/>
+        </w:rPr>
+        <w:t>magnetic</w:t>
+      </w:r>
+      <w:proofErr w:type="spellEnd"/>
+      <w:r>
+        <w:rPr>
+          <w:lang w:val="tr-TR"/>
+        </w:rPr>
+        <w:t xml:space="preserve"> </w:t>
+      </w:r>
+      <w:proofErr w:type="spellStart"/>
+      <w:r>
+        <w:rPr>
+          <w:lang w:val="tr-TR"/>
+        </w:rPr>
+        <w:t>loading</w:t>
+      </w:r>
+      <w:proofErr w:type="spellEnd"/>
+      <w:r>
+        <w:rPr>
+          <w:lang w:val="tr-TR"/>
+        </w:rPr>
+        <w:t xml:space="preserve">, </w:t>
+      </w:r>
+      <w:proofErr w:type="spellStart"/>
+      <w:r>
+        <w:rPr>
+          <w:lang w:val="tr-TR"/>
+        </w:rPr>
+        <w:t>challenges</w:t>
+      </w:r>
+      <w:proofErr w:type="spellEnd"/>
+      <w:r>
+        <w:rPr>
+          <w:lang w:val="tr-TR"/>
+        </w:rPr>
+        <w:t xml:space="preserve"> </w:t>
+      </w:r>
+      <w:proofErr w:type="spellStart"/>
+      <w:r>
+        <w:rPr>
+          <w:lang w:val="tr-TR"/>
+        </w:rPr>
+        <w:t>and</w:t>
+      </w:r>
+      <w:proofErr w:type="spellEnd"/>
+      <w:r>
+        <w:rPr>
+          <w:lang w:val="tr-TR"/>
+        </w:rPr>
+        <w:t xml:space="preserve"> </w:t>
+      </w:r>
+      <w:proofErr w:type="spellStart"/>
+      <w:r>
+        <w:rPr>
+          <w:lang w:val="tr-TR"/>
+        </w:rPr>
+        <w:t>some</w:t>
+      </w:r>
+      <w:proofErr w:type="spellEnd"/>
+      <w:r>
+        <w:rPr>
+          <w:lang w:val="tr-TR"/>
+        </w:rPr>
+        <w:t xml:space="preserve"> </w:t>
+      </w:r>
+      <w:proofErr w:type="spellStart"/>
+      <w:r>
+        <w:rPr>
+          <w:lang w:val="tr-TR"/>
+        </w:rPr>
+        <w:t>realizations</w:t>
+      </w:r>
+      <w:proofErr w:type="spellEnd"/>
+      <w:r>
+        <w:rPr>
+          <w:lang w:val="tr-TR"/>
+        </w:rPr>
+        <w:t xml:space="preserve"> in </w:t>
+      </w:r>
+      <w:proofErr w:type="spellStart"/>
+      <w:r>
+        <w:rPr>
+          <w:lang w:val="tr-TR"/>
+        </w:rPr>
+        <w:t>this</w:t>
+      </w:r>
+      <w:proofErr w:type="spellEnd"/>
+      <w:r>
+        <w:rPr>
+          <w:lang w:val="tr-TR"/>
+        </w:rPr>
+        <w:t xml:space="preserve"> </w:t>
+      </w:r>
+      <w:proofErr w:type="spellStart"/>
+      <w:r>
+        <w:rPr>
+          <w:lang w:val="tr-TR"/>
+        </w:rPr>
+        <w:t>project</w:t>
+      </w:r>
+      <w:proofErr w:type="spellEnd"/>
+      <w:r>
+        <w:rPr>
+          <w:lang w:val="tr-TR"/>
+        </w:rPr>
+        <w:t xml:space="preserve"> can be </w:t>
+      </w:r>
+      <w:proofErr w:type="spellStart"/>
+      <w:r>
+        <w:rPr>
+          <w:lang w:val="tr-TR"/>
+        </w:rPr>
+        <w:t>written</w:t>
+      </w:r>
+      <w:proofErr w:type="spellEnd"/>
+      <w:r>
+        <w:rPr>
+          <w:lang w:val="tr-TR"/>
+        </w:rPr>
+        <w:t xml:space="preserve">. </w:t>
+      </w:r>
+      <w:proofErr w:type="spellStart"/>
+      <w:r>
+        <w:rPr>
+          <w:lang w:val="tr-TR"/>
+        </w:rPr>
+        <w:t>Before</w:t>
+      </w:r>
+      <w:proofErr w:type="spellEnd"/>
+      <w:r>
+        <w:rPr>
+          <w:lang w:val="tr-TR"/>
+        </w:rPr>
+        <w:t xml:space="preserve"> </w:t>
+      </w:r>
+      <w:proofErr w:type="spellStart"/>
+      <w:r>
+        <w:rPr>
+          <w:lang w:val="tr-TR"/>
+        </w:rPr>
+        <w:t>narrowing</w:t>
+      </w:r>
+      <w:proofErr w:type="spellEnd"/>
+      <w:r>
+        <w:rPr>
+          <w:lang w:val="tr-TR"/>
+        </w:rPr>
+        <w:t xml:space="preserve"> </w:t>
+      </w:r>
+      <w:proofErr w:type="spellStart"/>
+      <w:r>
+        <w:rPr>
+          <w:lang w:val="tr-TR"/>
+        </w:rPr>
+        <w:t>down</w:t>
+      </w:r>
+      <w:proofErr w:type="spellEnd"/>
+      <w:r>
+        <w:rPr>
+          <w:lang w:val="tr-TR"/>
+        </w:rPr>
+        <w:t xml:space="preserve"> </w:t>
+      </w:r>
+      <w:proofErr w:type="spellStart"/>
+      <w:r>
+        <w:rPr>
+          <w:lang w:val="tr-TR"/>
+        </w:rPr>
+        <w:t>the</w:t>
+      </w:r>
+      <w:proofErr w:type="spellEnd"/>
+      <w:r>
+        <w:rPr>
+          <w:lang w:val="tr-TR"/>
+        </w:rPr>
+        <w:t xml:space="preserve"> </w:t>
+      </w:r>
+      <w:proofErr w:type="spellStart"/>
+      <w:r>
+        <w:rPr>
+          <w:lang w:val="tr-TR"/>
+        </w:rPr>
+        <w:t>literature</w:t>
+      </w:r>
+      <w:proofErr w:type="spellEnd"/>
+      <w:r>
+        <w:rPr>
+          <w:lang w:val="tr-TR"/>
+        </w:rPr>
+        <w:t xml:space="preserve"> </w:t>
+      </w:r>
+      <w:proofErr w:type="spellStart"/>
+      <w:r>
+        <w:rPr>
+          <w:lang w:val="tr-TR"/>
+        </w:rPr>
+        <w:t>research</w:t>
+      </w:r>
+      <w:proofErr w:type="spellEnd"/>
+      <w:r>
+        <w:rPr>
+          <w:lang w:val="tr-TR"/>
+        </w:rPr>
+        <w:t xml:space="preserve">, </w:t>
+      </w:r>
+      <w:proofErr w:type="spellStart"/>
+      <w:r>
+        <w:rPr>
+          <w:lang w:val="tr-TR"/>
+        </w:rPr>
+        <w:t>the</w:t>
+      </w:r>
+      <w:proofErr w:type="spellEnd"/>
+      <w:r>
+        <w:rPr>
+          <w:lang w:val="tr-TR"/>
+        </w:rPr>
+        <w:t xml:space="preserve"> </w:t>
+      </w:r>
+      <w:proofErr w:type="spellStart"/>
+      <w:r>
+        <w:rPr>
+          <w:lang w:val="tr-TR"/>
+        </w:rPr>
+        <w:t>generator</w:t>
+      </w:r>
+      <w:proofErr w:type="spellEnd"/>
+      <w:r>
+        <w:rPr>
+          <w:lang w:val="tr-TR"/>
+        </w:rPr>
+        <w:t xml:space="preserve"> </w:t>
+      </w:r>
+      <w:proofErr w:type="spellStart"/>
+      <w:r>
+        <w:rPr>
+          <w:lang w:val="tr-TR"/>
+        </w:rPr>
+        <w:t>design</w:t>
+      </w:r>
+      <w:proofErr w:type="spellEnd"/>
+      <w:r>
+        <w:rPr>
+          <w:lang w:val="tr-TR"/>
+        </w:rPr>
+        <w:t xml:space="preserve"> </w:t>
+      </w:r>
+      <w:proofErr w:type="spellStart"/>
+      <w:r>
+        <w:rPr>
+          <w:lang w:val="tr-TR"/>
+        </w:rPr>
+        <w:t>or</w:t>
+      </w:r>
+      <w:proofErr w:type="spellEnd"/>
+      <w:r>
+        <w:rPr>
+          <w:lang w:val="tr-TR"/>
+        </w:rPr>
+        <w:t xml:space="preserve"> </w:t>
+      </w:r>
+      <w:proofErr w:type="spellStart"/>
+      <w:r>
+        <w:rPr>
+          <w:lang w:val="tr-TR"/>
+        </w:rPr>
+        <w:t>machine</w:t>
+      </w:r>
+      <w:proofErr w:type="spellEnd"/>
+      <w:r>
+        <w:rPr>
+          <w:lang w:val="tr-TR"/>
+        </w:rPr>
+        <w:t xml:space="preserve"> </w:t>
+      </w:r>
+      <w:proofErr w:type="spellStart"/>
+      <w:r>
+        <w:rPr>
+          <w:lang w:val="tr-TR"/>
+        </w:rPr>
+        <w:t>design</w:t>
+      </w:r>
+      <w:proofErr w:type="spellEnd"/>
+      <w:r>
+        <w:rPr>
+          <w:lang w:val="tr-TR"/>
+        </w:rPr>
+        <w:t xml:space="preserve"> has </w:t>
+      </w:r>
+      <w:proofErr w:type="spellStart"/>
+      <w:r>
+        <w:rPr>
+          <w:lang w:val="tr-TR"/>
+        </w:rPr>
+        <w:t>so</w:t>
+      </w:r>
+      <w:proofErr w:type="spellEnd"/>
+      <w:r>
+        <w:rPr>
+          <w:lang w:val="tr-TR"/>
+        </w:rPr>
+        <w:t xml:space="preserve"> </w:t>
+      </w:r>
+      <w:proofErr w:type="spellStart"/>
+      <w:r>
+        <w:rPr>
+          <w:lang w:val="tr-TR"/>
+        </w:rPr>
+        <w:t>many</w:t>
+      </w:r>
+      <w:proofErr w:type="spellEnd"/>
+      <w:r>
+        <w:rPr>
+          <w:lang w:val="tr-TR"/>
+        </w:rPr>
+        <w:t xml:space="preserve"> </w:t>
+      </w:r>
+      <w:proofErr w:type="spellStart"/>
+      <w:r>
+        <w:rPr>
+          <w:lang w:val="tr-TR"/>
+        </w:rPr>
+        <w:t>parameters</w:t>
+      </w:r>
+      <w:proofErr w:type="spellEnd"/>
+      <w:r>
+        <w:rPr>
+          <w:lang w:val="tr-TR"/>
+        </w:rPr>
+        <w:t xml:space="preserve"> </w:t>
+      </w:r>
+      <w:proofErr w:type="spellStart"/>
+      <w:r>
+        <w:rPr>
+          <w:lang w:val="tr-TR"/>
+        </w:rPr>
+        <w:t>that</w:t>
+      </w:r>
+      <w:proofErr w:type="spellEnd"/>
+      <w:r>
+        <w:rPr>
+          <w:lang w:val="tr-TR"/>
+        </w:rPr>
+        <w:t xml:space="preserve"> </w:t>
+      </w:r>
+      <w:proofErr w:type="spellStart"/>
+      <w:r>
+        <w:rPr>
+          <w:lang w:val="tr-TR"/>
+        </w:rPr>
+        <w:t>cannot</w:t>
+      </w:r>
+      <w:proofErr w:type="spellEnd"/>
+      <w:r>
+        <w:rPr>
+          <w:lang w:val="tr-TR"/>
+        </w:rPr>
+        <w:t xml:space="preserve"> be </w:t>
+      </w:r>
+      <w:proofErr w:type="spellStart"/>
+      <w:r>
+        <w:rPr>
+          <w:lang w:val="tr-TR"/>
+        </w:rPr>
+        <w:t>fixed</w:t>
+      </w:r>
+      <w:proofErr w:type="spellEnd"/>
+      <w:r>
+        <w:rPr>
+          <w:lang w:val="tr-TR"/>
+        </w:rPr>
+        <w:t xml:space="preserve"> </w:t>
+      </w:r>
+      <w:proofErr w:type="spellStart"/>
+      <w:r>
+        <w:rPr>
+          <w:lang w:val="tr-TR"/>
+        </w:rPr>
+        <w:t>or</w:t>
+      </w:r>
+      <w:proofErr w:type="spellEnd"/>
+      <w:r>
+        <w:rPr>
+          <w:lang w:val="tr-TR"/>
+        </w:rPr>
+        <w:t xml:space="preserve"> </w:t>
+      </w:r>
+      <w:proofErr w:type="spellStart"/>
+      <w:r>
+        <w:rPr>
+          <w:lang w:val="tr-TR"/>
+        </w:rPr>
+        <w:t>determined</w:t>
+      </w:r>
+      <w:proofErr w:type="spellEnd"/>
+      <w:r>
+        <w:rPr>
+          <w:lang w:val="tr-TR"/>
+        </w:rPr>
+        <w:t xml:space="preserve"> </w:t>
+      </w:r>
+      <w:proofErr w:type="spellStart"/>
+      <w:r>
+        <w:rPr>
+          <w:lang w:val="tr-TR"/>
+        </w:rPr>
+        <w:t>easily</w:t>
+      </w:r>
+      <w:proofErr w:type="spellEnd"/>
+      <w:r>
+        <w:rPr>
+          <w:lang w:val="tr-TR"/>
+        </w:rPr>
+        <w:t xml:space="preserve">. </w:t>
+      </w:r>
+      <w:proofErr w:type="spellStart"/>
+      <w:r>
+        <w:rPr>
+          <w:lang w:val="tr-TR"/>
+        </w:rPr>
+        <w:t>Efficiency</w:t>
+      </w:r>
+      <w:proofErr w:type="spellEnd"/>
+      <w:r>
+        <w:rPr>
+          <w:lang w:val="tr-TR"/>
+        </w:rPr>
+        <w:t xml:space="preserve">, </w:t>
+      </w:r>
+      <w:proofErr w:type="spellStart"/>
+      <w:r>
+        <w:rPr>
+          <w:lang w:val="tr-TR"/>
+        </w:rPr>
+        <w:t>reliability</w:t>
+      </w:r>
+      <w:proofErr w:type="spellEnd"/>
+      <w:r>
+        <w:rPr>
+          <w:lang w:val="tr-TR"/>
+        </w:rPr>
+        <w:t xml:space="preserve">, </w:t>
+      </w:r>
+      <w:proofErr w:type="spellStart"/>
+      <w:r>
+        <w:rPr>
+          <w:lang w:val="tr-TR"/>
+        </w:rPr>
+        <w:t>failures</w:t>
+      </w:r>
+      <w:proofErr w:type="spellEnd"/>
+      <w:r>
+        <w:rPr>
+          <w:lang w:val="tr-TR"/>
+        </w:rPr>
+        <w:t xml:space="preserve">, </w:t>
+      </w:r>
+      <w:proofErr w:type="spellStart"/>
+      <w:r>
+        <w:rPr>
+          <w:lang w:val="tr-TR"/>
+        </w:rPr>
+        <w:t>maintenance</w:t>
+      </w:r>
+      <w:proofErr w:type="spellEnd"/>
+      <w:r>
+        <w:rPr>
+          <w:lang w:val="tr-TR"/>
+        </w:rPr>
+        <w:t xml:space="preserve"> </w:t>
+      </w:r>
+      <w:proofErr w:type="spellStart"/>
+      <w:r>
+        <w:rPr>
+          <w:lang w:val="tr-TR"/>
+        </w:rPr>
+        <w:t>and</w:t>
+      </w:r>
+      <w:proofErr w:type="spellEnd"/>
+      <w:r>
+        <w:rPr>
+          <w:lang w:val="tr-TR"/>
+        </w:rPr>
+        <w:t xml:space="preserve"> </w:t>
+      </w:r>
+      <w:proofErr w:type="spellStart"/>
+      <w:r>
+        <w:rPr>
+          <w:lang w:val="tr-TR"/>
+        </w:rPr>
+        <w:t>cost</w:t>
+      </w:r>
+      <w:proofErr w:type="spellEnd"/>
+      <w:r>
+        <w:rPr>
+          <w:lang w:val="tr-TR"/>
+        </w:rPr>
+        <w:t xml:space="preserve"> </w:t>
+      </w:r>
+      <w:proofErr w:type="spellStart"/>
+      <w:r>
+        <w:rPr>
+          <w:lang w:val="tr-TR"/>
+        </w:rPr>
+        <w:t>are</w:t>
+      </w:r>
+      <w:proofErr w:type="spellEnd"/>
+      <w:r>
+        <w:rPr>
+          <w:lang w:val="tr-TR"/>
+        </w:rPr>
+        <w:t xml:space="preserve"> </w:t>
+      </w:r>
+      <w:proofErr w:type="spellStart"/>
+      <w:r>
+        <w:rPr>
+          <w:lang w:val="tr-TR"/>
+        </w:rPr>
+        <w:t>the</w:t>
+      </w:r>
+      <w:proofErr w:type="spellEnd"/>
+      <w:r>
+        <w:rPr>
+          <w:lang w:val="tr-TR"/>
+        </w:rPr>
+        <w:t xml:space="preserve"> main </w:t>
+      </w:r>
+      <w:proofErr w:type="spellStart"/>
+      <w:r>
+        <w:rPr>
+          <w:lang w:val="tr-TR"/>
+        </w:rPr>
+        <w:t>branches</w:t>
+      </w:r>
+      <w:proofErr w:type="spellEnd"/>
+      <w:r>
+        <w:rPr>
+          <w:lang w:val="tr-TR"/>
+        </w:rPr>
+        <w:t xml:space="preserve"> </w:t>
+      </w:r>
+      <w:proofErr w:type="spellStart"/>
+      <w:r>
+        <w:rPr>
+          <w:lang w:val="tr-TR"/>
+        </w:rPr>
+        <w:t>that</w:t>
+      </w:r>
+      <w:proofErr w:type="spellEnd"/>
+      <w:r>
+        <w:rPr>
+          <w:lang w:val="tr-TR"/>
+        </w:rPr>
+        <w:t xml:space="preserve"> </w:t>
+      </w:r>
+      <w:proofErr w:type="spellStart"/>
+      <w:r>
+        <w:rPr>
+          <w:lang w:val="tr-TR"/>
+        </w:rPr>
+        <w:t>should</w:t>
+      </w:r>
+      <w:proofErr w:type="spellEnd"/>
+      <w:r>
+        <w:rPr>
+          <w:lang w:val="tr-TR"/>
+        </w:rPr>
+        <w:t xml:space="preserve"> be </w:t>
+      </w:r>
+      <w:proofErr w:type="spellStart"/>
+      <w:r>
+        <w:rPr>
+          <w:lang w:val="tr-TR"/>
+        </w:rPr>
+        <w:t>prioritized</w:t>
+      </w:r>
+      <w:proofErr w:type="spellEnd"/>
+      <w:r>
+        <w:rPr>
+          <w:lang w:val="tr-TR"/>
+        </w:rPr>
+        <w:t xml:space="preserve"> </w:t>
+      </w:r>
+      <w:proofErr w:type="spellStart"/>
+      <w:r>
+        <w:rPr>
+          <w:lang w:val="tr-TR"/>
+        </w:rPr>
+        <w:t>by</w:t>
+      </w:r>
+      <w:proofErr w:type="spellEnd"/>
+      <w:r>
+        <w:rPr>
+          <w:lang w:val="tr-TR"/>
+        </w:rPr>
+        <w:t xml:space="preserve"> </w:t>
+      </w:r>
+      <w:proofErr w:type="spellStart"/>
+      <w:r>
+        <w:rPr>
+          <w:lang w:val="tr-TR"/>
+        </w:rPr>
+        <w:t>customer</w:t>
+      </w:r>
+      <w:proofErr w:type="spellEnd"/>
+      <w:r>
+        <w:rPr>
+          <w:lang w:val="tr-TR"/>
+        </w:rPr>
+        <w:t xml:space="preserve"> </w:t>
+      </w:r>
+      <w:proofErr w:type="spellStart"/>
+      <w:r>
+        <w:rPr>
+          <w:lang w:val="tr-TR"/>
+        </w:rPr>
+        <w:t>and</w:t>
+      </w:r>
+      <w:proofErr w:type="spellEnd"/>
+      <w:r>
+        <w:rPr>
+          <w:lang w:val="tr-TR"/>
+        </w:rPr>
+        <w:t xml:space="preserve"> </w:t>
+      </w:r>
+      <w:proofErr w:type="spellStart"/>
+      <w:r>
+        <w:rPr>
+          <w:lang w:val="tr-TR"/>
+        </w:rPr>
+        <w:t>designer</w:t>
+      </w:r>
+      <w:proofErr w:type="spellEnd"/>
+      <w:r>
+        <w:rPr>
+          <w:lang w:val="tr-TR"/>
+        </w:rPr>
+        <w:t xml:space="preserve"> </w:t>
+      </w:r>
+      <w:proofErr w:type="spellStart"/>
+      <w:r>
+        <w:rPr>
+          <w:lang w:val="tr-TR"/>
+        </w:rPr>
+        <w:t>cooperation</w:t>
+      </w:r>
+      <w:proofErr w:type="spellEnd"/>
+      <w:r>
+        <w:rPr>
+          <w:lang w:val="tr-TR"/>
+        </w:rPr>
+        <w:t xml:space="preserve">. </w:t>
+      </w:r>
+      <w:proofErr w:type="spellStart"/>
+      <w:r>
+        <w:rPr>
+          <w:lang w:val="tr-TR"/>
+        </w:rPr>
+        <w:t>Also</w:t>
+      </w:r>
+      <w:proofErr w:type="spellEnd"/>
+      <w:r>
+        <w:rPr>
+          <w:lang w:val="tr-TR"/>
+        </w:rPr>
+        <w:t xml:space="preserve">, </w:t>
+      </w:r>
+      <w:proofErr w:type="spellStart"/>
+      <w:r>
+        <w:rPr>
+          <w:lang w:val="tr-TR"/>
+        </w:rPr>
+        <w:t>magnetic</w:t>
+      </w:r>
+      <w:proofErr w:type="spellEnd"/>
+      <w:r>
+        <w:rPr>
+          <w:lang w:val="tr-TR"/>
+        </w:rPr>
+        <w:t xml:space="preserve"> </w:t>
+      </w:r>
+      <w:proofErr w:type="spellStart"/>
+      <w:r>
+        <w:rPr>
+          <w:lang w:val="tr-TR"/>
+        </w:rPr>
+        <w:t>material</w:t>
+      </w:r>
+      <w:proofErr w:type="spellEnd"/>
+      <w:r>
+        <w:rPr>
+          <w:lang w:val="tr-TR"/>
+        </w:rPr>
+        <w:t xml:space="preserve"> </w:t>
+      </w:r>
+      <w:proofErr w:type="spellStart"/>
+      <w:r>
+        <w:rPr>
+          <w:lang w:val="tr-TR"/>
+        </w:rPr>
+        <w:t>and</w:t>
+      </w:r>
+      <w:proofErr w:type="spellEnd"/>
+      <w:r>
+        <w:rPr>
+          <w:lang w:val="tr-TR"/>
+        </w:rPr>
+        <w:t xml:space="preserve"> </w:t>
+      </w:r>
+      <w:proofErr w:type="spellStart"/>
+      <w:r>
+        <w:rPr>
+          <w:lang w:val="tr-TR"/>
+        </w:rPr>
+        <w:t>conductors</w:t>
+      </w:r>
+      <w:proofErr w:type="spellEnd"/>
+      <w:r>
+        <w:rPr>
+          <w:lang w:val="tr-TR"/>
+        </w:rPr>
+        <w:t xml:space="preserve"> </w:t>
+      </w:r>
+      <w:proofErr w:type="spellStart"/>
+      <w:r>
+        <w:rPr>
+          <w:lang w:val="tr-TR"/>
+        </w:rPr>
+        <w:t>requires</w:t>
+      </w:r>
+      <w:proofErr w:type="spellEnd"/>
+      <w:r>
+        <w:rPr>
+          <w:lang w:val="tr-TR"/>
+        </w:rPr>
+        <w:t xml:space="preserve"> </w:t>
+      </w:r>
+      <w:proofErr w:type="spellStart"/>
+      <w:r>
+        <w:rPr>
+          <w:lang w:val="tr-TR"/>
+        </w:rPr>
+        <w:t>boost</w:t>
+      </w:r>
+      <w:proofErr w:type="spellEnd"/>
+      <w:r>
+        <w:rPr>
+          <w:lang w:val="tr-TR"/>
+        </w:rPr>
+        <w:t xml:space="preserve"> in </w:t>
+      </w:r>
+      <w:proofErr w:type="spellStart"/>
+      <w:r>
+        <w:rPr>
+          <w:lang w:val="tr-TR"/>
+        </w:rPr>
+        <w:t>their</w:t>
+      </w:r>
+      <w:proofErr w:type="spellEnd"/>
+      <w:r>
+        <w:rPr>
+          <w:lang w:val="tr-TR"/>
+        </w:rPr>
+        <w:t xml:space="preserve"> </w:t>
+      </w:r>
+      <w:proofErr w:type="spellStart"/>
+      <w:r>
+        <w:rPr>
+          <w:lang w:val="tr-TR"/>
+        </w:rPr>
+        <w:t>technology</w:t>
+      </w:r>
+      <w:proofErr w:type="spellEnd"/>
+      <w:r>
+        <w:rPr>
+          <w:lang w:val="tr-TR"/>
+        </w:rPr>
+        <w:t xml:space="preserve"> </w:t>
+      </w:r>
+      <w:proofErr w:type="spellStart"/>
+      <w:r>
+        <w:rPr>
+          <w:lang w:val="tr-TR"/>
+        </w:rPr>
+        <w:t>to</w:t>
+      </w:r>
+      <w:proofErr w:type="spellEnd"/>
+      <w:r>
+        <w:rPr>
+          <w:lang w:val="tr-TR"/>
+        </w:rPr>
+        <w:t xml:space="preserve"> </w:t>
+      </w:r>
+      <w:proofErr w:type="spellStart"/>
+      <w:r>
+        <w:rPr>
+          <w:lang w:val="tr-TR"/>
+        </w:rPr>
+        <w:t>make</w:t>
+      </w:r>
+      <w:proofErr w:type="spellEnd"/>
+      <w:r>
+        <w:rPr>
+          <w:lang w:val="tr-TR"/>
+        </w:rPr>
+        <w:t xml:space="preserve"> </w:t>
+      </w:r>
+      <w:proofErr w:type="spellStart"/>
+      <w:r>
+        <w:rPr>
+          <w:lang w:val="tr-TR"/>
+        </w:rPr>
+        <w:t>more</w:t>
+      </w:r>
+      <w:proofErr w:type="spellEnd"/>
+      <w:r>
+        <w:rPr>
+          <w:lang w:val="tr-TR"/>
+        </w:rPr>
+        <w:t xml:space="preserve"> </w:t>
+      </w:r>
+      <w:proofErr w:type="spellStart"/>
+      <w:r>
+        <w:rPr>
+          <w:lang w:val="tr-TR"/>
+        </w:rPr>
+        <w:t>compact</w:t>
+      </w:r>
+      <w:proofErr w:type="spellEnd"/>
+      <w:r>
+        <w:rPr>
+          <w:lang w:val="tr-TR"/>
+        </w:rPr>
+        <w:t xml:space="preserve"> </w:t>
+      </w:r>
+      <w:proofErr w:type="spellStart"/>
+      <w:r>
+        <w:rPr>
+          <w:lang w:val="tr-TR"/>
+        </w:rPr>
+        <w:t>electrical</w:t>
+      </w:r>
+      <w:proofErr w:type="spellEnd"/>
+      <w:r>
+        <w:rPr>
+          <w:lang w:val="tr-TR"/>
+        </w:rPr>
+        <w:t xml:space="preserve"> </w:t>
+      </w:r>
+      <w:proofErr w:type="spellStart"/>
+      <w:r>
+        <w:rPr>
+          <w:lang w:val="tr-TR"/>
+        </w:rPr>
+        <w:t>machines</w:t>
+      </w:r>
+      <w:proofErr w:type="spellEnd"/>
+      <w:r>
+        <w:rPr>
+          <w:lang w:val="tr-TR"/>
+        </w:rPr>
+        <w:t xml:space="preserve"> </w:t>
+      </w:r>
+      <w:proofErr w:type="spellStart"/>
+      <w:r>
+        <w:rPr>
+          <w:lang w:val="tr-TR"/>
+        </w:rPr>
+        <w:t>like</w:t>
+      </w:r>
+      <w:proofErr w:type="spellEnd"/>
+      <w:r>
+        <w:rPr>
+          <w:lang w:val="tr-TR"/>
+        </w:rPr>
+        <w:t xml:space="preserve"> in </w:t>
+      </w:r>
+      <w:proofErr w:type="spellStart"/>
+      <w:r>
+        <w:rPr>
+          <w:lang w:val="tr-TR"/>
+        </w:rPr>
+        <w:t>power</w:t>
+      </w:r>
+      <w:proofErr w:type="spellEnd"/>
+      <w:r>
+        <w:rPr>
+          <w:lang w:val="tr-TR"/>
+        </w:rPr>
+        <w:t xml:space="preserve"> </w:t>
+      </w:r>
+      <w:proofErr w:type="spellStart"/>
+      <w:r>
+        <w:rPr>
+          <w:lang w:val="tr-TR"/>
+        </w:rPr>
+        <w:t>electronics</w:t>
+      </w:r>
+      <w:proofErr w:type="spellEnd"/>
+      <w:r>
+        <w:rPr>
+          <w:lang w:val="tr-TR"/>
+        </w:rPr>
+        <w:t xml:space="preserve">. </w:t>
+      </w:r>
+      <w:proofErr w:type="spellStart"/>
+      <w:r>
+        <w:rPr>
+          <w:lang w:val="tr-TR"/>
+        </w:rPr>
+        <w:t>Power</w:t>
+      </w:r>
+      <w:proofErr w:type="spellEnd"/>
+      <w:r>
+        <w:rPr>
+          <w:lang w:val="tr-TR"/>
+        </w:rPr>
+        <w:t xml:space="preserve"> </w:t>
+      </w:r>
+      <w:proofErr w:type="spellStart"/>
+      <w:r>
+        <w:rPr>
+          <w:lang w:val="tr-TR"/>
+        </w:rPr>
+        <w:t>electronics</w:t>
+      </w:r>
+      <w:proofErr w:type="spellEnd"/>
+      <w:r>
+        <w:rPr>
+          <w:lang w:val="tr-TR"/>
+        </w:rPr>
+        <w:t xml:space="preserve">, </w:t>
+      </w:r>
+      <w:proofErr w:type="spellStart"/>
+      <w:r>
+        <w:rPr>
+          <w:lang w:val="tr-TR"/>
+        </w:rPr>
+        <w:t>however</w:t>
+      </w:r>
+      <w:proofErr w:type="spellEnd"/>
+      <w:r>
+        <w:rPr>
+          <w:lang w:val="tr-TR"/>
+        </w:rPr>
+        <w:t xml:space="preserve">, has </w:t>
+      </w:r>
+      <w:proofErr w:type="spellStart"/>
+      <w:r>
+        <w:rPr>
+          <w:lang w:val="tr-TR"/>
+        </w:rPr>
+        <w:t>advantage</w:t>
+      </w:r>
+      <w:proofErr w:type="spellEnd"/>
+      <w:r>
+        <w:rPr>
+          <w:lang w:val="tr-TR"/>
+        </w:rPr>
+        <w:t xml:space="preserve"> in </w:t>
+      </w:r>
+      <w:proofErr w:type="spellStart"/>
+      <w:r>
+        <w:rPr>
+          <w:lang w:val="tr-TR"/>
+        </w:rPr>
+        <w:t>compactness</w:t>
+      </w:r>
+      <w:proofErr w:type="spellEnd"/>
+      <w:r>
+        <w:rPr>
+          <w:lang w:val="tr-TR"/>
+        </w:rPr>
+        <w:t xml:space="preserve"> </w:t>
+      </w:r>
+      <w:proofErr w:type="spellStart"/>
+      <w:r>
+        <w:rPr>
+          <w:lang w:val="tr-TR"/>
+        </w:rPr>
+        <w:t>due</w:t>
+      </w:r>
+      <w:proofErr w:type="spellEnd"/>
+      <w:r>
+        <w:rPr>
+          <w:lang w:val="tr-TR"/>
+        </w:rPr>
+        <w:t xml:space="preserve"> </w:t>
+      </w:r>
+      <w:proofErr w:type="spellStart"/>
+      <w:r>
+        <w:rPr>
+          <w:lang w:val="tr-TR"/>
+        </w:rPr>
+        <w:t>to</w:t>
+      </w:r>
+      <w:proofErr w:type="spellEnd"/>
+      <w:r>
+        <w:rPr>
+          <w:lang w:val="tr-TR"/>
+        </w:rPr>
+        <w:t xml:space="preserve"> </w:t>
+      </w:r>
+      <w:proofErr w:type="spellStart"/>
+      <w:r>
+        <w:rPr>
+          <w:lang w:val="tr-TR"/>
+        </w:rPr>
+        <w:t>high</w:t>
+      </w:r>
+      <w:proofErr w:type="spellEnd"/>
+      <w:r>
+        <w:rPr>
+          <w:lang w:val="tr-TR"/>
+        </w:rPr>
+        <w:t xml:space="preserve"> </w:t>
+      </w:r>
+      <w:proofErr w:type="spellStart"/>
+      <w:r>
+        <w:rPr>
+          <w:lang w:val="tr-TR"/>
+        </w:rPr>
+        <w:t>frequency</w:t>
+      </w:r>
+      <w:proofErr w:type="spellEnd"/>
+      <w:r>
+        <w:rPr>
+          <w:lang w:val="tr-TR"/>
+        </w:rPr>
+        <w:t xml:space="preserve"> </w:t>
+      </w:r>
+      <w:proofErr w:type="spellStart"/>
+      <w:r>
+        <w:rPr>
+          <w:lang w:val="tr-TR"/>
+        </w:rPr>
+        <w:t>switching</w:t>
+      </w:r>
+      <w:proofErr w:type="spellEnd"/>
+      <w:r>
+        <w:rPr>
+          <w:lang w:val="tr-TR"/>
+        </w:rPr>
+        <w:t>.</w:t>
+      </w:r>
+      <w:r>
+        <w:rPr>
+          <w:lang w:val="tr-TR"/>
+        </w:rPr>
+        <w:t xml:space="preserve"> </w:t>
+      </w:r>
+    </w:p>
+    <w:p>
+      <w:pPr>
+        <w:rPr>
+          <w:lang w:val="tr-TR"/>
+        </w:rPr>
+      </w:pPr>
+      <w:proofErr w:type="spellStart"/>
+      <w:r>
+        <w:rPr>
+          <w:lang w:val="tr-TR"/>
+        </w:rPr>
+        <w:t>Secondly</w:t>
+      </w:r>
+      <w:proofErr w:type="spellEnd"/>
+      <w:r>
+        <w:rPr>
+          <w:lang w:val="tr-TR"/>
+        </w:rPr>
+        <w:t xml:space="preserve">, </w:t>
+      </w:r>
+      <w:proofErr w:type="spellStart"/>
+      <w:r>
+        <w:rPr>
+          <w:lang w:val="tr-TR"/>
+        </w:rPr>
+        <w:t>the</w:t>
+      </w:r>
+      <w:proofErr w:type="spellEnd"/>
+      <w:r>
+        <w:rPr>
+          <w:lang w:val="tr-TR"/>
+        </w:rPr>
+        <w:t xml:space="preserve"> </w:t>
+      </w:r>
+      <w:proofErr w:type="spellStart"/>
+      <w:r>
+        <w:rPr>
+          <w:lang w:val="tr-TR"/>
+        </w:rPr>
+        <w:t>designed</w:t>
+      </w:r>
+      <w:proofErr w:type="spellEnd"/>
+      <w:r>
+        <w:rPr>
+          <w:lang w:val="tr-TR"/>
+        </w:rPr>
+        <w:t xml:space="preserve"> </w:t>
+      </w:r>
+      <w:proofErr w:type="spellStart"/>
+      <w:r>
+        <w:rPr>
+          <w:lang w:val="tr-TR"/>
+        </w:rPr>
+        <w:t>machine</w:t>
+      </w:r>
+      <w:proofErr w:type="spellEnd"/>
+      <w:r>
+        <w:rPr>
+          <w:lang w:val="tr-TR"/>
+        </w:rPr>
+        <w:t xml:space="preserve"> has </w:t>
+      </w:r>
+      <w:proofErr w:type="spellStart"/>
+      <w:r>
+        <w:rPr>
+          <w:lang w:val="tr-TR"/>
+        </w:rPr>
+        <w:t>many</w:t>
+      </w:r>
+      <w:proofErr w:type="spellEnd"/>
+      <w:r>
+        <w:rPr>
+          <w:lang w:val="tr-TR"/>
+        </w:rPr>
+        <w:t xml:space="preserve"> </w:t>
+      </w:r>
+      <w:proofErr w:type="spellStart"/>
+      <w:r>
+        <w:rPr>
+          <w:lang w:val="tr-TR"/>
+        </w:rPr>
+        <w:t>parameters</w:t>
+      </w:r>
+      <w:proofErr w:type="spellEnd"/>
+      <w:r>
+        <w:rPr>
+          <w:lang w:val="tr-TR"/>
+        </w:rPr>
+        <w:t xml:space="preserve"> </w:t>
+      </w:r>
+      <w:proofErr w:type="spellStart"/>
+      <w:r>
+        <w:rPr>
+          <w:lang w:val="tr-TR"/>
+        </w:rPr>
+        <w:t>that</w:t>
+      </w:r>
+      <w:proofErr w:type="spellEnd"/>
+      <w:r>
+        <w:rPr>
+          <w:lang w:val="tr-TR"/>
+        </w:rPr>
+        <w:t xml:space="preserve"> </w:t>
+      </w:r>
+      <w:proofErr w:type="spellStart"/>
+      <w:r>
+        <w:rPr>
+          <w:lang w:val="tr-TR"/>
+        </w:rPr>
+        <w:t>should</w:t>
+      </w:r>
+      <w:proofErr w:type="spellEnd"/>
+      <w:r>
+        <w:rPr>
+          <w:lang w:val="tr-TR"/>
+        </w:rPr>
+        <w:t xml:space="preserve"> be </w:t>
+      </w:r>
+      <w:proofErr w:type="spellStart"/>
+      <w:r>
+        <w:rPr>
+          <w:lang w:val="tr-TR"/>
+        </w:rPr>
+        <w:t>examined</w:t>
+      </w:r>
+      <w:proofErr w:type="spellEnd"/>
+      <w:r>
+        <w:rPr>
+          <w:lang w:val="tr-TR"/>
+        </w:rPr>
+        <w:t xml:space="preserve"> </w:t>
+      </w:r>
+      <w:proofErr w:type="spellStart"/>
+      <w:r>
+        <w:rPr>
+          <w:lang w:val="tr-TR"/>
+        </w:rPr>
+        <w:t>detailly</w:t>
+      </w:r>
+      <w:proofErr w:type="spellEnd"/>
+      <w:r>
+        <w:rPr>
+          <w:lang w:val="tr-TR"/>
+        </w:rPr>
+        <w:t xml:space="preserve">. </w:t>
+      </w:r>
+      <w:proofErr w:type="spellStart"/>
+      <w:r>
+        <w:rPr>
+          <w:lang w:val="tr-TR"/>
+        </w:rPr>
+        <w:t>For</w:t>
+      </w:r>
+      <w:proofErr w:type="spellEnd"/>
+      <w:r>
+        <w:rPr>
+          <w:lang w:val="tr-TR"/>
+        </w:rPr>
+        <w:t xml:space="preserve"> </w:t>
+      </w:r>
+      <w:proofErr w:type="spellStart"/>
+      <w:r>
+        <w:rPr>
+          <w:lang w:val="tr-TR"/>
+        </w:rPr>
+        <w:t>example</w:t>
+      </w:r>
+      <w:proofErr w:type="spellEnd"/>
+      <w:r>
+        <w:rPr>
+          <w:lang w:val="tr-TR"/>
+        </w:rPr>
+        <w:t xml:space="preserve">, </w:t>
+      </w:r>
+      <w:proofErr w:type="spellStart"/>
+      <w:r>
+        <w:rPr>
+          <w:lang w:val="tr-TR"/>
+        </w:rPr>
+        <w:t>winding</w:t>
+      </w:r>
+      <w:proofErr w:type="spellEnd"/>
+      <w:r>
+        <w:rPr>
+          <w:lang w:val="tr-TR"/>
+        </w:rPr>
+        <w:t xml:space="preserve"> of </w:t>
+      </w:r>
+      <w:proofErr w:type="spellStart"/>
+      <w:r>
+        <w:rPr>
+          <w:lang w:val="tr-TR"/>
+        </w:rPr>
+        <w:t>the</w:t>
+      </w:r>
+      <w:proofErr w:type="spellEnd"/>
+      <w:r>
+        <w:rPr>
+          <w:lang w:val="tr-TR"/>
+        </w:rPr>
+        <w:t xml:space="preserve"> </w:t>
+      </w:r>
+      <w:proofErr w:type="spellStart"/>
+      <w:r>
+        <w:rPr>
+          <w:lang w:val="tr-TR"/>
+        </w:rPr>
+        <w:t>machine</w:t>
+      </w:r>
+      <w:proofErr w:type="spellEnd"/>
+      <w:r>
+        <w:rPr>
+          <w:lang w:val="tr-TR"/>
+        </w:rPr>
+        <w:t xml:space="preserve"> has </w:t>
+      </w:r>
+      <w:proofErr w:type="spellStart"/>
+      <w:r>
+        <w:rPr>
+          <w:lang w:val="tr-TR"/>
+        </w:rPr>
+        <w:t>effect</w:t>
+      </w:r>
+      <w:proofErr w:type="spellEnd"/>
+      <w:r>
+        <w:rPr>
+          <w:lang w:val="tr-TR"/>
+        </w:rPr>
+        <w:t xml:space="preserve"> on </w:t>
+      </w:r>
+      <w:proofErr w:type="spellStart"/>
+      <w:r>
+        <w:rPr>
+          <w:lang w:val="tr-TR"/>
+        </w:rPr>
+        <w:t>end-winding</w:t>
+      </w:r>
+      <w:proofErr w:type="spellEnd"/>
+      <w:r>
+        <w:rPr>
+          <w:lang w:val="tr-TR"/>
+        </w:rPr>
+        <w:t xml:space="preserve"> </w:t>
+      </w:r>
+      <w:proofErr w:type="spellStart"/>
+      <w:r>
+        <w:rPr>
+          <w:lang w:val="tr-TR"/>
+        </w:rPr>
+        <w:t>length</w:t>
+      </w:r>
+      <w:proofErr w:type="spellEnd"/>
+      <w:r>
+        <w:rPr>
+          <w:lang w:val="tr-TR"/>
+        </w:rPr>
+        <w:t xml:space="preserve">, </w:t>
+      </w:r>
+      <w:proofErr w:type="spellStart"/>
+      <w:r>
+        <w:rPr>
+          <w:lang w:val="tr-TR"/>
+        </w:rPr>
+        <w:t>winding</w:t>
+      </w:r>
+      <w:proofErr w:type="spellEnd"/>
+      <w:r>
+        <w:rPr>
+          <w:lang w:val="tr-TR"/>
+        </w:rPr>
+        <w:t xml:space="preserve"> </w:t>
+      </w:r>
+      <w:proofErr w:type="spellStart"/>
+      <w:r>
+        <w:rPr>
+          <w:lang w:val="tr-TR"/>
+        </w:rPr>
+        <w:t>factors</w:t>
+      </w:r>
+      <w:proofErr w:type="spellEnd"/>
+      <w:r>
+        <w:rPr>
+          <w:lang w:val="tr-TR"/>
+        </w:rPr>
+        <w:t xml:space="preserve">, </w:t>
+      </w:r>
+      <w:proofErr w:type="spellStart"/>
+      <w:r>
+        <w:rPr>
+          <w:lang w:val="tr-TR"/>
+        </w:rPr>
+        <w:t>slot</w:t>
+      </w:r>
+      <w:proofErr w:type="spellEnd"/>
+      <w:r>
+        <w:rPr>
+          <w:lang w:val="tr-TR"/>
+        </w:rPr>
+        <w:t xml:space="preserve"> </w:t>
+      </w:r>
+      <w:proofErr w:type="spellStart"/>
+      <w:r>
+        <w:rPr>
+          <w:lang w:val="tr-TR"/>
+        </w:rPr>
+        <w:t>number</w:t>
+      </w:r>
+      <w:proofErr w:type="spellEnd"/>
+      <w:r>
+        <w:rPr>
+          <w:lang w:val="tr-TR"/>
+        </w:rPr>
+        <w:t xml:space="preserve">. </w:t>
+      </w:r>
+      <w:proofErr w:type="spellStart"/>
+      <w:r>
+        <w:rPr>
+          <w:lang w:val="tr-TR"/>
+        </w:rPr>
+        <w:t>However</w:t>
+      </w:r>
+      <w:proofErr w:type="spellEnd"/>
+      <w:r>
+        <w:rPr>
+          <w:lang w:val="tr-TR"/>
+        </w:rPr>
+        <w:t xml:space="preserve">, </w:t>
+      </w:r>
+      <w:proofErr w:type="spellStart"/>
+      <w:r>
+        <w:rPr>
+          <w:lang w:val="tr-TR"/>
+        </w:rPr>
+        <w:t>we</w:t>
+      </w:r>
+      <w:proofErr w:type="spellEnd"/>
+      <w:r>
+        <w:rPr>
+          <w:lang w:val="tr-TR"/>
+        </w:rPr>
+        <w:t xml:space="preserve"> </w:t>
+      </w:r>
+      <w:proofErr w:type="spellStart"/>
+      <w:r>
+        <w:rPr>
+          <w:lang w:val="tr-TR"/>
+        </w:rPr>
+        <w:t>have</w:t>
+      </w:r>
+      <w:proofErr w:type="spellEnd"/>
+      <w:r>
+        <w:rPr>
+          <w:lang w:val="tr-TR"/>
+        </w:rPr>
+        <w:t xml:space="preserve"> </w:t>
+      </w:r>
+      <w:proofErr w:type="spellStart"/>
+      <w:r>
+        <w:rPr>
+          <w:lang w:val="tr-TR"/>
+        </w:rPr>
+        <w:t>selected</w:t>
+      </w:r>
+      <w:proofErr w:type="spellEnd"/>
+      <w:r>
+        <w:rPr>
+          <w:lang w:val="tr-TR"/>
+        </w:rPr>
+        <w:t xml:space="preserve"> it </w:t>
+      </w:r>
+      <w:proofErr w:type="spellStart"/>
+      <w:r>
+        <w:rPr>
+          <w:lang w:val="tr-TR"/>
+        </w:rPr>
+        <w:t>with</w:t>
+      </w:r>
+      <w:proofErr w:type="spellEnd"/>
+      <w:r>
+        <w:rPr>
+          <w:lang w:val="tr-TR"/>
+        </w:rPr>
+        <w:t xml:space="preserve"> </w:t>
+      </w:r>
+      <w:proofErr w:type="spellStart"/>
+      <w:r>
+        <w:rPr>
+          <w:lang w:val="tr-TR"/>
+        </w:rPr>
+        <w:t>just</w:t>
+      </w:r>
+      <w:proofErr w:type="spellEnd"/>
+      <w:r>
+        <w:rPr>
+          <w:lang w:val="tr-TR"/>
+        </w:rPr>
+        <w:t xml:space="preserve"> </w:t>
+      </w:r>
+      <w:proofErr w:type="spellStart"/>
+      <w:r>
+        <w:rPr>
+          <w:lang w:val="tr-TR"/>
+        </w:rPr>
+        <w:t>considering</w:t>
+      </w:r>
+      <w:proofErr w:type="spellEnd"/>
+      <w:r>
+        <w:rPr>
+          <w:lang w:val="tr-TR"/>
+        </w:rPr>
+        <w:t xml:space="preserve"> </w:t>
+      </w:r>
+      <w:proofErr w:type="spellStart"/>
+      <w:r>
+        <w:rPr>
+          <w:lang w:val="tr-TR"/>
+        </w:rPr>
+        <w:t>winding</w:t>
+      </w:r>
+      <w:proofErr w:type="spellEnd"/>
+      <w:r>
+        <w:rPr>
+          <w:lang w:val="tr-TR"/>
+        </w:rPr>
+        <w:t xml:space="preserve"> </w:t>
+      </w:r>
+      <w:proofErr w:type="spellStart"/>
+      <w:r>
+        <w:rPr>
+          <w:lang w:val="tr-TR"/>
+        </w:rPr>
+        <w:t>factor</w:t>
+      </w:r>
+      <w:proofErr w:type="spellEnd"/>
+      <w:r>
+        <w:rPr>
+          <w:lang w:val="tr-TR"/>
+        </w:rPr>
+        <w:t xml:space="preserve"> </w:t>
+      </w:r>
+      <w:proofErr w:type="spellStart"/>
+      <w:r>
+        <w:rPr>
+          <w:lang w:val="tr-TR"/>
+        </w:rPr>
+        <w:t>only</w:t>
+      </w:r>
+      <w:proofErr w:type="spellEnd"/>
+      <w:r>
+        <w:rPr>
+          <w:lang w:val="tr-TR"/>
+        </w:rPr>
+        <w:t xml:space="preserve">. </w:t>
+      </w:r>
+      <w:proofErr w:type="spellStart"/>
+      <w:r>
+        <w:rPr>
+          <w:lang w:val="tr-TR"/>
+        </w:rPr>
+        <w:t>Besides</w:t>
+      </w:r>
+      <w:proofErr w:type="spellEnd"/>
+      <w:r>
+        <w:rPr>
+          <w:lang w:val="tr-TR"/>
+        </w:rPr>
+        <w:t xml:space="preserve">, </w:t>
+      </w:r>
+      <w:proofErr w:type="spellStart"/>
+      <w:r>
+        <w:rPr>
+          <w:lang w:val="tr-TR"/>
+        </w:rPr>
+        <w:t>mechanical</w:t>
+      </w:r>
+      <w:proofErr w:type="spellEnd"/>
+      <w:r>
+        <w:rPr>
+          <w:lang w:val="tr-TR"/>
+        </w:rPr>
+        <w:t xml:space="preserve"> </w:t>
+      </w:r>
+      <w:proofErr w:type="spellStart"/>
+      <w:r>
+        <w:rPr>
+          <w:lang w:val="tr-TR"/>
+        </w:rPr>
+        <w:t>issues</w:t>
+      </w:r>
+      <w:proofErr w:type="spellEnd"/>
+      <w:r>
+        <w:rPr>
+          <w:lang w:val="tr-TR"/>
+        </w:rPr>
+        <w:t xml:space="preserve"> has not </w:t>
+      </w:r>
+      <w:proofErr w:type="spellStart"/>
+      <w:r>
+        <w:rPr>
+          <w:lang w:val="tr-TR"/>
+        </w:rPr>
+        <w:t>been</w:t>
+      </w:r>
+      <w:proofErr w:type="spellEnd"/>
+      <w:r>
+        <w:rPr>
+          <w:lang w:val="tr-TR"/>
+        </w:rPr>
+        <w:t xml:space="preserve"> </w:t>
+      </w:r>
+      <w:proofErr w:type="spellStart"/>
+      <w:r>
+        <w:rPr>
+          <w:lang w:val="tr-TR"/>
+        </w:rPr>
+        <w:t>covered</w:t>
+      </w:r>
+      <w:proofErr w:type="spellEnd"/>
+      <w:r>
+        <w:rPr>
+          <w:lang w:val="tr-TR"/>
+        </w:rPr>
+        <w:t xml:space="preserve">. </w:t>
+      </w:r>
+      <w:proofErr w:type="spellStart"/>
+      <w:r>
+        <w:rPr>
+          <w:lang w:val="tr-TR"/>
+        </w:rPr>
+        <w:t>Therefore</w:t>
+      </w:r>
+      <w:proofErr w:type="spellEnd"/>
+      <w:r>
+        <w:rPr>
+          <w:lang w:val="tr-TR"/>
+        </w:rPr>
+        <w:t xml:space="preserve">, </w:t>
+      </w:r>
+      <w:proofErr w:type="spellStart"/>
+      <w:r>
+        <w:rPr>
+          <w:lang w:val="tr-TR"/>
+        </w:rPr>
+        <w:t>the</w:t>
+      </w:r>
+      <w:proofErr w:type="spellEnd"/>
+      <w:r>
+        <w:rPr>
+          <w:lang w:val="tr-TR"/>
+        </w:rPr>
+        <w:t xml:space="preserve"> </w:t>
+      </w:r>
+      <w:proofErr w:type="spellStart"/>
+      <w:r>
+        <w:rPr>
+          <w:lang w:val="tr-TR"/>
+        </w:rPr>
+        <w:t>designed</w:t>
+      </w:r>
+      <w:proofErr w:type="spellEnd"/>
+      <w:r>
+        <w:rPr>
+          <w:lang w:val="tr-TR"/>
+        </w:rPr>
+        <w:t xml:space="preserve"> </w:t>
+      </w:r>
+      <w:proofErr w:type="spellStart"/>
+      <w:r>
+        <w:rPr>
+          <w:lang w:val="tr-TR"/>
+        </w:rPr>
+        <w:t>machine</w:t>
+      </w:r>
+      <w:proofErr w:type="spellEnd"/>
+      <w:r>
+        <w:rPr>
+          <w:lang w:val="tr-TR"/>
+        </w:rPr>
+        <w:t xml:space="preserve"> can be </w:t>
+      </w:r>
+      <w:proofErr w:type="spellStart"/>
+      <w:r>
+        <w:rPr>
+          <w:lang w:val="tr-TR"/>
+        </w:rPr>
+        <w:t>sufficiently</w:t>
+      </w:r>
+      <w:proofErr w:type="spellEnd"/>
+      <w:r>
+        <w:rPr>
+          <w:lang w:val="tr-TR"/>
+        </w:rPr>
+        <w:t xml:space="preserve"> </w:t>
+      </w:r>
+      <w:proofErr w:type="spellStart"/>
+      <w:r>
+        <w:rPr>
+          <w:lang w:val="tr-TR"/>
+        </w:rPr>
+        <w:t>good</w:t>
+      </w:r>
+      <w:proofErr w:type="spellEnd"/>
+      <w:r>
+        <w:rPr>
+          <w:lang w:val="tr-TR"/>
+        </w:rPr>
+        <w:t xml:space="preserve"> </w:t>
+      </w:r>
+      <w:proofErr w:type="spellStart"/>
+      <w:r>
+        <w:rPr>
+          <w:lang w:val="tr-TR"/>
+        </w:rPr>
+        <w:t>and</w:t>
+      </w:r>
+      <w:proofErr w:type="spellEnd"/>
+      <w:r>
+        <w:rPr>
+          <w:lang w:val="tr-TR"/>
+        </w:rPr>
+        <w:t xml:space="preserve"> </w:t>
+      </w:r>
+      <w:proofErr w:type="spellStart"/>
+      <w:r>
+        <w:rPr>
+          <w:lang w:val="tr-TR"/>
+        </w:rPr>
+        <w:t>may</w:t>
+      </w:r>
+      <w:proofErr w:type="spellEnd"/>
+      <w:r>
+        <w:rPr>
+          <w:lang w:val="tr-TR"/>
+        </w:rPr>
+        <w:t xml:space="preserve"> be </w:t>
+      </w:r>
+      <w:proofErr w:type="spellStart"/>
+      <w:r>
+        <w:rPr>
+          <w:lang w:val="tr-TR"/>
+        </w:rPr>
+        <w:t>superior</w:t>
+      </w:r>
+      <w:proofErr w:type="spellEnd"/>
+      <w:r>
+        <w:rPr>
+          <w:lang w:val="tr-TR"/>
+        </w:rPr>
+        <w:t xml:space="preserve">, but </w:t>
+      </w:r>
+      <w:proofErr w:type="spellStart"/>
+      <w:r>
+        <w:rPr>
+          <w:lang w:val="tr-TR"/>
+        </w:rPr>
+        <w:t>the</w:t>
+      </w:r>
+      <w:proofErr w:type="spellEnd"/>
+      <w:r>
+        <w:rPr>
+          <w:lang w:val="tr-TR"/>
+        </w:rPr>
+        <w:t xml:space="preserve"> </w:t>
+      </w:r>
+      <w:proofErr w:type="spellStart"/>
+      <w:r>
+        <w:rPr>
+          <w:lang w:val="tr-TR"/>
+        </w:rPr>
+        <w:t>ensuring</w:t>
+      </w:r>
+      <w:proofErr w:type="spellEnd"/>
+      <w:r>
+        <w:rPr>
+          <w:lang w:val="tr-TR"/>
+        </w:rPr>
+        <w:t xml:space="preserve"> </w:t>
+      </w:r>
+      <w:proofErr w:type="spellStart"/>
+      <w:r>
+        <w:rPr>
+          <w:lang w:val="tr-TR"/>
+        </w:rPr>
+        <w:t>the</w:t>
+      </w:r>
+      <w:proofErr w:type="spellEnd"/>
+      <w:r>
+        <w:rPr>
+          <w:lang w:val="tr-TR"/>
+        </w:rPr>
+        <w:t xml:space="preserve"> </w:t>
+      </w:r>
+      <w:proofErr w:type="spellStart"/>
+      <w:r>
+        <w:rPr>
+          <w:lang w:val="tr-TR"/>
+        </w:rPr>
+        <w:t>all</w:t>
+      </w:r>
+      <w:proofErr w:type="spellEnd"/>
+      <w:r>
+        <w:rPr>
+          <w:lang w:val="tr-TR"/>
+        </w:rPr>
+        <w:t xml:space="preserve"> </w:t>
+      </w:r>
+      <w:proofErr w:type="spellStart"/>
+      <w:r>
+        <w:rPr>
+          <w:lang w:val="tr-TR"/>
+        </w:rPr>
+        <w:t>issues</w:t>
+      </w:r>
+      <w:proofErr w:type="spellEnd"/>
+      <w:r>
+        <w:rPr>
+          <w:lang w:val="tr-TR"/>
+        </w:rPr>
+        <w:t xml:space="preserve"> is </w:t>
+      </w:r>
+      <w:proofErr w:type="spellStart"/>
+      <w:r>
+        <w:rPr>
+          <w:lang w:val="tr-TR"/>
+        </w:rPr>
+        <w:t>tough</w:t>
+      </w:r>
+      <w:proofErr w:type="spellEnd"/>
+      <w:r>
+        <w:rPr>
+          <w:lang w:val="tr-TR"/>
+        </w:rPr>
+        <w:t xml:space="preserve">. </w:t>
+      </w:r>
+    </w:p>
+    <w:p>
+      <w:pPr>
+        <w:rPr>
+          <w:lang w:val="tr-TR"/>
+        </w:rPr>
+      </w:pPr>
+      <w:r>
+        <w:rPr>
+          <w:lang w:val="tr-TR"/>
+        </w:rPr>
+        <w:t xml:space="preserve">Final </w:t>
+      </w:r>
+      <w:proofErr w:type="spellStart"/>
+      <w:r>
+        <w:rPr>
+          <w:lang w:val="tr-TR"/>
+        </w:rPr>
+        <w:t>challenge</w:t>
+      </w:r>
+      <w:proofErr w:type="spellEnd"/>
+      <w:r>
+        <w:rPr>
+          <w:lang w:val="tr-TR"/>
+        </w:rPr>
+        <w:t xml:space="preserve"> is </w:t>
+      </w:r>
+      <w:proofErr w:type="spellStart"/>
+      <w:r>
+        <w:rPr>
+          <w:lang w:val="tr-TR"/>
+        </w:rPr>
+        <w:t>using</w:t>
+      </w:r>
+      <w:proofErr w:type="spellEnd"/>
+      <w:r>
+        <w:rPr>
+          <w:lang w:val="tr-TR"/>
+        </w:rPr>
+        <w:t xml:space="preserve"> </w:t>
+      </w:r>
+      <w:proofErr w:type="spellStart"/>
+      <w:r>
+        <w:rPr>
+          <w:lang w:val="tr-TR"/>
+        </w:rPr>
+        <w:t>design</w:t>
+      </w:r>
+      <w:proofErr w:type="spellEnd"/>
+      <w:r>
+        <w:rPr>
+          <w:lang w:val="tr-TR"/>
+        </w:rPr>
+        <w:t xml:space="preserve"> </w:t>
+      </w:r>
+      <w:proofErr w:type="spellStart"/>
+      <w:r>
+        <w:rPr>
+          <w:lang w:val="tr-TR"/>
+        </w:rPr>
+        <w:t>programs</w:t>
+      </w:r>
+      <w:proofErr w:type="spellEnd"/>
+      <w:r>
+        <w:rPr>
+          <w:lang w:val="tr-TR"/>
+        </w:rPr>
+        <w:t xml:space="preserve"> </w:t>
+      </w:r>
+      <w:proofErr w:type="spellStart"/>
+      <w:r>
+        <w:rPr>
+          <w:lang w:val="tr-TR"/>
+        </w:rPr>
+        <w:t>and</w:t>
+      </w:r>
+      <w:proofErr w:type="spellEnd"/>
+      <w:r>
+        <w:rPr>
+          <w:lang w:val="tr-TR"/>
+        </w:rPr>
+        <w:t xml:space="preserve"> FEA. </w:t>
+      </w:r>
+      <w:proofErr w:type="spellStart"/>
+      <w:r>
+        <w:rPr>
+          <w:lang w:val="tr-TR"/>
+        </w:rPr>
+        <w:t>The</w:t>
+      </w:r>
+      <w:proofErr w:type="spellEnd"/>
+      <w:r>
+        <w:rPr>
+          <w:lang w:val="tr-TR"/>
+        </w:rPr>
+        <w:t xml:space="preserve"> </w:t>
+      </w:r>
+      <w:proofErr w:type="spellStart"/>
+      <w:r>
+        <w:rPr>
+          <w:lang w:val="tr-TR"/>
+        </w:rPr>
+        <w:t>proper</w:t>
+      </w:r>
+      <w:proofErr w:type="spellEnd"/>
+      <w:r>
+        <w:rPr>
+          <w:lang w:val="tr-TR"/>
+        </w:rPr>
+        <w:t xml:space="preserve"> </w:t>
+      </w:r>
+      <w:proofErr w:type="spellStart"/>
+      <w:r>
+        <w:rPr>
+          <w:lang w:val="tr-TR"/>
+        </w:rPr>
+        <w:t>and</w:t>
+      </w:r>
+      <w:proofErr w:type="spellEnd"/>
+      <w:r>
+        <w:rPr>
+          <w:lang w:val="tr-TR"/>
+        </w:rPr>
+        <w:t xml:space="preserve"> </w:t>
+      </w:r>
+      <w:proofErr w:type="spellStart"/>
+      <w:r>
+        <w:rPr>
+          <w:lang w:val="tr-TR"/>
+        </w:rPr>
+        <w:t>fast</w:t>
+      </w:r>
+      <w:proofErr w:type="spellEnd"/>
+      <w:r>
+        <w:rPr>
+          <w:lang w:val="tr-TR"/>
+        </w:rPr>
+        <w:t xml:space="preserve"> </w:t>
+      </w:r>
+      <w:proofErr w:type="spellStart"/>
+      <w:r>
+        <w:rPr>
+          <w:lang w:val="tr-TR"/>
+        </w:rPr>
+        <w:t>simulations</w:t>
+      </w:r>
+      <w:proofErr w:type="spellEnd"/>
+      <w:r>
+        <w:rPr>
+          <w:lang w:val="tr-TR"/>
+        </w:rPr>
+        <w:t xml:space="preserve"> can be </w:t>
+      </w:r>
+      <w:proofErr w:type="spellStart"/>
+      <w:r>
+        <w:rPr>
+          <w:lang w:val="tr-TR"/>
+        </w:rPr>
+        <w:t>possible</w:t>
+      </w:r>
+      <w:proofErr w:type="spellEnd"/>
+      <w:r>
+        <w:rPr>
+          <w:lang w:val="tr-TR"/>
+        </w:rPr>
+        <w:t xml:space="preserve"> </w:t>
+      </w:r>
+      <w:proofErr w:type="spellStart"/>
+      <w:r>
+        <w:rPr>
+          <w:lang w:val="tr-TR"/>
+        </w:rPr>
+        <w:t>with</w:t>
+      </w:r>
+      <w:proofErr w:type="spellEnd"/>
+      <w:r>
+        <w:rPr>
+          <w:lang w:val="tr-TR"/>
+        </w:rPr>
+        <w:t xml:space="preserve"> </w:t>
+      </w:r>
+      <w:proofErr w:type="spellStart"/>
+      <w:r>
+        <w:rPr>
+          <w:lang w:val="tr-TR"/>
+        </w:rPr>
+        <w:t>such</w:t>
+      </w:r>
+      <w:proofErr w:type="spellEnd"/>
+      <w:r>
+        <w:rPr>
+          <w:lang w:val="tr-TR"/>
+        </w:rPr>
+        <w:t xml:space="preserve"> a </w:t>
+      </w:r>
+      <w:proofErr w:type="spellStart"/>
+      <w:r>
+        <w:rPr>
+          <w:lang w:val="tr-TR"/>
+        </w:rPr>
+        <w:t>programs</w:t>
+      </w:r>
+      <w:proofErr w:type="spellEnd"/>
+      <w:r>
+        <w:rPr>
+          <w:lang w:val="tr-TR"/>
+        </w:rPr>
+        <w:t xml:space="preserve">. </w:t>
+      </w:r>
+      <w:proofErr w:type="spellStart"/>
+      <w:r>
+        <w:rPr>
+          <w:lang w:val="tr-TR"/>
+        </w:rPr>
+        <w:t>However</w:t>
+      </w:r>
+      <w:proofErr w:type="spellEnd"/>
+      <w:r>
+        <w:rPr>
+          <w:lang w:val="tr-TR"/>
+        </w:rPr>
+        <w:t xml:space="preserve">, </w:t>
+      </w:r>
+      <w:proofErr w:type="spellStart"/>
+      <w:r>
+        <w:rPr>
+          <w:lang w:val="tr-TR"/>
+        </w:rPr>
+        <w:t>these</w:t>
+      </w:r>
+      <w:proofErr w:type="spellEnd"/>
+      <w:r>
+        <w:rPr>
+          <w:lang w:val="tr-TR"/>
+        </w:rPr>
+        <w:t xml:space="preserve"> </w:t>
+      </w:r>
+      <w:proofErr w:type="spellStart"/>
+      <w:r>
+        <w:rPr>
+          <w:lang w:val="tr-TR"/>
+        </w:rPr>
+        <w:t>programs</w:t>
+      </w:r>
+      <w:proofErr w:type="spellEnd"/>
+      <w:r>
+        <w:rPr>
+          <w:lang w:val="tr-TR"/>
+        </w:rPr>
+        <w:t xml:space="preserve"> can </w:t>
+      </w:r>
+      <w:proofErr w:type="spellStart"/>
+      <w:r>
+        <w:rPr>
+          <w:lang w:val="tr-TR"/>
+        </w:rPr>
+        <w:t>also</w:t>
+      </w:r>
+      <w:proofErr w:type="spellEnd"/>
+      <w:r>
+        <w:rPr>
+          <w:lang w:val="tr-TR"/>
+        </w:rPr>
+        <w:t xml:space="preserve"> be </w:t>
+      </w:r>
+      <w:proofErr w:type="spellStart"/>
+      <w:r>
+        <w:rPr>
+          <w:lang w:val="tr-TR"/>
+        </w:rPr>
+        <w:t>misleading</w:t>
+      </w:r>
+      <w:proofErr w:type="spellEnd"/>
+      <w:r>
+        <w:rPr>
+          <w:lang w:val="tr-TR"/>
+        </w:rPr>
+        <w:t xml:space="preserve"> </w:t>
+      </w:r>
+      <w:proofErr w:type="spellStart"/>
+      <w:r>
+        <w:rPr>
+          <w:lang w:val="tr-TR"/>
+        </w:rPr>
+        <w:t>if</w:t>
+      </w:r>
+      <w:proofErr w:type="spellEnd"/>
+      <w:r>
+        <w:rPr>
+          <w:lang w:val="tr-TR"/>
+        </w:rPr>
+        <w:t xml:space="preserve"> </w:t>
+      </w:r>
+      <w:proofErr w:type="spellStart"/>
+      <w:r>
+        <w:rPr>
+          <w:lang w:val="tr-TR"/>
+        </w:rPr>
+        <w:t>they</w:t>
+      </w:r>
+      <w:proofErr w:type="spellEnd"/>
+      <w:r>
+        <w:rPr>
+          <w:lang w:val="tr-TR"/>
+        </w:rPr>
+        <w:t xml:space="preserve"> </w:t>
+      </w:r>
+      <w:proofErr w:type="spellStart"/>
+      <w:r>
+        <w:rPr>
+          <w:lang w:val="tr-TR"/>
+        </w:rPr>
+        <w:t>are</w:t>
+      </w:r>
+      <w:proofErr w:type="spellEnd"/>
+      <w:r>
+        <w:rPr>
+          <w:lang w:val="tr-TR"/>
+        </w:rPr>
+        <w:t xml:space="preserve"> not </w:t>
+      </w:r>
+      <w:proofErr w:type="spellStart"/>
+      <w:r>
+        <w:rPr>
+          <w:lang w:val="tr-TR"/>
+        </w:rPr>
+        <w:t>known</w:t>
+      </w:r>
+      <w:proofErr w:type="spellEnd"/>
+      <w:r>
+        <w:rPr>
+          <w:lang w:val="tr-TR"/>
+        </w:rPr>
+        <w:t xml:space="preserve"> </w:t>
+      </w:r>
+      <w:proofErr w:type="spellStart"/>
+      <w:r>
+        <w:rPr>
+          <w:lang w:val="tr-TR"/>
+        </w:rPr>
+        <w:t>well</w:t>
+      </w:r>
+      <w:proofErr w:type="spellEnd"/>
+      <w:r>
+        <w:rPr>
+          <w:lang w:val="tr-TR"/>
+        </w:rPr>
+        <w:t xml:space="preserve">. </w:t>
+      </w:r>
+      <w:proofErr w:type="spellStart"/>
+      <w:r>
+        <w:rPr>
+          <w:lang w:val="tr-TR"/>
+        </w:rPr>
+        <w:t>For</w:t>
+      </w:r>
+      <w:proofErr w:type="spellEnd"/>
+      <w:r>
+        <w:rPr>
+          <w:lang w:val="tr-TR"/>
+        </w:rPr>
+        <w:t xml:space="preserve"> </w:t>
+      </w:r>
+      <w:proofErr w:type="spellStart"/>
+      <w:r>
+        <w:rPr>
+          <w:lang w:val="tr-TR"/>
+        </w:rPr>
+        <w:t>example</w:t>
+      </w:r>
+      <w:proofErr w:type="spellEnd"/>
+      <w:r>
+        <w:rPr>
+          <w:lang w:val="tr-TR"/>
+        </w:rPr>
+        <w:t xml:space="preserve">, </w:t>
+      </w:r>
+      <w:proofErr w:type="spellStart"/>
+      <w:r>
+        <w:rPr>
+          <w:lang w:val="tr-TR"/>
+        </w:rPr>
+        <w:t>using</w:t>
+      </w:r>
+      <w:proofErr w:type="spellEnd"/>
+      <w:r>
+        <w:rPr>
+          <w:lang w:val="tr-TR"/>
+        </w:rPr>
+        <w:t xml:space="preserve"> </w:t>
+      </w:r>
+      <w:proofErr w:type="spellStart"/>
+      <w:r>
+        <w:rPr>
+          <w:lang w:val="tr-TR"/>
+        </w:rPr>
+        <w:t>rmxprt</w:t>
+      </w:r>
+      <w:proofErr w:type="spellEnd"/>
+      <w:r>
+        <w:rPr>
+          <w:lang w:val="tr-TR"/>
+        </w:rPr>
+        <w:t xml:space="preserve"> </w:t>
+      </w:r>
+      <w:proofErr w:type="spellStart"/>
+      <w:r>
+        <w:rPr>
+          <w:lang w:val="tr-TR"/>
+        </w:rPr>
+        <w:t>design</w:t>
+      </w:r>
+      <w:proofErr w:type="spellEnd"/>
+      <w:r>
+        <w:rPr>
+          <w:lang w:val="tr-TR"/>
+        </w:rPr>
+        <w:t xml:space="preserve"> in </w:t>
+      </w:r>
+      <w:proofErr w:type="spellStart"/>
+      <w:r>
+        <w:rPr>
+          <w:lang w:val="tr-TR"/>
+        </w:rPr>
+        <w:t>maxwell</w:t>
+      </w:r>
+      <w:proofErr w:type="spellEnd"/>
+      <w:r>
+        <w:rPr>
+          <w:lang w:val="tr-TR"/>
+        </w:rPr>
+        <w:t xml:space="preserve"> 2d </w:t>
+      </w:r>
+      <w:proofErr w:type="spellStart"/>
+      <w:r>
+        <w:rPr>
+          <w:lang w:val="tr-TR"/>
+        </w:rPr>
+        <w:t>causes</w:t>
+      </w:r>
+      <w:proofErr w:type="spellEnd"/>
+      <w:r>
+        <w:rPr>
+          <w:lang w:val="tr-TR"/>
+        </w:rPr>
+        <w:t xml:space="preserve"> a </w:t>
+      </w:r>
+      <w:proofErr w:type="spellStart"/>
+      <w:r>
+        <w:rPr>
+          <w:lang w:val="tr-TR"/>
+        </w:rPr>
+        <w:t>power</w:t>
+      </w:r>
+      <w:proofErr w:type="spellEnd"/>
+      <w:r>
+        <w:rPr>
+          <w:lang w:val="tr-TR"/>
+        </w:rPr>
+        <w:t xml:space="preserve"> problem. </w:t>
+      </w:r>
+      <w:proofErr w:type="spellStart"/>
+      <w:r>
+        <w:rPr>
+          <w:lang w:val="tr-TR"/>
+        </w:rPr>
+        <w:t>The</w:t>
+      </w:r>
+      <w:proofErr w:type="spellEnd"/>
+      <w:r>
+        <w:rPr>
+          <w:lang w:val="tr-TR"/>
+        </w:rPr>
+        <w:t xml:space="preserve"> </w:t>
+      </w:r>
+      <w:proofErr w:type="spellStart"/>
+      <w:r>
+        <w:rPr>
+          <w:lang w:val="tr-TR"/>
+        </w:rPr>
+        <w:t>electrical</w:t>
+      </w:r>
+      <w:proofErr w:type="spellEnd"/>
+      <w:r>
+        <w:rPr>
+          <w:lang w:val="tr-TR"/>
+        </w:rPr>
+        <w:t xml:space="preserve"> </w:t>
+      </w:r>
+      <w:proofErr w:type="spellStart"/>
+      <w:r>
+        <w:rPr>
+          <w:lang w:val="tr-TR"/>
+        </w:rPr>
+        <w:t>power</w:t>
+      </w:r>
+      <w:proofErr w:type="spellEnd"/>
+      <w:r>
+        <w:rPr>
+          <w:lang w:val="tr-TR"/>
+        </w:rPr>
+        <w:t xml:space="preserve"> </w:t>
+      </w:r>
+      <w:proofErr w:type="spellStart"/>
+      <w:r>
+        <w:rPr>
+          <w:lang w:val="tr-TR"/>
+        </w:rPr>
+        <w:t>becomes</w:t>
+      </w:r>
+      <w:proofErr w:type="spellEnd"/>
+      <w:r>
+        <w:rPr>
+          <w:lang w:val="tr-TR"/>
+        </w:rPr>
+        <w:t xml:space="preserve"> 1.5 </w:t>
+      </w:r>
+      <w:proofErr w:type="spellStart"/>
+      <w:r>
+        <w:rPr>
+          <w:lang w:val="tr-TR"/>
+        </w:rPr>
+        <w:t>times</w:t>
+      </w:r>
+      <w:proofErr w:type="spellEnd"/>
+      <w:r>
+        <w:rPr>
+          <w:lang w:val="tr-TR"/>
+        </w:rPr>
+        <w:t xml:space="preserve"> of </w:t>
+      </w:r>
+      <w:proofErr w:type="spellStart"/>
+      <w:r>
+        <w:rPr>
+          <w:lang w:val="tr-TR"/>
+        </w:rPr>
+        <w:t>rated</w:t>
+      </w:r>
+      <w:proofErr w:type="spellEnd"/>
+      <w:r>
+        <w:rPr>
+          <w:lang w:val="tr-TR"/>
+        </w:rPr>
+        <w:t xml:space="preserve"> </w:t>
+      </w:r>
+      <w:proofErr w:type="spellStart"/>
+      <w:r>
+        <w:rPr>
+          <w:lang w:val="tr-TR"/>
+        </w:rPr>
+        <w:t>power</w:t>
+      </w:r>
+      <w:proofErr w:type="spellEnd"/>
+      <w:r>
+        <w:rPr>
+          <w:lang w:val="tr-TR"/>
+        </w:rPr>
+        <w:t xml:space="preserve"> </w:t>
+      </w:r>
+      <w:proofErr w:type="spellStart"/>
+      <w:r>
+        <w:rPr>
+          <w:lang w:val="tr-TR"/>
+        </w:rPr>
+        <w:t>when</w:t>
+      </w:r>
+      <w:proofErr w:type="spellEnd"/>
+      <w:r>
+        <w:rPr>
+          <w:lang w:val="tr-TR"/>
+        </w:rPr>
+        <w:t xml:space="preserve"> </w:t>
+      </w:r>
+      <w:proofErr w:type="spellStart"/>
+      <w:r>
+        <w:rPr>
+          <w:lang w:val="tr-TR"/>
+        </w:rPr>
+        <w:t>the</w:t>
+      </w:r>
+      <w:proofErr w:type="spellEnd"/>
+      <w:r>
+        <w:rPr>
+          <w:lang w:val="tr-TR"/>
+        </w:rPr>
+        <w:t xml:space="preserve"> </w:t>
+      </w:r>
+      <w:proofErr w:type="spellStart"/>
+      <w:r>
+        <w:rPr>
+          <w:lang w:val="tr-TR"/>
+        </w:rPr>
+        <w:t>analysis</w:t>
+      </w:r>
+      <w:proofErr w:type="spellEnd"/>
+      <w:r>
+        <w:rPr>
+          <w:lang w:val="tr-TR"/>
+        </w:rPr>
+        <w:t xml:space="preserve"> is </w:t>
+      </w:r>
+      <w:proofErr w:type="gramStart"/>
+      <w:r>
+        <w:rPr>
+          <w:lang w:val="tr-TR"/>
+        </w:rPr>
+        <w:t>done</w:t>
+      </w:r>
+      <w:proofErr w:type="gramEnd"/>
+      <w:r>
+        <w:rPr>
+          <w:lang w:val="tr-TR"/>
+        </w:rPr>
+        <w:t xml:space="preserve"> in </w:t>
+      </w:r>
+      <w:proofErr w:type="spellStart"/>
+      <w:r>
+        <w:rPr>
+          <w:lang w:val="tr-TR"/>
+        </w:rPr>
+        <w:t>ansys</w:t>
+      </w:r>
+      <w:proofErr w:type="spellEnd"/>
+      <w:r>
+        <w:rPr>
+          <w:lang w:val="tr-TR"/>
+        </w:rPr>
+        <w:t xml:space="preserve"> </w:t>
+      </w:r>
+      <w:proofErr w:type="spellStart"/>
+      <w:r>
+        <w:rPr>
+          <w:lang w:val="tr-TR"/>
+        </w:rPr>
+        <w:t>maxwell</w:t>
+      </w:r>
+      <w:proofErr w:type="spellEnd"/>
+      <w:r>
+        <w:rPr>
+          <w:lang w:val="tr-TR"/>
+        </w:rPr>
+        <w:t xml:space="preserve">, </w:t>
+      </w:r>
+      <w:proofErr w:type="spellStart"/>
+      <w:r>
+        <w:rPr>
+          <w:lang w:val="tr-TR"/>
+        </w:rPr>
+        <w:t>which</w:t>
+      </w:r>
+      <w:proofErr w:type="spellEnd"/>
+      <w:r>
+        <w:rPr>
+          <w:lang w:val="tr-TR"/>
+        </w:rPr>
+        <w:t xml:space="preserve"> is </w:t>
+      </w:r>
+      <w:proofErr w:type="spellStart"/>
+      <w:r>
+        <w:rPr>
+          <w:lang w:val="tr-TR"/>
+        </w:rPr>
+        <w:t>caused</w:t>
+      </w:r>
+      <w:proofErr w:type="spellEnd"/>
+      <w:r>
+        <w:rPr>
+          <w:lang w:val="tr-TR"/>
+        </w:rPr>
+        <w:t xml:space="preserve"> </w:t>
+      </w:r>
+      <w:proofErr w:type="spellStart"/>
+      <w:r>
+        <w:rPr>
+          <w:lang w:val="tr-TR"/>
+        </w:rPr>
+        <w:t>by</w:t>
+      </w:r>
+      <w:proofErr w:type="spellEnd"/>
+      <w:r>
+        <w:rPr>
+          <w:lang w:val="tr-TR"/>
+        </w:rPr>
+        <w:t xml:space="preserve"> </w:t>
+      </w:r>
+      <w:proofErr w:type="spellStart"/>
+      <w:r>
+        <w:rPr>
+          <w:lang w:val="tr-TR"/>
+        </w:rPr>
+        <w:t>power</w:t>
+      </w:r>
+      <w:proofErr w:type="spellEnd"/>
+      <w:r>
+        <w:rPr>
+          <w:lang w:val="tr-TR"/>
+        </w:rPr>
+        <w:t xml:space="preserve"> </w:t>
+      </w:r>
+      <w:proofErr w:type="spellStart"/>
+      <w:r>
+        <w:rPr>
+          <w:lang w:val="tr-TR"/>
+        </w:rPr>
+        <w:t>angle</w:t>
+      </w:r>
+      <w:proofErr w:type="spellEnd"/>
+      <w:r>
+        <w:rPr>
+          <w:lang w:val="tr-TR"/>
+        </w:rPr>
+        <w:t xml:space="preserve">. </w:t>
+      </w:r>
+      <w:proofErr w:type="spellStart"/>
+      <w:r>
+        <w:rPr>
+          <w:lang w:val="tr-TR"/>
+        </w:rPr>
+        <w:t>Power</w:t>
+      </w:r>
+      <w:proofErr w:type="spellEnd"/>
+      <w:r>
+        <w:rPr>
+          <w:lang w:val="tr-TR"/>
+        </w:rPr>
+        <w:t xml:space="preserve"> </w:t>
+      </w:r>
+      <w:proofErr w:type="spellStart"/>
+      <w:r>
+        <w:rPr>
+          <w:lang w:val="tr-TR"/>
+        </w:rPr>
+        <w:t>angle</w:t>
+      </w:r>
+      <w:proofErr w:type="spellEnd"/>
+      <w:r>
+        <w:rPr>
+          <w:lang w:val="tr-TR"/>
+        </w:rPr>
+        <w:t xml:space="preserve"> is </w:t>
+      </w:r>
+      <w:proofErr w:type="spellStart"/>
+      <w:r>
+        <w:rPr>
+          <w:lang w:val="tr-TR"/>
+        </w:rPr>
+        <w:t>somehows</w:t>
+      </w:r>
+      <w:proofErr w:type="spellEnd"/>
+      <w:r>
+        <w:rPr>
+          <w:lang w:val="tr-TR"/>
+        </w:rPr>
+        <w:t xml:space="preserve"> </w:t>
+      </w:r>
+      <w:proofErr w:type="spellStart"/>
+      <w:r>
+        <w:rPr>
+          <w:lang w:val="tr-TR"/>
+        </w:rPr>
+        <w:t>determined</w:t>
+      </w:r>
+      <w:proofErr w:type="spellEnd"/>
+      <w:r>
+        <w:rPr>
+          <w:lang w:val="tr-TR"/>
+        </w:rPr>
+        <w:t xml:space="preserve"> in </w:t>
+      </w:r>
+      <w:proofErr w:type="spellStart"/>
+      <w:r>
+        <w:rPr>
+          <w:lang w:val="tr-TR"/>
+        </w:rPr>
+        <w:t>ansys</w:t>
+      </w:r>
+      <w:proofErr w:type="spellEnd"/>
+      <w:r>
+        <w:rPr>
+          <w:lang w:val="tr-TR"/>
+        </w:rPr>
+        <w:t xml:space="preserve"> </w:t>
+      </w:r>
+      <w:proofErr w:type="spellStart"/>
+      <w:r>
+        <w:rPr>
+          <w:lang w:val="tr-TR"/>
+        </w:rPr>
+        <w:t>maxwell</w:t>
+      </w:r>
+      <w:proofErr w:type="spellEnd"/>
+      <w:r>
+        <w:rPr>
+          <w:lang w:val="tr-TR"/>
+        </w:rPr>
+        <w:t xml:space="preserve">, but it </w:t>
+      </w:r>
+      <w:proofErr w:type="spellStart"/>
+      <w:r>
+        <w:rPr>
+          <w:lang w:val="tr-TR"/>
+        </w:rPr>
+        <w:t>doesn’t</w:t>
+      </w:r>
+      <w:proofErr w:type="spellEnd"/>
+      <w:r>
+        <w:rPr>
+          <w:lang w:val="tr-TR"/>
+        </w:rPr>
+        <w:t xml:space="preserve"> </w:t>
+      </w:r>
+      <w:proofErr w:type="spellStart"/>
+      <w:r>
+        <w:rPr>
+          <w:lang w:val="tr-TR"/>
+        </w:rPr>
+        <w:t>give</w:t>
+      </w:r>
+      <w:proofErr w:type="spellEnd"/>
+      <w:r>
+        <w:rPr>
+          <w:lang w:val="tr-TR"/>
+        </w:rPr>
+        <w:t xml:space="preserve"> </w:t>
+      </w:r>
+      <w:proofErr w:type="spellStart"/>
+      <w:r>
+        <w:rPr>
+          <w:lang w:val="tr-TR"/>
+        </w:rPr>
+        <w:t>the</w:t>
+      </w:r>
+      <w:proofErr w:type="spellEnd"/>
+      <w:r>
+        <w:rPr>
+          <w:lang w:val="tr-TR"/>
+        </w:rPr>
+        <w:t xml:space="preserve"> </w:t>
+      </w:r>
+      <w:proofErr w:type="spellStart"/>
+      <w:r>
+        <w:rPr>
+          <w:lang w:val="tr-TR"/>
+        </w:rPr>
+        <w:t>correct</w:t>
+      </w:r>
+      <w:proofErr w:type="spellEnd"/>
+      <w:r>
+        <w:rPr>
+          <w:lang w:val="tr-TR"/>
+        </w:rPr>
+        <w:t xml:space="preserve"> </w:t>
+      </w:r>
+      <w:proofErr w:type="spellStart"/>
+      <w:r>
+        <w:rPr>
+          <w:lang w:val="tr-TR"/>
+        </w:rPr>
+        <w:t>power</w:t>
+      </w:r>
+      <w:proofErr w:type="spellEnd"/>
+      <w:r>
+        <w:rPr>
+          <w:lang w:val="tr-TR"/>
+        </w:rPr>
+        <w:t xml:space="preserve"> </w:t>
+      </w:r>
+      <w:proofErr w:type="spellStart"/>
+      <w:r>
+        <w:rPr>
+          <w:lang w:val="tr-TR"/>
+        </w:rPr>
+        <w:t>outputs</w:t>
+      </w:r>
+      <w:proofErr w:type="spellEnd"/>
+      <w:r>
+        <w:rPr>
+          <w:lang w:val="tr-TR"/>
+        </w:rPr>
+        <w:t xml:space="preserve">. I </w:t>
+      </w:r>
+      <w:proofErr w:type="spellStart"/>
+      <w:r>
+        <w:rPr>
+          <w:lang w:val="tr-TR"/>
+        </w:rPr>
+        <w:t>have</w:t>
+      </w:r>
+      <w:proofErr w:type="spellEnd"/>
+      <w:r>
+        <w:rPr>
+          <w:lang w:val="tr-TR"/>
+        </w:rPr>
+        <w:t xml:space="preserve"> </w:t>
+      </w:r>
+      <w:proofErr w:type="spellStart"/>
+      <w:r>
+        <w:rPr>
+          <w:lang w:val="tr-TR"/>
+        </w:rPr>
+        <w:lastRenderedPageBreak/>
+        <w:t>struggled</w:t>
+      </w:r>
+      <w:proofErr w:type="spellEnd"/>
+      <w:r>
+        <w:rPr>
+          <w:lang w:val="tr-TR"/>
+        </w:rPr>
+        <w:t xml:space="preserve"> </w:t>
+      </w:r>
+      <w:proofErr w:type="spellStart"/>
+      <w:r>
+        <w:rPr>
+          <w:lang w:val="tr-TR"/>
+        </w:rPr>
+        <w:t>to</w:t>
+      </w:r>
+      <w:proofErr w:type="spellEnd"/>
+      <w:r>
+        <w:rPr>
+          <w:lang w:val="tr-TR"/>
+        </w:rPr>
+        <w:t xml:space="preserve"> </w:t>
+      </w:r>
+      <w:proofErr w:type="spellStart"/>
+      <w:r>
+        <w:rPr>
+          <w:lang w:val="tr-TR"/>
+        </w:rPr>
+        <w:t>solve</w:t>
+      </w:r>
+      <w:proofErr w:type="spellEnd"/>
+      <w:r>
+        <w:rPr>
+          <w:lang w:val="tr-TR"/>
+        </w:rPr>
+        <w:t xml:space="preserve"> problem </w:t>
+      </w:r>
+      <w:proofErr w:type="spellStart"/>
+      <w:r>
+        <w:rPr>
+          <w:lang w:val="tr-TR"/>
+        </w:rPr>
+        <w:t>with</w:t>
+      </w:r>
+      <w:proofErr w:type="spellEnd"/>
+      <w:r>
+        <w:rPr>
+          <w:lang w:val="tr-TR"/>
+        </w:rPr>
+        <w:t xml:space="preserve"> </w:t>
+      </w:r>
+      <w:proofErr w:type="spellStart"/>
+      <w:r>
+        <w:rPr>
+          <w:lang w:val="tr-TR"/>
+        </w:rPr>
+        <w:t>applying</w:t>
+      </w:r>
+      <w:proofErr w:type="spellEnd"/>
+      <w:r>
+        <w:rPr>
+          <w:lang w:val="tr-TR"/>
+        </w:rPr>
+        <w:t xml:space="preserve"> </w:t>
+      </w:r>
+      <w:proofErr w:type="spellStart"/>
+      <w:r>
+        <w:rPr>
+          <w:lang w:val="tr-TR"/>
+        </w:rPr>
+        <w:t>change</w:t>
+      </w:r>
+      <w:proofErr w:type="spellEnd"/>
+      <w:r>
+        <w:rPr>
+          <w:lang w:val="tr-TR"/>
+        </w:rPr>
+        <w:t xml:space="preserve"> of </w:t>
+      </w:r>
+      <w:proofErr w:type="spellStart"/>
+      <w:proofErr w:type="gramStart"/>
+      <w:r>
+        <w:rPr>
+          <w:lang w:val="tr-TR"/>
+        </w:rPr>
+        <w:t>Ld,Lq</w:t>
+      </w:r>
+      <w:proofErr w:type="spellEnd"/>
+      <w:proofErr w:type="gramEnd"/>
+      <w:r>
+        <w:rPr>
+          <w:lang w:val="tr-TR"/>
+        </w:rPr>
+        <w:t xml:space="preserve"> </w:t>
+      </w:r>
+      <w:proofErr w:type="spellStart"/>
+      <w:r>
+        <w:rPr>
+          <w:lang w:val="tr-TR"/>
+        </w:rPr>
+        <w:t>by</w:t>
+      </w:r>
+      <w:proofErr w:type="spellEnd"/>
+      <w:r>
+        <w:rPr>
+          <w:lang w:val="tr-TR"/>
+        </w:rPr>
+        <w:t xml:space="preserve"> </w:t>
+      </w:r>
+      <w:proofErr w:type="spellStart"/>
+      <w:r>
+        <w:rPr>
+          <w:lang w:val="tr-TR"/>
+        </w:rPr>
+        <w:t>changing</w:t>
+      </w:r>
+      <w:proofErr w:type="spellEnd"/>
+      <w:r>
+        <w:rPr>
+          <w:lang w:val="tr-TR"/>
+        </w:rPr>
+        <w:t xml:space="preserve"> rotor </w:t>
+      </w:r>
+      <w:proofErr w:type="spellStart"/>
+      <w:r>
+        <w:rPr>
+          <w:lang w:val="tr-TR"/>
+        </w:rPr>
+        <w:t>teeth</w:t>
+      </w:r>
+      <w:proofErr w:type="spellEnd"/>
+      <w:r>
+        <w:rPr>
+          <w:lang w:val="tr-TR"/>
+        </w:rPr>
+        <w:t xml:space="preserve"> </w:t>
+      </w:r>
+      <w:proofErr w:type="spellStart"/>
+      <w:r>
+        <w:rPr>
+          <w:lang w:val="tr-TR"/>
+        </w:rPr>
+        <w:t>dimensions</w:t>
+      </w:r>
+      <w:proofErr w:type="spellEnd"/>
+      <w:r>
+        <w:rPr>
+          <w:lang w:val="tr-TR"/>
+        </w:rPr>
+        <w:t xml:space="preserve">. </w:t>
+      </w:r>
+      <w:proofErr w:type="spellStart"/>
+      <w:r>
+        <w:rPr>
+          <w:lang w:val="tr-TR"/>
+        </w:rPr>
+        <w:t>However</w:t>
+      </w:r>
+      <w:proofErr w:type="spellEnd"/>
+      <w:r>
+        <w:rPr>
+          <w:lang w:val="tr-TR"/>
+        </w:rPr>
+        <w:t xml:space="preserve">, I </w:t>
+      </w:r>
+      <w:proofErr w:type="spellStart"/>
+      <w:r>
+        <w:rPr>
+          <w:lang w:val="tr-TR"/>
+        </w:rPr>
+        <w:t>just</w:t>
+      </w:r>
+      <w:proofErr w:type="spellEnd"/>
+      <w:r>
+        <w:rPr>
+          <w:lang w:val="tr-TR"/>
+        </w:rPr>
+        <w:t xml:space="preserve"> </w:t>
+      </w:r>
+      <w:proofErr w:type="spellStart"/>
+      <w:r>
+        <w:rPr>
+          <w:lang w:val="tr-TR"/>
+        </w:rPr>
+        <w:t>need</w:t>
+      </w:r>
+      <w:proofErr w:type="spellEnd"/>
+      <w:r>
+        <w:rPr>
+          <w:lang w:val="tr-TR"/>
+        </w:rPr>
+        <w:t xml:space="preserve"> </w:t>
+      </w:r>
+      <w:proofErr w:type="spellStart"/>
+      <w:r>
+        <w:rPr>
+          <w:lang w:val="tr-TR"/>
+        </w:rPr>
+        <w:t>to</w:t>
+      </w:r>
+      <w:proofErr w:type="spellEnd"/>
+      <w:r>
+        <w:rPr>
+          <w:lang w:val="tr-TR"/>
+        </w:rPr>
+        <w:t xml:space="preserve"> </w:t>
+      </w:r>
+      <w:proofErr w:type="spellStart"/>
+      <w:r>
+        <w:rPr>
+          <w:lang w:val="tr-TR"/>
+        </w:rPr>
+        <w:t>change</w:t>
+      </w:r>
+      <w:proofErr w:type="spellEnd"/>
+      <w:r>
+        <w:rPr>
+          <w:lang w:val="tr-TR"/>
+        </w:rPr>
+        <w:t xml:space="preserve"> </w:t>
+      </w:r>
+      <w:proofErr w:type="spellStart"/>
+      <w:r>
+        <w:rPr>
+          <w:lang w:val="tr-TR"/>
+        </w:rPr>
+        <w:t>power</w:t>
+      </w:r>
+      <w:proofErr w:type="spellEnd"/>
+      <w:r>
+        <w:rPr>
+          <w:lang w:val="tr-TR"/>
+        </w:rPr>
+        <w:t xml:space="preserve"> </w:t>
+      </w:r>
+      <w:proofErr w:type="spellStart"/>
+      <w:r>
+        <w:rPr>
+          <w:lang w:val="tr-TR"/>
+        </w:rPr>
+        <w:t>angle</w:t>
+      </w:r>
+      <w:proofErr w:type="spellEnd"/>
+      <w:r>
+        <w:rPr>
+          <w:lang w:val="tr-TR"/>
+        </w:rPr>
+        <w:t xml:space="preserve"> </w:t>
+      </w:r>
+      <w:proofErr w:type="spellStart"/>
+      <w:r>
+        <w:rPr>
+          <w:lang w:val="tr-TR"/>
+        </w:rPr>
+        <w:t>from</w:t>
+      </w:r>
+      <w:proofErr w:type="spellEnd"/>
+      <w:r>
+        <w:rPr>
+          <w:lang w:val="tr-TR"/>
+        </w:rPr>
+        <w:t xml:space="preserve"> </w:t>
+      </w:r>
+      <w:proofErr w:type="spellStart"/>
+      <w:r>
+        <w:rPr>
+          <w:lang w:val="tr-TR"/>
+        </w:rPr>
+        <w:t>the</w:t>
+      </w:r>
+      <w:proofErr w:type="spellEnd"/>
+      <w:r>
+        <w:rPr>
+          <w:lang w:val="tr-TR"/>
+        </w:rPr>
+        <w:t xml:space="preserve"> </w:t>
+      </w:r>
+      <w:proofErr w:type="spellStart"/>
+      <w:r>
+        <w:rPr>
+          <w:lang w:val="tr-TR"/>
+        </w:rPr>
+        <w:t>machine</w:t>
+      </w:r>
+      <w:proofErr w:type="spellEnd"/>
+      <w:r>
+        <w:rPr>
+          <w:lang w:val="tr-TR"/>
+        </w:rPr>
+        <w:t xml:space="preserve"> </w:t>
+      </w:r>
+      <w:proofErr w:type="spellStart"/>
+      <w:r>
+        <w:rPr>
+          <w:lang w:val="tr-TR"/>
+        </w:rPr>
+        <w:t>command</w:t>
+      </w:r>
+      <w:proofErr w:type="spellEnd"/>
+      <w:r>
+        <w:rPr>
+          <w:lang w:val="tr-TR"/>
+        </w:rPr>
+        <w:t xml:space="preserve"> in </w:t>
+      </w:r>
+      <w:proofErr w:type="spellStart"/>
+      <w:r>
+        <w:rPr>
+          <w:lang w:val="tr-TR"/>
+        </w:rPr>
+        <w:t>ansys</w:t>
+      </w:r>
+      <w:proofErr w:type="spellEnd"/>
+      <w:r>
+        <w:rPr>
+          <w:lang w:val="tr-TR"/>
+        </w:rPr>
+        <w:t xml:space="preserve"> </w:t>
+      </w:r>
+      <w:proofErr w:type="spellStart"/>
+      <w:r>
+        <w:rPr>
+          <w:lang w:val="tr-TR"/>
+        </w:rPr>
+        <w:t>maxwell</w:t>
+      </w:r>
+      <w:proofErr w:type="spellEnd"/>
+      <w:r>
+        <w:rPr>
+          <w:lang w:val="tr-TR"/>
+        </w:rPr>
+        <w:t xml:space="preserve">, </w:t>
+      </w:r>
+      <w:proofErr w:type="spellStart"/>
+      <w:r>
+        <w:rPr>
+          <w:lang w:val="tr-TR"/>
+        </w:rPr>
+        <w:t>which</w:t>
+      </w:r>
+      <w:proofErr w:type="spellEnd"/>
+      <w:r>
+        <w:rPr>
+          <w:lang w:val="tr-TR"/>
+        </w:rPr>
+        <w:t xml:space="preserve"> </w:t>
+      </w:r>
+      <w:proofErr w:type="spellStart"/>
+      <w:r>
+        <w:rPr>
+          <w:lang w:val="tr-TR"/>
+        </w:rPr>
+        <w:t>diminishes</w:t>
+      </w:r>
+      <w:proofErr w:type="spellEnd"/>
+      <w:r>
+        <w:rPr>
+          <w:lang w:val="tr-TR"/>
+        </w:rPr>
+        <w:t xml:space="preserve"> </w:t>
+      </w:r>
+      <w:proofErr w:type="spellStart"/>
+      <w:r>
+        <w:rPr>
+          <w:lang w:val="tr-TR"/>
+        </w:rPr>
+        <w:t>the</w:t>
+      </w:r>
+      <w:proofErr w:type="spellEnd"/>
+      <w:r>
+        <w:rPr>
+          <w:lang w:val="tr-TR"/>
+        </w:rPr>
+        <w:t xml:space="preserve"> </w:t>
+      </w:r>
+      <w:proofErr w:type="spellStart"/>
+      <w:r>
+        <w:rPr>
+          <w:lang w:val="tr-TR"/>
+        </w:rPr>
+        <w:t>phase</w:t>
+      </w:r>
+      <w:proofErr w:type="spellEnd"/>
+      <w:r>
+        <w:rPr>
+          <w:lang w:val="tr-TR"/>
+        </w:rPr>
+        <w:t xml:space="preserve"> </w:t>
+      </w:r>
+      <w:proofErr w:type="spellStart"/>
+      <w:r>
+        <w:rPr>
+          <w:lang w:val="tr-TR"/>
+        </w:rPr>
+        <w:t>current</w:t>
+      </w:r>
+      <w:proofErr w:type="spellEnd"/>
+      <w:r>
+        <w:rPr>
+          <w:lang w:val="tr-TR"/>
+        </w:rPr>
+        <w:t>.</w:t>
+      </w:r>
+    </w:p>
+    <w:p>
+      <w:pPr>
+        <w:rPr>
+          <w:lang w:val="tr-TR"/>
+        </w:rPr>
+      </w:pPr>
+      <w:proofErr w:type="spellStart"/>
+      <w:r>
+        <w:rPr>
+          <w:lang w:val="tr-TR"/>
+        </w:rPr>
+        <w:t>Finally</w:t>
+      </w:r>
+      <w:proofErr w:type="spellEnd"/>
+      <w:r>
+        <w:rPr>
+          <w:lang w:val="tr-TR"/>
+        </w:rPr>
+        <w:t xml:space="preserve">, </w:t>
+      </w:r>
+      <w:proofErr w:type="spellStart"/>
+      <w:r>
+        <w:rPr>
+          <w:lang w:val="tr-TR"/>
+        </w:rPr>
+        <w:t>d</w:t>
+      </w:r>
+      <w:r>
+        <w:rPr>
+          <w:lang w:val="tr-TR"/>
+        </w:rPr>
+        <w:t>esigned</w:t>
+      </w:r>
+      <w:proofErr w:type="spellEnd"/>
+      <w:r>
+        <w:rPr>
+          <w:lang w:val="tr-TR"/>
+        </w:rPr>
+        <w:t xml:space="preserve"> motor </w:t>
+      </w:r>
+      <w:proofErr w:type="spellStart"/>
+      <w:r>
+        <w:rPr>
+          <w:lang w:val="tr-TR"/>
+        </w:rPr>
+        <w:t>dimensions</w:t>
+      </w:r>
+      <w:proofErr w:type="spellEnd"/>
+      <w:r>
+        <w:rPr>
+          <w:lang w:val="tr-TR"/>
+        </w:rPr>
+        <w:t xml:space="preserve"> is </w:t>
+      </w:r>
+      <w:proofErr w:type="spellStart"/>
+      <w:r>
+        <w:rPr>
+          <w:lang w:val="tr-TR"/>
+        </w:rPr>
+        <w:t>considerably</w:t>
+      </w:r>
+      <w:proofErr w:type="spellEnd"/>
+      <w:r>
+        <w:rPr>
+          <w:lang w:val="tr-TR"/>
+        </w:rPr>
+        <w:t xml:space="preserve"> </w:t>
+      </w:r>
+      <w:proofErr w:type="spellStart"/>
+      <w:r>
+        <w:rPr>
+          <w:lang w:val="tr-TR"/>
+        </w:rPr>
+        <w:t>smaller</w:t>
+      </w:r>
+      <w:proofErr w:type="spellEnd"/>
+      <w:r>
+        <w:rPr>
+          <w:lang w:val="tr-TR"/>
+        </w:rPr>
+        <w:t xml:space="preserve"> </w:t>
+      </w:r>
+      <w:proofErr w:type="spellStart"/>
+      <w:r>
+        <w:rPr>
+          <w:lang w:val="tr-TR"/>
+        </w:rPr>
+        <w:t>than</w:t>
+      </w:r>
+      <w:proofErr w:type="spellEnd"/>
+      <w:r>
+        <w:rPr>
+          <w:lang w:val="tr-TR"/>
+        </w:rPr>
+        <w:t xml:space="preserve"> </w:t>
+      </w:r>
+      <w:proofErr w:type="spellStart"/>
+      <w:r>
+        <w:rPr>
+          <w:lang w:val="tr-TR"/>
+        </w:rPr>
+        <w:t>the</w:t>
+      </w:r>
+      <w:proofErr w:type="spellEnd"/>
+      <w:r>
+        <w:rPr>
+          <w:lang w:val="tr-TR"/>
+        </w:rPr>
+        <w:t xml:space="preserve"> </w:t>
+      </w:r>
+      <w:proofErr w:type="spellStart"/>
+      <w:r>
+        <w:rPr>
+          <w:lang w:val="tr-TR"/>
+        </w:rPr>
+        <w:t>some</w:t>
+      </w:r>
+      <w:proofErr w:type="spellEnd"/>
+      <w:r>
+        <w:rPr>
+          <w:lang w:val="tr-TR"/>
+        </w:rPr>
+        <w:t xml:space="preserve"> </w:t>
+      </w:r>
+      <w:proofErr w:type="spellStart"/>
+      <w:r>
+        <w:rPr>
+          <w:lang w:val="tr-TR"/>
+        </w:rPr>
+        <w:t>real</w:t>
+      </w:r>
+      <w:proofErr w:type="spellEnd"/>
+      <w:r>
+        <w:rPr>
+          <w:lang w:val="tr-TR"/>
+        </w:rPr>
+        <w:t xml:space="preserve"> </w:t>
+      </w:r>
+      <w:proofErr w:type="spellStart"/>
+      <w:r>
+        <w:rPr>
+          <w:lang w:val="tr-TR"/>
+        </w:rPr>
+        <w:t>machine</w:t>
+      </w:r>
+      <w:proofErr w:type="spellEnd"/>
+      <w:r>
+        <w:rPr>
+          <w:lang w:val="tr-TR"/>
+        </w:rPr>
+        <w:t xml:space="preserve"> </w:t>
+      </w:r>
+      <w:proofErr w:type="spellStart"/>
+      <w:r>
+        <w:rPr>
+          <w:lang w:val="tr-TR"/>
+        </w:rPr>
+        <w:t>produced</w:t>
+      </w:r>
+      <w:proofErr w:type="spellEnd"/>
+      <w:r>
+        <w:rPr>
+          <w:lang w:val="tr-TR"/>
+        </w:rPr>
+        <w:t xml:space="preserve"> in </w:t>
+      </w:r>
+      <w:proofErr w:type="spellStart"/>
+      <w:r>
+        <w:rPr>
+          <w:lang w:val="tr-TR"/>
+        </w:rPr>
+        <w:t>the</w:t>
+      </w:r>
+      <w:proofErr w:type="spellEnd"/>
+      <w:r>
+        <w:rPr>
+          <w:lang w:val="tr-TR"/>
+        </w:rPr>
+        <w:t xml:space="preserve"> </w:t>
+      </w:r>
+      <w:proofErr w:type="spellStart"/>
+      <w:r>
+        <w:rPr>
+          <w:lang w:val="tr-TR"/>
+        </w:rPr>
+        <w:t>mid</w:t>
+      </w:r>
+      <w:proofErr w:type="spellEnd"/>
+      <w:r>
+        <w:rPr>
+          <w:lang w:val="tr-TR"/>
+        </w:rPr>
+        <w:t xml:space="preserve"> of </w:t>
+      </w:r>
+      <w:proofErr w:type="spellStart"/>
+      <w:r>
+        <w:rPr>
+          <w:lang w:val="tr-TR"/>
+        </w:rPr>
+        <w:t>last</w:t>
+      </w:r>
+      <w:proofErr w:type="spellEnd"/>
+      <w:r>
+        <w:rPr>
+          <w:lang w:val="tr-TR"/>
+        </w:rPr>
+        <w:t xml:space="preserve"> </w:t>
+      </w:r>
+      <w:proofErr w:type="spellStart"/>
+      <w:r>
+        <w:rPr>
+          <w:lang w:val="tr-TR"/>
+        </w:rPr>
+        <w:t>century</w:t>
+      </w:r>
+      <w:proofErr w:type="spellEnd"/>
+      <w:r>
+        <w:rPr>
+          <w:lang w:val="tr-TR"/>
+        </w:rPr>
+        <w:t xml:space="preserve">, 1950s. </w:t>
+      </w:r>
+      <w:proofErr w:type="spellStart"/>
+      <w:r>
+        <w:rPr>
+          <w:lang w:val="tr-TR"/>
+        </w:rPr>
+        <w:t>Hence</w:t>
+      </w:r>
+      <w:proofErr w:type="spellEnd"/>
+      <w:r>
+        <w:rPr>
+          <w:lang w:val="tr-TR"/>
+        </w:rPr>
+        <w:t xml:space="preserve">, as </w:t>
+      </w:r>
+      <w:proofErr w:type="spellStart"/>
+      <w:r>
+        <w:rPr>
+          <w:lang w:val="tr-TR"/>
+        </w:rPr>
+        <w:t>seen</w:t>
+      </w:r>
+      <w:proofErr w:type="spellEnd"/>
+      <w:r>
+        <w:rPr>
+          <w:lang w:val="tr-TR"/>
+        </w:rPr>
+        <w:t xml:space="preserve"> in </w:t>
+      </w:r>
+      <w:proofErr w:type="spellStart"/>
+      <w:r>
+        <w:rPr>
+          <w:lang w:val="tr-TR"/>
+        </w:rPr>
+        <w:t>literatu</w:t>
+      </w:r>
+      <w:r>
+        <w:rPr>
+          <w:lang w:val="tr-TR"/>
+        </w:rPr>
+        <w:t>re</w:t>
+      </w:r>
+      <w:proofErr w:type="spellEnd"/>
+      <w:r>
+        <w:rPr>
+          <w:lang w:val="tr-TR"/>
+        </w:rPr>
+        <w:t xml:space="preserve"> </w:t>
+      </w:r>
+      <w:proofErr w:type="spellStart"/>
+      <w:r>
+        <w:rPr>
+          <w:lang w:val="tr-TR"/>
+        </w:rPr>
+        <w:t>review</w:t>
+      </w:r>
+      <w:proofErr w:type="spellEnd"/>
+      <w:r>
+        <w:rPr>
+          <w:lang w:val="tr-TR"/>
+        </w:rPr>
+        <w:t xml:space="preserve">, </w:t>
+      </w:r>
+      <w:proofErr w:type="spellStart"/>
+      <w:r>
+        <w:rPr>
+          <w:lang w:val="tr-TR"/>
+        </w:rPr>
+        <w:t>the</w:t>
+      </w:r>
+      <w:proofErr w:type="spellEnd"/>
+      <w:r>
+        <w:rPr>
+          <w:lang w:val="tr-TR"/>
+        </w:rPr>
+        <w:t xml:space="preserve"> </w:t>
+      </w:r>
+      <w:proofErr w:type="spellStart"/>
+      <w:r>
+        <w:rPr>
+          <w:lang w:val="tr-TR"/>
+        </w:rPr>
+        <w:t>machines</w:t>
+      </w:r>
+      <w:proofErr w:type="spellEnd"/>
+      <w:r>
+        <w:rPr>
+          <w:lang w:val="tr-TR"/>
+        </w:rPr>
+        <w:t xml:space="preserve"> </w:t>
+      </w:r>
+      <w:proofErr w:type="spellStart"/>
+      <w:r>
+        <w:rPr>
+          <w:lang w:val="tr-TR"/>
+        </w:rPr>
+        <w:t>produced</w:t>
+      </w:r>
+      <w:proofErr w:type="spellEnd"/>
+      <w:r>
+        <w:rPr>
+          <w:lang w:val="tr-TR"/>
+        </w:rPr>
+        <w:t xml:space="preserve"> in </w:t>
+      </w:r>
+      <w:proofErr w:type="spellStart"/>
+      <w:r>
+        <w:rPr>
+          <w:lang w:val="tr-TR"/>
+        </w:rPr>
+        <w:t>the</w:t>
+      </w:r>
+      <w:proofErr w:type="spellEnd"/>
+      <w:r>
+        <w:rPr>
+          <w:lang w:val="tr-TR"/>
+        </w:rPr>
+        <w:t xml:space="preserve"> </w:t>
+      </w:r>
+      <w:proofErr w:type="spellStart"/>
+      <w:r>
+        <w:rPr>
+          <w:lang w:val="tr-TR"/>
+        </w:rPr>
+        <w:t>last</w:t>
+      </w:r>
+      <w:proofErr w:type="spellEnd"/>
+      <w:r>
+        <w:rPr>
+          <w:lang w:val="tr-TR"/>
+        </w:rPr>
+        <w:t xml:space="preserve"> </w:t>
+      </w:r>
+      <w:proofErr w:type="spellStart"/>
+      <w:r>
+        <w:rPr>
+          <w:lang w:val="tr-TR"/>
+        </w:rPr>
+        <w:t>century</w:t>
+      </w:r>
+      <w:proofErr w:type="spellEnd"/>
+      <w:r>
+        <w:rPr>
+          <w:lang w:val="tr-TR"/>
+        </w:rPr>
+        <w:t xml:space="preserve"> </w:t>
+      </w:r>
+      <w:proofErr w:type="spellStart"/>
+      <w:r>
+        <w:rPr>
+          <w:lang w:val="tr-TR"/>
+        </w:rPr>
+        <w:t>are</w:t>
+      </w:r>
+      <w:proofErr w:type="spellEnd"/>
+      <w:r>
+        <w:rPr>
+          <w:lang w:val="tr-TR"/>
+        </w:rPr>
+        <w:t xml:space="preserve"> </w:t>
+      </w:r>
+      <w:proofErr w:type="spellStart"/>
+      <w:r>
+        <w:rPr>
+          <w:lang w:val="tr-TR"/>
+        </w:rPr>
+        <w:t>sized</w:t>
+      </w:r>
+      <w:proofErr w:type="spellEnd"/>
+      <w:r>
+        <w:rPr>
+          <w:lang w:val="tr-TR"/>
+        </w:rPr>
+        <w:t xml:space="preserve"> </w:t>
+      </w:r>
+      <w:proofErr w:type="spellStart"/>
+      <w:r>
+        <w:rPr>
+          <w:lang w:val="tr-TR"/>
+        </w:rPr>
+        <w:t>genereously</w:t>
+      </w:r>
+      <w:proofErr w:type="spellEnd"/>
+      <w:r>
+        <w:rPr>
+          <w:lang w:val="tr-TR"/>
+        </w:rPr>
+        <w:t xml:space="preserve"> </w:t>
+      </w:r>
+      <w:proofErr w:type="spellStart"/>
+      <w:r>
+        <w:rPr>
+          <w:lang w:val="tr-TR"/>
+        </w:rPr>
+        <w:t>by</w:t>
+      </w:r>
+      <w:proofErr w:type="spellEnd"/>
+      <w:r>
+        <w:rPr>
+          <w:lang w:val="tr-TR"/>
+        </w:rPr>
+        <w:t xml:space="preserve"> </w:t>
+      </w:r>
+      <w:proofErr w:type="spellStart"/>
+      <w:r>
+        <w:rPr>
+          <w:lang w:val="tr-TR"/>
+        </w:rPr>
+        <w:t>today’s</w:t>
+      </w:r>
+      <w:proofErr w:type="spellEnd"/>
+      <w:r>
+        <w:rPr>
+          <w:lang w:val="tr-TR"/>
+        </w:rPr>
+        <w:t xml:space="preserve"> </w:t>
+      </w:r>
+      <w:proofErr w:type="spellStart"/>
+      <w:r>
+        <w:rPr>
+          <w:lang w:val="tr-TR"/>
+        </w:rPr>
+        <w:t>standards</w:t>
+      </w:r>
+      <w:proofErr w:type="spellEnd"/>
+      <w:r>
+        <w:rPr>
+          <w:lang w:val="tr-TR"/>
+        </w:rPr>
+        <w:t xml:space="preserve"> </w:t>
+      </w:r>
+      <w:proofErr w:type="spellStart"/>
+      <w:r>
+        <w:rPr>
+          <w:lang w:val="tr-TR"/>
+        </w:rPr>
+        <w:t>due</w:t>
+      </w:r>
+      <w:proofErr w:type="spellEnd"/>
+      <w:r>
+        <w:rPr>
+          <w:lang w:val="tr-TR"/>
+        </w:rPr>
+        <w:t xml:space="preserve"> </w:t>
+      </w:r>
+      <w:proofErr w:type="spellStart"/>
+      <w:r>
+        <w:rPr>
+          <w:lang w:val="tr-TR"/>
+        </w:rPr>
+        <w:t>to</w:t>
+      </w:r>
+      <w:proofErr w:type="spellEnd"/>
+      <w:r>
+        <w:rPr>
+          <w:lang w:val="tr-TR"/>
+        </w:rPr>
+        <w:t xml:space="preserve"> </w:t>
+      </w:r>
+      <w:proofErr w:type="spellStart"/>
+      <w:r>
+        <w:rPr>
+          <w:lang w:val="tr-TR"/>
+        </w:rPr>
+        <w:t>insulation</w:t>
+      </w:r>
+      <w:proofErr w:type="spellEnd"/>
+      <w:r>
+        <w:rPr>
+          <w:lang w:val="tr-TR"/>
+        </w:rPr>
+        <w:t xml:space="preserve"> </w:t>
+      </w:r>
+      <w:proofErr w:type="spellStart"/>
+      <w:r>
+        <w:rPr>
+          <w:lang w:val="tr-TR"/>
+        </w:rPr>
+        <w:t>materials</w:t>
+      </w:r>
+      <w:proofErr w:type="spellEnd"/>
+      <w:r>
+        <w:rPr>
+          <w:lang w:val="tr-TR"/>
+        </w:rPr>
+        <w:t xml:space="preserve"> </w:t>
+      </w:r>
+      <w:proofErr w:type="spellStart"/>
+      <w:r>
+        <w:rPr>
+          <w:lang w:val="tr-TR"/>
+        </w:rPr>
+        <w:t>and</w:t>
+      </w:r>
+      <w:proofErr w:type="spellEnd"/>
+      <w:r>
+        <w:rPr>
+          <w:lang w:val="tr-TR"/>
+        </w:rPr>
+        <w:t xml:space="preserve"> </w:t>
+      </w:r>
+      <w:proofErr w:type="spellStart"/>
+      <w:r>
+        <w:rPr>
+          <w:lang w:val="tr-TR"/>
+        </w:rPr>
+        <w:t>enhancements</w:t>
+      </w:r>
+      <w:proofErr w:type="spellEnd"/>
+      <w:r>
+        <w:rPr>
+          <w:lang w:val="tr-TR"/>
+        </w:rPr>
+        <w:t xml:space="preserve"> in </w:t>
+      </w:r>
+      <w:proofErr w:type="spellStart"/>
+      <w:r>
+        <w:rPr>
+          <w:lang w:val="tr-TR"/>
+        </w:rPr>
+        <w:t>core</w:t>
+      </w:r>
+      <w:proofErr w:type="spellEnd"/>
+      <w:r>
+        <w:rPr>
+          <w:lang w:val="tr-TR"/>
+        </w:rPr>
+        <w:t xml:space="preserve"> </w:t>
+      </w:r>
+      <w:proofErr w:type="spellStart"/>
+      <w:r>
+        <w:rPr>
+          <w:lang w:val="tr-TR"/>
+        </w:rPr>
+        <w:t>materials</w:t>
+      </w:r>
+      <w:proofErr w:type="spellEnd"/>
+      <w:r>
+        <w:rPr>
+          <w:lang w:val="tr-TR"/>
+        </w:rPr>
+        <w:t xml:space="preserve">. </w:t>
+      </w:r>
+      <w:proofErr w:type="spellStart"/>
+      <w:r>
+        <w:rPr>
+          <w:lang w:val="tr-TR"/>
+        </w:rPr>
+        <w:t>Approximately</w:t>
+      </w:r>
+      <w:proofErr w:type="spellEnd"/>
+      <w:r>
+        <w:rPr>
+          <w:lang w:val="tr-TR"/>
+        </w:rPr>
+        <w:t xml:space="preserve"> %98 </w:t>
+      </w:r>
+      <w:proofErr w:type="spellStart"/>
+      <w:r>
+        <w:rPr>
+          <w:lang w:val="tr-TR"/>
+        </w:rPr>
+        <w:t>efficiency</w:t>
+      </w:r>
+      <w:proofErr w:type="spellEnd"/>
+      <w:r>
+        <w:rPr>
+          <w:lang w:val="tr-TR"/>
+        </w:rPr>
+        <w:t xml:space="preserve"> is </w:t>
+      </w:r>
+      <w:proofErr w:type="spellStart"/>
+      <w:r>
+        <w:rPr>
+          <w:lang w:val="tr-TR"/>
+        </w:rPr>
+        <w:t>taken</w:t>
+      </w:r>
+      <w:proofErr w:type="spellEnd"/>
+      <w:r>
+        <w:rPr>
+          <w:lang w:val="tr-TR"/>
+        </w:rPr>
+        <w:t xml:space="preserve"> </w:t>
+      </w:r>
+      <w:proofErr w:type="spellStart"/>
+      <w:r>
+        <w:rPr>
+          <w:lang w:val="tr-TR"/>
+        </w:rPr>
+        <w:t>from</w:t>
+      </w:r>
+      <w:proofErr w:type="spellEnd"/>
+      <w:r>
+        <w:rPr>
+          <w:lang w:val="tr-TR"/>
+        </w:rPr>
+        <w:t xml:space="preserve"> </w:t>
+      </w:r>
+      <w:proofErr w:type="spellStart"/>
+      <w:r>
+        <w:rPr>
+          <w:lang w:val="tr-TR"/>
+        </w:rPr>
+        <w:t>the</w:t>
+      </w:r>
+      <w:proofErr w:type="spellEnd"/>
+      <w:r>
+        <w:rPr>
+          <w:lang w:val="tr-TR"/>
+        </w:rPr>
+        <w:t xml:space="preserve"> </w:t>
+      </w:r>
+      <w:proofErr w:type="spellStart"/>
+      <w:r>
+        <w:rPr>
+          <w:lang w:val="tr-TR"/>
+        </w:rPr>
+        <w:t>designed</w:t>
+      </w:r>
+      <w:proofErr w:type="spellEnd"/>
+      <w:r>
+        <w:rPr>
+          <w:lang w:val="tr-TR"/>
+        </w:rPr>
+        <w:t xml:space="preserve"> </w:t>
+      </w:r>
+      <w:proofErr w:type="spellStart"/>
+      <w:r>
+        <w:rPr>
+          <w:lang w:val="tr-TR"/>
+        </w:rPr>
+        <w:t>generator</w:t>
+      </w:r>
+      <w:proofErr w:type="spellEnd"/>
+      <w:r>
+        <w:rPr>
+          <w:lang w:val="tr-TR"/>
+        </w:rPr>
+        <w:t>.</w:t>
+      </w:r>
+      <w:r>
+        <w:rPr>
+          <w:lang w:val="tr-TR"/>
+        </w:rPr>
+        <w:t xml:space="preserve"> </w:t>
+      </w:r>
+      <w:proofErr w:type="spellStart"/>
+      <w:r>
+        <w:rPr>
+          <w:lang w:val="tr-TR"/>
+        </w:rPr>
+        <w:t>The</w:t>
+      </w:r>
+      <w:proofErr w:type="spellEnd"/>
+      <w:r>
+        <w:rPr>
+          <w:lang w:val="tr-TR"/>
+        </w:rPr>
+        <w:t xml:space="preserve"> </w:t>
+      </w:r>
+      <w:proofErr w:type="spellStart"/>
+      <w:r>
+        <w:rPr>
+          <w:lang w:val="tr-TR"/>
+        </w:rPr>
+        <w:t>efficiency</w:t>
+      </w:r>
+      <w:proofErr w:type="spellEnd"/>
+      <w:r>
+        <w:rPr>
+          <w:lang w:val="tr-TR"/>
+        </w:rPr>
+        <w:t xml:space="preserve"> can be </w:t>
+      </w:r>
+      <w:proofErr w:type="spellStart"/>
+      <w:r>
+        <w:rPr>
+          <w:lang w:val="tr-TR"/>
+        </w:rPr>
+        <w:t>enhanced</w:t>
+      </w:r>
+      <w:proofErr w:type="spellEnd"/>
+      <w:r>
+        <w:rPr>
+          <w:lang w:val="tr-TR"/>
+        </w:rPr>
+        <w:t xml:space="preserve"> </w:t>
+      </w:r>
+      <w:proofErr w:type="spellStart"/>
+      <w:r>
+        <w:rPr>
+          <w:lang w:val="tr-TR"/>
+        </w:rPr>
+        <w:t>by</w:t>
+      </w:r>
+      <w:proofErr w:type="spellEnd"/>
+      <w:r>
+        <w:rPr>
+          <w:lang w:val="tr-TR"/>
+        </w:rPr>
+        <w:t xml:space="preserve"> </w:t>
+      </w:r>
+      <w:proofErr w:type="spellStart"/>
+      <w:r>
+        <w:rPr>
+          <w:lang w:val="tr-TR"/>
+        </w:rPr>
+        <w:t>slight</w:t>
+      </w:r>
+      <w:proofErr w:type="spellEnd"/>
+      <w:r>
+        <w:rPr>
+          <w:lang w:val="tr-TR"/>
+        </w:rPr>
+        <w:t xml:space="preserve"> </w:t>
+      </w:r>
+      <w:proofErr w:type="spellStart"/>
+      <w:r>
+        <w:rPr>
+          <w:lang w:val="tr-TR"/>
+        </w:rPr>
+        <w:t>increase</w:t>
+      </w:r>
+      <w:proofErr w:type="spellEnd"/>
+      <w:r>
+        <w:rPr>
+          <w:lang w:val="tr-TR"/>
+        </w:rPr>
+        <w:t xml:space="preserve"> in </w:t>
+      </w:r>
+      <w:proofErr w:type="spellStart"/>
+      <w:r>
+        <w:rPr>
+          <w:lang w:val="tr-TR"/>
+        </w:rPr>
+        <w:t>dimensions</w:t>
+      </w:r>
+      <w:proofErr w:type="spellEnd"/>
+      <w:r>
+        <w:rPr>
+          <w:lang w:val="tr-TR"/>
+        </w:rPr>
+        <w:t xml:space="preserve"> </w:t>
+      </w:r>
+      <w:proofErr w:type="spellStart"/>
+      <w:r>
+        <w:rPr>
+          <w:lang w:val="tr-TR"/>
+        </w:rPr>
+        <w:t>because</w:t>
+      </w:r>
+      <w:proofErr w:type="spellEnd"/>
+      <w:r>
+        <w:rPr>
+          <w:lang w:val="tr-TR"/>
+        </w:rPr>
+        <w:t xml:space="preserve"> </w:t>
+      </w:r>
+      <w:proofErr w:type="spellStart"/>
+      <w:r>
+        <w:rPr>
+          <w:lang w:val="tr-TR"/>
+        </w:rPr>
+        <w:t>copper</w:t>
+      </w:r>
+      <w:proofErr w:type="spellEnd"/>
+      <w:r>
+        <w:rPr>
+          <w:lang w:val="tr-TR"/>
+        </w:rPr>
+        <w:t xml:space="preserve"> </w:t>
+      </w:r>
+      <w:proofErr w:type="spellStart"/>
+      <w:r>
+        <w:rPr>
+          <w:lang w:val="tr-TR"/>
+        </w:rPr>
+        <w:t>area</w:t>
+      </w:r>
+      <w:proofErr w:type="spellEnd"/>
+      <w:r>
+        <w:rPr>
+          <w:lang w:val="tr-TR"/>
+        </w:rPr>
+        <w:t xml:space="preserve"> can be </w:t>
+      </w:r>
+      <w:proofErr w:type="spellStart"/>
+      <w:r>
+        <w:rPr>
+          <w:lang w:val="tr-TR"/>
+        </w:rPr>
+        <w:t>increased</w:t>
+      </w:r>
+      <w:proofErr w:type="spellEnd"/>
+      <w:r>
+        <w:rPr>
+          <w:lang w:val="tr-TR"/>
+        </w:rPr>
+        <w:t xml:space="preserve">. </w:t>
+      </w:r>
+      <w:proofErr w:type="spellStart"/>
+      <w:r>
+        <w:rPr>
+          <w:lang w:val="tr-TR"/>
+        </w:rPr>
+        <w:t>Also</w:t>
+      </w:r>
+      <w:proofErr w:type="spellEnd"/>
+      <w:r>
+        <w:rPr>
+          <w:lang w:val="tr-TR"/>
+        </w:rPr>
+        <w:t xml:space="preserve">, optimum </w:t>
+      </w:r>
+      <w:proofErr w:type="spellStart"/>
+      <w:r>
+        <w:rPr>
+          <w:lang w:val="tr-TR"/>
+        </w:rPr>
+        <w:t>point</w:t>
+      </w:r>
+      <w:proofErr w:type="spellEnd"/>
+      <w:r>
+        <w:rPr>
+          <w:lang w:val="tr-TR"/>
+        </w:rPr>
+        <w:t xml:space="preserve"> can be </w:t>
+      </w:r>
+      <w:proofErr w:type="spellStart"/>
+      <w:r>
+        <w:rPr>
+          <w:lang w:val="tr-TR"/>
+        </w:rPr>
+        <w:t>found</w:t>
+      </w:r>
+      <w:proofErr w:type="spellEnd"/>
+      <w:r>
+        <w:rPr>
+          <w:lang w:val="tr-TR"/>
+        </w:rPr>
+        <w:t xml:space="preserve"> </w:t>
+      </w:r>
+      <w:proofErr w:type="spellStart"/>
+      <w:r>
+        <w:rPr>
+          <w:lang w:val="tr-TR"/>
+        </w:rPr>
+        <w:t>for</w:t>
+      </w:r>
+      <w:proofErr w:type="spellEnd"/>
+      <w:r>
+        <w:rPr>
+          <w:lang w:val="tr-TR"/>
+        </w:rPr>
+        <w:t xml:space="preserve"> </w:t>
+      </w:r>
+      <w:proofErr w:type="spellStart"/>
+      <w:r>
+        <w:rPr>
+          <w:lang w:val="tr-TR"/>
+        </w:rPr>
+        <w:t>magnetic</w:t>
+      </w:r>
+      <w:proofErr w:type="spellEnd"/>
+      <w:r>
+        <w:rPr>
+          <w:lang w:val="tr-TR"/>
+        </w:rPr>
+        <w:t xml:space="preserve"> </w:t>
+      </w:r>
+      <w:proofErr w:type="spellStart"/>
+      <w:r>
+        <w:rPr>
+          <w:lang w:val="tr-TR"/>
+        </w:rPr>
+        <w:t>losses</w:t>
+      </w:r>
+      <w:proofErr w:type="spellEnd"/>
+      <w:r>
+        <w:rPr>
+          <w:lang w:val="tr-TR"/>
+        </w:rPr>
+        <w:t>.</w:t>
+      </w:r>
+      <w:bookmarkStart w:id="0" w:name="_GoBack"/>
+      <w:bookmarkEnd w:id="0"/>
     </w:p>
     <w:sectPr>
       <w:pgSz w:w="12240" w:h="15840"/>
@@ -1817,6 +10123,25 @@
     <w:semiHidden/>
     <w:unhideWhenUsed/>
   </w:style>
+  <w:style w:type="table" w:styleId="TabloKlavuzu">
+    <w:name w:val="Table Grid"/>
+    <w:basedOn w:val="NormalTablo"/>
+    <w:uiPriority w:val="39"/>
+    <w:rsid w:val="004366DE"/>
+    <w:pPr>
+      <w:spacing w:after="0" w:line="240" w:lineRule="auto"/>
+    </w:pPr>
+    <w:tblPr>
+      <w:tblBorders>
+        <w:top w:val="single" w:sz="4" w:space="0" w:color="auto"/>
+        <w:left w:val="single" w:sz="4" w:space="0" w:color="auto"/>
+        <w:bottom w:val="single" w:sz="4" w:space="0" w:color="auto"/>
+        <w:right w:val="single" w:sz="4" w:space="0" w:color="auto"/>
+        <w:insideH w:val="single" w:sz="4" w:space="0" w:color="auto"/>
+        <w:insideV w:val="single" w:sz="4" w:space="0" w:color="auto"/>
+      </w:tblBorders>
+    </w:tblPr>
+  </w:style>
 </w:styles>
 </file>
 
@@ -2079,4 +10404,16 @@
     </a:ext>
   </a:extLst>
 </a:theme>
+</file>
+
+<file path=customXml/item1.xml><?xml version="1.0" encoding="utf-8"?>
+<b:Sources xmlns:b="http://schemas.openxmlformats.org/officeDocument/2006/bibliography" xmlns="http://schemas.openxmlformats.org/officeDocument/2006/bibliography" SelectedStyle="\APASixthEditionOfficeOnline.xsl" StyleName="APA" Version="6"/>
+</file>
+
+<file path=customXml/itemProps1.xml><?xml version="1.0" encoding="utf-8"?>
+<ds:datastoreItem xmlns:ds="http://schemas.openxmlformats.org/officeDocument/2006/customXml" ds:itemID="{FF116934-ABEB-4B06-91C9-C914A62228DA}">
+  <ds:schemaRefs>
+    <ds:schemaRef ds:uri="http://schemas.openxmlformats.org/officeDocument/2006/bibliography"/>
+  </ds:schemaRefs>
+</ds:datastoreItem>
 </file>